--- a/TOEFL/Idioms-and-Words-TED-Ed-Videos.docx
+++ b/TOEFL/Idioms-and-Words-TED-Ed-Videos.docx
@@ -1468,7 +1468,7 @@
               <w:spacing w:after="0" w:line="259" w:lineRule="auto"/>
               <w:ind w:left="2" w:firstLine="0"/>
               <w:rPr>
-                <w:rFonts w:asciiTheme="minorHAnsi" w:hAnsiTheme="minorHAnsi" w:cstheme="minorHAnsi" w:hint="cs"/>
+                <w:rFonts w:asciiTheme="minorHAnsi" w:hAnsiTheme="minorHAnsi" w:cstheme="minorHAnsi"/>
                 <w:rtl/>
                 <w:lang w:bidi="fa-IR"/>
               </w:rPr>
@@ -1605,7 +1605,7 @@
               <w:spacing w:after="0" w:line="259" w:lineRule="auto"/>
               <w:ind w:left="2" w:firstLine="0"/>
               <w:rPr>
-                <w:rFonts w:asciiTheme="minorHAnsi" w:hAnsiTheme="minorHAnsi" w:cstheme="minorHAnsi" w:hint="cs"/>
+                <w:rFonts w:asciiTheme="minorHAnsi" w:hAnsiTheme="minorHAnsi" w:cstheme="minorHAnsi"/>
                 <w:rtl/>
                 <w:lang w:bidi="fa-IR"/>
               </w:rPr>
@@ -1723,7 +1723,7 @@
               <w:spacing w:after="0" w:line="259" w:lineRule="auto"/>
               <w:ind w:left="2" w:right="18" w:firstLine="0"/>
               <w:rPr>
-                <w:rFonts w:asciiTheme="minorHAnsi" w:hAnsiTheme="minorHAnsi" w:cstheme="minorHAnsi" w:hint="cs"/>
+                <w:rFonts w:asciiTheme="minorHAnsi" w:hAnsiTheme="minorHAnsi" w:cstheme="minorHAnsi"/>
                 <w:rtl/>
                 <w:lang w:bidi="fa-IR"/>
               </w:rPr>
@@ -1824,7 +1824,7 @@
               <w:spacing w:after="0" w:line="259" w:lineRule="auto"/>
               <w:ind w:left="2" w:firstLine="0"/>
               <w:rPr>
-                <w:rFonts w:asciiTheme="minorHAnsi" w:hAnsiTheme="minorHAnsi" w:cstheme="minorHAnsi" w:hint="cs"/>
+                <w:rFonts w:asciiTheme="minorHAnsi" w:hAnsiTheme="minorHAnsi" w:cstheme="minorHAnsi"/>
                 <w:rtl/>
                 <w:lang w:bidi="fa-IR"/>
               </w:rPr>
@@ -2050,7 +2050,7 @@
             <w:pPr>
               <w:spacing w:after="0" w:line="259" w:lineRule="auto"/>
               <w:rPr>
-                <w:rFonts w:asciiTheme="minorHAnsi" w:hAnsiTheme="minorHAnsi" w:cstheme="minorHAnsi" w:hint="cs"/>
+                <w:rFonts w:asciiTheme="minorHAnsi" w:hAnsiTheme="minorHAnsi" w:cstheme="minorHAnsi"/>
                 <w:rtl/>
                 <w:lang w:bidi="fa-IR"/>
               </w:rPr>
@@ -2143,7 +2143,7 @@
               <w:spacing w:after="0" w:line="259" w:lineRule="auto"/>
               <w:ind w:left="2" w:firstLine="0"/>
               <w:rPr>
-                <w:rFonts w:asciiTheme="minorHAnsi" w:hAnsiTheme="minorHAnsi" w:cstheme="minorHAnsi" w:hint="cs"/>
+                <w:rFonts w:asciiTheme="minorHAnsi" w:hAnsiTheme="minorHAnsi" w:cstheme="minorHAnsi"/>
                 <w:rtl/>
                 <w:lang w:bidi="fa-IR"/>
               </w:rPr>
@@ -2275,7 +2275,7 @@
               <w:spacing w:after="0" w:line="259" w:lineRule="auto"/>
               <w:ind w:left="2" w:firstLine="0"/>
               <w:rPr>
-                <w:rFonts w:asciiTheme="minorHAnsi" w:hAnsiTheme="minorHAnsi" w:cstheme="minorHAnsi" w:hint="cs"/>
+                <w:rFonts w:asciiTheme="minorHAnsi" w:hAnsiTheme="minorHAnsi" w:cstheme="minorHAnsi"/>
                 <w:rtl/>
                 <w:lang w:bidi="fa-IR"/>
               </w:rPr>
@@ -2532,7 +2532,7 @@
               <w:spacing w:after="0" w:line="259" w:lineRule="auto"/>
               <w:ind w:left="2" w:firstLine="0"/>
               <w:rPr>
-                <w:rFonts w:asciiTheme="minorHAnsi" w:hAnsiTheme="minorHAnsi" w:cstheme="minorHAnsi" w:hint="cs"/>
+                <w:rFonts w:asciiTheme="minorHAnsi" w:hAnsiTheme="minorHAnsi" w:cstheme="minorHAnsi"/>
                 <w:rtl/>
                 <w:lang w:bidi="fa-IR"/>
               </w:rPr>
@@ -2650,7 +2650,7 @@
               <w:spacing w:after="0" w:line="259" w:lineRule="auto"/>
               <w:ind w:left="0" w:firstLine="0"/>
               <w:rPr>
-                <w:rFonts w:asciiTheme="minorHAnsi" w:hAnsiTheme="minorHAnsi" w:cstheme="minorHAnsi" w:hint="cs"/>
+                <w:rFonts w:asciiTheme="minorHAnsi" w:hAnsiTheme="minorHAnsi" w:cstheme="minorHAnsi"/>
                 <w:rtl/>
                 <w:lang w:bidi="fa-IR"/>
               </w:rPr>
@@ -2842,7 +2842,7 @@
               <w:spacing w:after="0" w:line="259" w:lineRule="auto"/>
               <w:ind w:left="2" w:firstLine="0"/>
               <w:rPr>
-                <w:rFonts w:asciiTheme="minorHAnsi" w:hAnsiTheme="minorHAnsi" w:cstheme="minorHAnsi" w:hint="cs"/>
+                <w:rFonts w:asciiTheme="minorHAnsi" w:hAnsiTheme="minorHAnsi" w:cstheme="minorHAnsi"/>
                 <w:rtl/>
                 <w:lang w:bidi="fa-IR"/>
               </w:rPr>
@@ -2951,7 +2951,7 @@
               <w:spacing w:after="0" w:line="259" w:lineRule="auto"/>
               <w:ind w:left="2" w:firstLine="0"/>
               <w:rPr>
-                <w:rFonts w:asciiTheme="minorHAnsi" w:hAnsiTheme="minorHAnsi" w:cstheme="minorHAnsi" w:hint="cs"/>
+                <w:rFonts w:asciiTheme="minorHAnsi" w:hAnsiTheme="minorHAnsi" w:cstheme="minorHAnsi"/>
                 <w:rtl/>
                 <w:lang w:bidi="fa-IR"/>
               </w:rPr>
@@ -3146,7 +3146,6 @@
                 <w:rFonts w:asciiTheme="minorHAnsi" w:hAnsiTheme="minorHAnsi" w:cstheme="minorHAnsi"/>
                 <w:b/>
               </w:rPr>
-              <w:lastRenderedPageBreak/>
               <w:t>Thermal</w:t>
             </w:r>
           </w:p>
@@ -3168,7 +3167,7 @@
               <w:spacing w:after="0" w:line="259" w:lineRule="auto"/>
               <w:ind w:left="2" w:firstLine="0"/>
               <w:rPr>
-                <w:rFonts w:asciiTheme="minorHAnsi" w:hAnsiTheme="minorHAnsi" w:cstheme="minorHAnsi" w:hint="cs"/>
+                <w:rFonts w:asciiTheme="minorHAnsi" w:hAnsiTheme="minorHAnsi" w:cstheme="minorHAnsi"/>
                 <w:rtl/>
                 <w:lang w:bidi="fa-IR"/>
               </w:rPr>
@@ -3247,6 +3246,7 @@
                 <w:rFonts w:asciiTheme="minorHAnsi" w:hAnsiTheme="minorHAnsi" w:cstheme="minorHAnsi"/>
                 <w:b/>
               </w:rPr>
+              <w:lastRenderedPageBreak/>
               <w:t>Subterraneous</w:t>
             </w:r>
           </w:p>
@@ -3480,7 +3480,7 @@
               <w:spacing w:after="0" w:line="259" w:lineRule="auto"/>
               <w:ind w:left="2" w:firstLine="0"/>
               <w:rPr>
-                <w:rFonts w:asciiTheme="minorHAnsi" w:hAnsiTheme="minorHAnsi" w:cstheme="minorHAnsi" w:hint="cs"/>
+                <w:rFonts w:asciiTheme="minorHAnsi" w:hAnsiTheme="minorHAnsi" w:cstheme="minorHAnsi"/>
                 <w:rtl/>
                 <w:lang w:bidi="fa-IR"/>
               </w:rPr>
@@ -3593,7 +3593,7 @@
               <w:spacing w:after="0" w:line="259" w:lineRule="auto"/>
               <w:ind w:left="2" w:firstLine="0"/>
               <w:rPr>
-                <w:rFonts w:asciiTheme="minorHAnsi" w:hAnsiTheme="minorHAnsi" w:cstheme="minorHAnsi" w:hint="cs"/>
+                <w:rFonts w:asciiTheme="minorHAnsi" w:hAnsiTheme="minorHAnsi" w:cstheme="minorHAnsi"/>
                 <w:rtl/>
                 <w:lang w:bidi="fa-IR"/>
               </w:rPr>
@@ -3714,7 +3714,7 @@
               <w:spacing w:after="0" w:line="259" w:lineRule="auto"/>
               <w:ind w:left="2" w:firstLine="0"/>
               <w:rPr>
-                <w:rFonts w:asciiTheme="minorHAnsi" w:hAnsiTheme="minorHAnsi" w:cstheme="minorHAnsi" w:hint="cs"/>
+                <w:rFonts w:asciiTheme="minorHAnsi" w:hAnsiTheme="minorHAnsi" w:cstheme="minorHAnsi"/>
                 <w:rtl/>
                 <w:lang w:bidi="fa-IR"/>
               </w:rPr>
@@ -3921,7 +3921,7 @@
               <w:spacing w:after="0" w:line="259" w:lineRule="auto"/>
               <w:ind w:left="2" w:firstLine="0"/>
               <w:rPr>
-                <w:rFonts w:asciiTheme="minorHAnsi" w:hAnsiTheme="minorHAnsi" w:cstheme="minorHAnsi" w:hint="cs"/>
+                <w:rFonts w:asciiTheme="minorHAnsi" w:hAnsiTheme="minorHAnsi" w:cstheme="minorHAnsi"/>
                 <w:rtl/>
                 <w:lang w:bidi="fa-IR"/>
               </w:rPr>
@@ -4027,7 +4027,7 @@
               <w:spacing w:after="0" w:line="259" w:lineRule="auto"/>
               <w:ind w:left="2" w:firstLine="0"/>
               <w:rPr>
-                <w:rFonts w:asciiTheme="minorHAnsi" w:hAnsiTheme="minorHAnsi" w:cstheme="minorHAnsi" w:hint="cs"/>
+                <w:rFonts w:asciiTheme="minorHAnsi" w:hAnsiTheme="minorHAnsi" w:cstheme="minorHAnsi"/>
                 <w:rtl/>
                 <w:lang w:bidi="fa-IR"/>
               </w:rPr>
@@ -4225,7 +4225,7 @@
               <w:spacing w:after="0" w:line="259" w:lineRule="auto"/>
               <w:ind w:left="2" w:firstLine="0"/>
               <w:rPr>
-                <w:rFonts w:asciiTheme="minorHAnsi" w:hAnsiTheme="minorHAnsi" w:cstheme="minorHAnsi" w:hint="cs"/>
+                <w:rFonts w:asciiTheme="minorHAnsi" w:hAnsiTheme="minorHAnsi" w:cstheme="minorHAnsi"/>
                 <w:rtl/>
                 <w:lang w:bidi="fa-IR"/>
               </w:rPr>
@@ -4317,7 +4317,7 @@
               <w:spacing w:after="0" w:line="259" w:lineRule="auto"/>
               <w:ind w:left="2" w:firstLine="0"/>
               <w:rPr>
-                <w:rFonts w:asciiTheme="minorHAnsi" w:hAnsiTheme="minorHAnsi" w:cstheme="minorHAnsi" w:hint="cs"/>
+                <w:rFonts w:asciiTheme="minorHAnsi" w:hAnsiTheme="minorHAnsi" w:cstheme="minorHAnsi"/>
                 <w:rtl/>
                 <w:lang w:bidi="fa-IR"/>
               </w:rPr>
@@ -4425,7 +4425,7 @@
             <w:pPr>
               <w:spacing w:after="0" w:line="259" w:lineRule="auto"/>
               <w:rPr>
-                <w:rFonts w:asciiTheme="minorHAnsi" w:hAnsiTheme="minorHAnsi" w:cstheme="minorHAnsi" w:hint="cs"/>
+                <w:rFonts w:asciiTheme="minorHAnsi" w:hAnsiTheme="minorHAnsi" w:cstheme="minorHAnsi"/>
                 <w:rtl/>
                 <w:lang w:bidi="fa-IR"/>
               </w:rPr>
@@ -4608,7 +4608,6 @@
                 <w:rFonts w:asciiTheme="minorHAnsi" w:hAnsiTheme="minorHAnsi" w:cstheme="minorHAnsi"/>
                 <w:b/>
               </w:rPr>
-              <w:lastRenderedPageBreak/>
               <w:t>Rollicking</w:t>
             </w:r>
           </w:p>
@@ -4783,6 +4782,7 @@
                 <w:rFonts w:asciiTheme="minorHAnsi" w:hAnsiTheme="minorHAnsi" w:cstheme="minorHAnsi"/>
                 <w:b/>
               </w:rPr>
+              <w:lastRenderedPageBreak/>
               <w:t>Dissolution</w:t>
             </w:r>
           </w:p>
@@ -4802,7 +4802,7 @@
             <w:pPr>
               <w:spacing w:after="0" w:line="259" w:lineRule="auto"/>
               <w:rPr>
-                <w:rFonts w:asciiTheme="minorHAnsi" w:hAnsiTheme="minorHAnsi" w:cstheme="minorHAnsi" w:hint="cs"/>
+                <w:rFonts w:asciiTheme="minorHAnsi" w:hAnsiTheme="minorHAnsi" w:cstheme="minorHAnsi"/>
                 <w:rtl/>
                 <w:lang w:bidi="fa-IR"/>
               </w:rPr>
@@ -5089,7 +5089,7 @@
             <w:pPr>
               <w:spacing w:after="0" w:line="259" w:lineRule="auto"/>
               <w:rPr>
-                <w:rFonts w:asciiTheme="minorHAnsi" w:hAnsiTheme="minorHAnsi" w:cstheme="minorHAnsi" w:hint="cs"/>
+                <w:rFonts w:asciiTheme="minorHAnsi" w:hAnsiTheme="minorHAnsi" w:cstheme="minorHAnsi"/>
                 <w:rtl/>
                 <w:lang w:bidi="fa-IR"/>
               </w:rPr>
@@ -5181,7 +5181,7 @@
             <w:pPr>
               <w:spacing w:after="0" w:line="259" w:lineRule="auto"/>
               <w:rPr>
-                <w:rFonts w:asciiTheme="minorHAnsi" w:hAnsiTheme="minorHAnsi" w:cstheme="minorHAnsi" w:hint="cs"/>
+                <w:rFonts w:asciiTheme="minorHAnsi" w:hAnsiTheme="minorHAnsi" w:cstheme="minorHAnsi"/>
                 <w:rtl/>
                 <w:lang w:bidi="fa-IR"/>
               </w:rPr>
@@ -5482,7 +5482,7 @@
             <w:pPr>
               <w:spacing w:after="0" w:line="259" w:lineRule="auto"/>
               <w:rPr>
-                <w:rFonts w:asciiTheme="minorHAnsi" w:hAnsiTheme="minorHAnsi" w:cstheme="minorHAnsi" w:hint="cs"/>
+                <w:rFonts w:asciiTheme="minorHAnsi" w:hAnsiTheme="minorHAnsi" w:cstheme="minorHAnsi"/>
                 <w:rtl/>
                 <w:lang w:bidi="fa-IR"/>
               </w:rPr>
@@ -5664,7 +5664,7 @@
             <w:pPr>
               <w:spacing w:after="0" w:line="259" w:lineRule="auto"/>
               <w:rPr>
-                <w:rFonts w:asciiTheme="minorHAnsi" w:hAnsiTheme="minorHAnsi" w:cstheme="minorHAnsi" w:hint="cs"/>
+                <w:rFonts w:asciiTheme="minorHAnsi" w:hAnsiTheme="minorHAnsi" w:cstheme="minorHAnsi"/>
                 <w:rtl/>
                 <w:lang w:bidi="fa-IR"/>
               </w:rPr>
@@ -5776,7 +5776,7 @@
             <w:pPr>
               <w:spacing w:after="0" w:line="259" w:lineRule="auto"/>
               <w:rPr>
-                <w:rFonts w:asciiTheme="minorHAnsi" w:hAnsiTheme="minorHAnsi" w:cstheme="minorHAnsi" w:hint="cs"/>
+                <w:rFonts w:asciiTheme="minorHAnsi" w:hAnsiTheme="minorHAnsi" w:cstheme="minorHAnsi"/>
                 <w:rtl/>
                 <w:lang w:bidi="fa-IR"/>
               </w:rPr>
@@ -5985,7 +5985,7 @@
             <w:pPr>
               <w:spacing w:after="0" w:line="259" w:lineRule="auto"/>
               <w:rPr>
-                <w:rFonts w:asciiTheme="minorHAnsi" w:hAnsiTheme="minorHAnsi" w:cstheme="minorHAnsi" w:hint="cs"/>
+                <w:rFonts w:asciiTheme="minorHAnsi" w:hAnsiTheme="minorHAnsi" w:cstheme="minorHAnsi"/>
                 <w:rtl/>
                 <w:lang w:bidi="fa-IR"/>
               </w:rPr>
@@ -6066,7 +6066,6 @@
                 <w:rFonts w:asciiTheme="minorHAnsi" w:hAnsiTheme="minorHAnsi" w:cstheme="minorHAnsi"/>
                 <w:b/>
               </w:rPr>
-              <w:lastRenderedPageBreak/>
               <w:t>Abduct</w:t>
             </w:r>
           </w:p>
@@ -6169,7 +6168,7 @@
             <w:pPr>
               <w:spacing w:after="0" w:line="259" w:lineRule="auto"/>
               <w:rPr>
-                <w:rFonts w:asciiTheme="minorHAnsi" w:hAnsiTheme="minorHAnsi" w:cstheme="minorHAnsi" w:hint="cs"/>
+                <w:rFonts w:asciiTheme="minorHAnsi" w:hAnsiTheme="minorHAnsi" w:cstheme="minorHAnsi"/>
                 <w:rtl/>
                 <w:lang w:bidi="fa-IR"/>
               </w:rPr>
@@ -6260,7 +6259,7 @@
             <w:pPr>
               <w:spacing w:after="0" w:line="259" w:lineRule="auto"/>
               <w:rPr>
-                <w:rFonts w:asciiTheme="minorHAnsi" w:hAnsiTheme="minorHAnsi" w:cstheme="minorHAnsi" w:hint="cs"/>
+                <w:rFonts w:asciiTheme="minorHAnsi" w:hAnsiTheme="minorHAnsi" w:cstheme="minorHAnsi"/>
                 <w:rtl/>
                 <w:lang w:bidi="fa-IR"/>
               </w:rPr>
@@ -6346,6 +6345,7 @@
                 <w:rFonts w:asciiTheme="minorHAnsi" w:hAnsiTheme="minorHAnsi" w:cstheme="minorHAnsi"/>
                 <w:b/>
               </w:rPr>
+              <w:lastRenderedPageBreak/>
               <w:t>Clear-cut</w:t>
             </w:r>
           </w:p>
@@ -6365,7 +6365,7 @@
             <w:pPr>
               <w:spacing w:after="0" w:line="259" w:lineRule="auto"/>
               <w:rPr>
-                <w:rFonts w:asciiTheme="minorHAnsi" w:hAnsiTheme="minorHAnsi" w:cstheme="minorHAnsi" w:hint="cs"/>
+                <w:rFonts w:asciiTheme="minorHAnsi" w:hAnsiTheme="minorHAnsi" w:cstheme="minorHAnsi"/>
                 <w:rtl/>
                 <w:lang w:bidi="fa-IR"/>
               </w:rPr>
@@ -6450,7 +6450,7 @@
             <w:pPr>
               <w:spacing w:after="0" w:line="259" w:lineRule="auto"/>
               <w:rPr>
-                <w:rFonts w:asciiTheme="minorHAnsi" w:hAnsiTheme="minorHAnsi" w:cstheme="minorHAnsi" w:hint="cs"/>
+                <w:rFonts w:asciiTheme="minorHAnsi" w:hAnsiTheme="minorHAnsi" w:cstheme="minorHAnsi"/>
                 <w:rtl/>
                 <w:lang w:bidi="fa-IR"/>
               </w:rPr>
@@ -6541,7 +6541,7 @@
             <w:pPr>
               <w:spacing w:after="0" w:line="259" w:lineRule="auto"/>
               <w:rPr>
-                <w:rFonts w:asciiTheme="minorHAnsi" w:hAnsiTheme="minorHAnsi" w:cstheme="minorHAnsi" w:hint="cs"/>
+                <w:rFonts w:asciiTheme="minorHAnsi" w:hAnsiTheme="minorHAnsi" w:cstheme="minorHAnsi"/>
                 <w:rtl/>
                 <w:lang w:bidi="fa-IR"/>
               </w:rPr>
@@ -6639,7 +6639,7 @@
             <w:pPr>
               <w:spacing w:after="0" w:line="259" w:lineRule="auto"/>
               <w:rPr>
-                <w:rFonts w:asciiTheme="minorHAnsi" w:hAnsiTheme="minorHAnsi" w:cstheme="minorHAnsi" w:hint="cs"/>
+                <w:rFonts w:asciiTheme="minorHAnsi" w:hAnsiTheme="minorHAnsi" w:cstheme="minorHAnsi"/>
                 <w:rtl/>
                 <w:lang w:bidi="fa-IR"/>
               </w:rPr>
@@ -6766,7 +6766,7 @@
             <w:pPr>
               <w:spacing w:after="0" w:line="259" w:lineRule="auto"/>
               <w:rPr>
-                <w:rFonts w:asciiTheme="minorHAnsi" w:hAnsiTheme="minorHAnsi" w:cstheme="minorHAnsi" w:hint="cs"/>
+                <w:rFonts w:asciiTheme="minorHAnsi" w:hAnsiTheme="minorHAnsi" w:cstheme="minorHAnsi"/>
                 <w:rtl/>
                 <w:lang w:bidi="fa-IR"/>
               </w:rPr>
@@ -7102,7 +7102,7 @@
             <w:pPr>
               <w:spacing w:after="0" w:line="259" w:lineRule="auto"/>
               <w:rPr>
-                <w:rFonts w:asciiTheme="minorHAnsi" w:hAnsiTheme="minorHAnsi" w:cstheme="minorHAnsi" w:hint="cs"/>
+                <w:rFonts w:asciiTheme="minorHAnsi" w:hAnsiTheme="minorHAnsi" w:cstheme="minorHAnsi"/>
                 <w:rtl/>
                 <w:lang w:bidi="fa-IR"/>
               </w:rPr>
@@ -7464,7 +7464,7 @@
             <w:pPr>
               <w:spacing w:after="0" w:line="259" w:lineRule="auto"/>
               <w:rPr>
-                <w:rFonts w:asciiTheme="minorHAnsi" w:hAnsiTheme="minorHAnsi" w:cstheme="minorHAnsi" w:hint="cs"/>
+                <w:rFonts w:asciiTheme="minorHAnsi" w:hAnsiTheme="minorHAnsi" w:cstheme="minorHAnsi"/>
                 <w:rtl/>
                 <w:lang w:bidi="fa-IR"/>
               </w:rPr>
@@ -7555,7 +7555,7 @@
             <w:pPr>
               <w:spacing w:after="0" w:line="259" w:lineRule="auto"/>
               <w:rPr>
-                <w:rFonts w:asciiTheme="minorHAnsi" w:hAnsiTheme="minorHAnsi" w:cstheme="minorHAnsi" w:hint="cs"/>
+                <w:rFonts w:asciiTheme="minorHAnsi" w:hAnsiTheme="minorHAnsi" w:cstheme="minorHAnsi"/>
                 <w:rtl/>
                 <w:lang w:bidi="fa-IR"/>
               </w:rPr>
@@ -7627,7 +7627,6 @@
                 <w:rFonts w:asciiTheme="minorHAnsi" w:hAnsiTheme="minorHAnsi" w:cstheme="minorHAnsi"/>
                 <w:b/>
               </w:rPr>
-              <w:lastRenderedPageBreak/>
               <w:t>Rinse</w:t>
             </w:r>
           </w:p>
@@ -7647,7 +7646,7 @@
             <w:pPr>
               <w:spacing w:after="0" w:line="259" w:lineRule="auto"/>
               <w:rPr>
-                <w:rFonts w:asciiTheme="minorHAnsi" w:hAnsiTheme="minorHAnsi" w:cstheme="minorHAnsi" w:hint="cs"/>
+                <w:rFonts w:asciiTheme="minorHAnsi" w:hAnsiTheme="minorHAnsi" w:cstheme="minorHAnsi"/>
                 <w:rtl/>
                 <w:lang w:bidi="fa-IR"/>
               </w:rPr>
@@ -7753,7 +7752,7 @@
             <w:pPr>
               <w:spacing w:after="0" w:line="259" w:lineRule="auto"/>
               <w:rPr>
-                <w:rFonts w:asciiTheme="minorHAnsi" w:hAnsiTheme="minorHAnsi" w:cstheme="minorHAnsi" w:hint="cs"/>
+                <w:rFonts w:asciiTheme="minorHAnsi" w:hAnsiTheme="minorHAnsi" w:cstheme="minorHAnsi"/>
                 <w:rtl/>
                 <w:lang w:bidi="fa-IR"/>
               </w:rPr>
@@ -7852,7 +7851,7 @@
             <w:pPr>
               <w:spacing w:after="0" w:line="259" w:lineRule="auto"/>
               <w:rPr>
-                <w:rFonts w:asciiTheme="minorHAnsi" w:hAnsiTheme="minorHAnsi" w:cstheme="minorHAnsi" w:hint="cs"/>
+                <w:rFonts w:asciiTheme="minorHAnsi" w:hAnsiTheme="minorHAnsi" w:cstheme="minorHAnsi"/>
                 <w:rtl/>
                 <w:lang w:bidi="fa-IR"/>
               </w:rPr>
@@ -7918,6 +7917,7 @@
                 <w:rFonts w:asciiTheme="minorHAnsi" w:hAnsiTheme="minorHAnsi" w:cstheme="minorHAnsi"/>
                 <w:b/>
               </w:rPr>
+              <w:lastRenderedPageBreak/>
               <w:t>Cozy</w:t>
             </w:r>
           </w:p>
@@ -8046,7 +8046,7 @@
             <w:pPr>
               <w:spacing w:after="0" w:line="259" w:lineRule="auto"/>
               <w:rPr>
-                <w:rFonts w:asciiTheme="minorHAnsi" w:hAnsiTheme="minorHAnsi" w:cstheme="minorHAnsi" w:hint="cs"/>
+                <w:rFonts w:asciiTheme="minorHAnsi" w:hAnsiTheme="minorHAnsi" w:cstheme="minorHAnsi"/>
                 <w:rtl/>
                 <w:lang w:bidi="fa-IR"/>
               </w:rPr>
@@ -8345,7 +8345,7 @@
             <w:pPr>
               <w:spacing w:after="0" w:line="259" w:lineRule="auto"/>
               <w:rPr>
-                <w:rFonts w:asciiTheme="minorHAnsi" w:hAnsiTheme="minorHAnsi" w:cstheme="minorHAnsi" w:hint="cs"/>
+                <w:rFonts w:asciiTheme="minorHAnsi" w:hAnsiTheme="minorHAnsi" w:cstheme="minorHAnsi"/>
                 <w:color w:val="222222"/>
                 <w:shd w:val="clear" w:color="auto" w:fill="FFFFFF"/>
                 <w:lang w:bidi="fa-IR"/>
@@ -8447,7 +8447,7 @@
             <w:pPr>
               <w:spacing w:after="0" w:line="259" w:lineRule="auto"/>
               <w:rPr>
-                <w:rFonts w:asciiTheme="minorHAnsi" w:hAnsiTheme="minorHAnsi" w:cstheme="minorHAnsi" w:hint="cs"/>
+                <w:rFonts w:asciiTheme="minorHAnsi" w:hAnsiTheme="minorHAnsi" w:cstheme="minorHAnsi"/>
                 <w:color w:val="222222"/>
                 <w:shd w:val="clear" w:color="auto" w:fill="FFFFFF"/>
                 <w:rtl/>
@@ -8560,7 +8560,7 @@
             <w:pPr>
               <w:spacing w:after="0" w:line="259" w:lineRule="auto"/>
               <w:rPr>
-                <w:rFonts w:asciiTheme="minorHAnsi" w:hAnsiTheme="minorHAnsi" w:cstheme="minorHAnsi" w:hint="cs"/>
+                <w:rFonts w:asciiTheme="minorHAnsi" w:hAnsiTheme="minorHAnsi" w:cstheme="minorHAnsi"/>
                 <w:color w:val="222222"/>
                 <w:shd w:val="clear" w:color="auto" w:fill="FFFFFF"/>
                 <w:rtl/>
@@ -8747,7 +8747,7 @@
             <w:pPr>
               <w:spacing w:after="0" w:line="259" w:lineRule="auto"/>
               <w:rPr>
-                <w:rFonts w:asciiTheme="minorHAnsi" w:hAnsiTheme="minorHAnsi" w:cstheme="minorHAnsi" w:hint="cs"/>
+                <w:rFonts w:asciiTheme="minorHAnsi" w:hAnsiTheme="minorHAnsi" w:cstheme="minorHAnsi"/>
                 <w:color w:val="222222"/>
                 <w:shd w:val="clear" w:color="auto" w:fill="FFFFFF"/>
                 <w:rtl/>
@@ -8882,7 +8882,7 @@
             <w:pPr>
               <w:spacing w:after="0" w:line="259" w:lineRule="auto"/>
               <w:rPr>
-                <w:rFonts w:asciiTheme="minorHAnsi" w:hAnsiTheme="minorHAnsi" w:cstheme="minorHAnsi" w:hint="cs"/>
+                <w:rFonts w:asciiTheme="minorHAnsi" w:hAnsiTheme="minorHAnsi" w:cstheme="minorHAnsi"/>
                 <w:color w:val="222222"/>
                 <w:shd w:val="clear" w:color="auto" w:fill="FFFFFF"/>
                 <w:rtl/>
@@ -8977,7 +8977,7 @@
             <w:pPr>
               <w:spacing w:after="0" w:line="259" w:lineRule="auto"/>
               <w:rPr>
-                <w:rFonts w:asciiTheme="minorHAnsi" w:hAnsiTheme="minorHAnsi" w:cstheme="minorHAnsi" w:hint="cs"/>
+                <w:rFonts w:asciiTheme="minorHAnsi" w:hAnsiTheme="minorHAnsi" w:cstheme="minorHAnsi"/>
                 <w:color w:val="222222"/>
                 <w:shd w:val="clear" w:color="auto" w:fill="FFFFFF"/>
                 <w:rtl/>
@@ -9089,7 +9089,7 @@
             <w:pPr>
               <w:spacing w:after="0" w:line="259" w:lineRule="auto"/>
               <w:rPr>
-                <w:rFonts w:asciiTheme="minorHAnsi" w:hAnsiTheme="minorHAnsi" w:cstheme="minorHAnsi" w:hint="cs"/>
+                <w:rFonts w:asciiTheme="minorHAnsi" w:hAnsiTheme="minorHAnsi" w:cstheme="minorHAnsi"/>
                 <w:color w:val="222222"/>
                 <w:shd w:val="clear" w:color="auto" w:fill="FFFFFF"/>
                 <w:rtl/>
@@ -9195,7 +9195,6 @@
                 <w:rFonts w:asciiTheme="minorHAnsi" w:hAnsiTheme="minorHAnsi" w:cstheme="minorHAnsi"/>
                 <w:b/>
               </w:rPr>
-              <w:lastRenderedPageBreak/>
               <w:t>Cranium</w:t>
             </w:r>
           </w:p>
@@ -9475,6 +9474,7 @@
                 <w:rFonts w:asciiTheme="minorHAnsi" w:hAnsiTheme="minorHAnsi" w:cstheme="minorHAnsi"/>
                 <w:b/>
               </w:rPr>
+              <w:lastRenderedPageBreak/>
               <w:t>Rash</w:t>
             </w:r>
           </w:p>
@@ -9494,7 +9494,7 @@
             <w:pPr>
               <w:spacing w:after="0" w:line="259" w:lineRule="auto"/>
               <w:rPr>
-                <w:rFonts w:asciiTheme="minorHAnsi" w:hAnsiTheme="minorHAnsi" w:cstheme="minorHAnsi" w:hint="cs"/>
+                <w:rFonts w:asciiTheme="minorHAnsi" w:hAnsiTheme="minorHAnsi" w:cstheme="minorHAnsi"/>
                 <w:color w:val="222222"/>
                 <w:shd w:val="clear" w:color="auto" w:fill="FFFFFF"/>
                 <w:rtl/>
@@ -9601,7 +9601,7 @@
             <w:pPr>
               <w:spacing w:after="0" w:line="259" w:lineRule="auto"/>
               <w:rPr>
-                <w:rFonts w:asciiTheme="minorHAnsi" w:hAnsiTheme="minorHAnsi" w:cstheme="minorHAnsi" w:hint="cs"/>
+                <w:rFonts w:asciiTheme="minorHAnsi" w:hAnsiTheme="minorHAnsi" w:cstheme="minorHAnsi"/>
                 <w:color w:val="222222"/>
                 <w:shd w:val="clear" w:color="auto" w:fill="FFFFFF"/>
                 <w:rtl/>
@@ -9720,7 +9720,7 @@
             <w:pPr>
               <w:spacing w:after="0" w:line="259" w:lineRule="auto"/>
               <w:rPr>
-                <w:rFonts w:asciiTheme="minorHAnsi" w:hAnsiTheme="minorHAnsi" w:cstheme="minorHAnsi" w:hint="cs"/>
+                <w:rFonts w:asciiTheme="minorHAnsi" w:hAnsiTheme="minorHAnsi" w:cstheme="minorHAnsi"/>
                 <w:color w:val="222222"/>
                 <w:shd w:val="clear" w:color="auto" w:fill="FFFFFF"/>
                 <w:rtl/>
@@ -9815,7 +9815,7 @@
             <w:pPr>
               <w:spacing w:after="0" w:line="259" w:lineRule="auto"/>
               <w:rPr>
-                <w:rFonts w:asciiTheme="minorHAnsi" w:hAnsiTheme="minorHAnsi" w:cstheme="minorHAnsi" w:hint="cs"/>
+                <w:rFonts w:asciiTheme="minorHAnsi" w:hAnsiTheme="minorHAnsi" w:cstheme="minorHAnsi"/>
                 <w:color w:val="222222"/>
                 <w:shd w:val="clear" w:color="auto" w:fill="FFFFFF"/>
                 <w:lang w:bidi="fa-IR"/>
@@ -10097,7 +10097,7 @@
             <w:pPr>
               <w:spacing w:after="0" w:line="259" w:lineRule="auto"/>
               <w:rPr>
-                <w:rFonts w:asciiTheme="minorHAnsi" w:hAnsiTheme="minorHAnsi" w:cstheme="minorHAnsi" w:hint="cs"/>
+                <w:rFonts w:asciiTheme="minorHAnsi" w:hAnsiTheme="minorHAnsi" w:cstheme="minorHAnsi"/>
                 <w:color w:val="222222"/>
                 <w:shd w:val="clear" w:color="auto" w:fill="FFFFFF"/>
                 <w:rtl/>
@@ -10192,7 +10192,7 @@
             <w:pPr>
               <w:spacing w:after="0" w:line="259" w:lineRule="auto"/>
               <w:rPr>
-                <w:rFonts w:asciiTheme="minorHAnsi" w:hAnsiTheme="minorHAnsi" w:cstheme="minorHAnsi" w:hint="cs"/>
+                <w:rFonts w:asciiTheme="minorHAnsi" w:hAnsiTheme="minorHAnsi" w:cstheme="minorHAnsi"/>
                 <w:color w:val="222222"/>
                 <w:shd w:val="clear" w:color="auto" w:fill="FFFFFF"/>
                 <w:rtl/>
@@ -10374,7 +10374,7 @@
             <w:pPr>
               <w:spacing w:after="0" w:line="259" w:lineRule="auto"/>
               <w:rPr>
-                <w:rFonts w:asciiTheme="minorHAnsi" w:hAnsiTheme="minorHAnsi" w:cstheme="minorHAnsi" w:hint="cs"/>
+                <w:rFonts w:asciiTheme="minorHAnsi" w:hAnsiTheme="minorHAnsi" w:cstheme="minorHAnsi"/>
                 <w:color w:val="222222"/>
                 <w:shd w:val="clear" w:color="auto" w:fill="FFFFFF"/>
                 <w:rtl/>
@@ -10480,7 +10480,7 @@
             <w:pPr>
               <w:spacing w:after="0" w:line="259" w:lineRule="auto"/>
               <w:rPr>
-                <w:rFonts w:asciiTheme="minorHAnsi" w:hAnsiTheme="minorHAnsi" w:cstheme="minorHAnsi" w:hint="cs"/>
+                <w:rFonts w:asciiTheme="minorHAnsi" w:hAnsiTheme="minorHAnsi" w:cstheme="minorHAnsi"/>
                 <w:color w:val="222222"/>
                 <w:shd w:val="clear" w:color="auto" w:fill="FFFFFF"/>
                 <w:rtl/>
@@ -10760,7 +10760,6 @@
                 <w:rFonts w:asciiTheme="minorHAnsi" w:hAnsiTheme="minorHAnsi" w:cstheme="minorHAnsi"/>
                 <w:b/>
               </w:rPr>
-              <w:lastRenderedPageBreak/>
               <w:t>Outrageous</w:t>
             </w:r>
           </w:p>
@@ -10780,7 +10779,7 @@
             <w:pPr>
               <w:spacing w:after="0" w:line="259" w:lineRule="auto"/>
               <w:rPr>
-                <w:rFonts w:asciiTheme="minorHAnsi" w:hAnsiTheme="minorHAnsi" w:cstheme="minorHAnsi" w:hint="cs"/>
+                <w:rFonts w:asciiTheme="minorHAnsi" w:hAnsiTheme="minorHAnsi" w:cstheme="minorHAnsi"/>
                 <w:color w:val="222222"/>
                 <w:shd w:val="clear" w:color="auto" w:fill="FFFFFF"/>
                 <w:rtl/>
@@ -10903,7 +10902,7 @@
             <w:pPr>
               <w:spacing w:after="0" w:line="259" w:lineRule="auto"/>
               <w:rPr>
-                <w:rFonts w:asciiTheme="minorHAnsi" w:hAnsiTheme="minorHAnsi" w:cstheme="minorHAnsi" w:hint="cs"/>
+                <w:rFonts w:asciiTheme="minorHAnsi" w:hAnsiTheme="minorHAnsi" w:cstheme="minorHAnsi"/>
                 <w:color w:val="222222"/>
                 <w:shd w:val="clear" w:color="auto" w:fill="FFFFFF"/>
                 <w:rtl/>
@@ -11000,7 +10999,7 @@
             <w:pPr>
               <w:spacing w:after="0" w:line="259" w:lineRule="auto"/>
               <w:rPr>
-                <w:rFonts w:asciiTheme="minorHAnsi" w:hAnsiTheme="minorHAnsi" w:cstheme="minorHAnsi" w:hint="cs"/>
+                <w:rFonts w:asciiTheme="minorHAnsi" w:hAnsiTheme="minorHAnsi" w:cstheme="minorHAnsi"/>
                 <w:color w:val="222222"/>
                 <w:shd w:val="clear" w:color="auto" w:fill="FFFFFF"/>
                 <w:rtl/>
@@ -11087,6 +11086,7 @@
                 <w:rFonts w:asciiTheme="minorHAnsi" w:hAnsiTheme="minorHAnsi" w:cstheme="minorHAnsi"/>
                 <w:b/>
               </w:rPr>
+              <w:lastRenderedPageBreak/>
               <w:t>Hades</w:t>
             </w:r>
           </w:p>
@@ -11227,7 +11227,7 @@
             <w:pPr>
               <w:spacing w:after="0" w:line="259" w:lineRule="auto"/>
               <w:rPr>
-                <w:rFonts w:asciiTheme="minorHAnsi" w:hAnsiTheme="minorHAnsi" w:cstheme="minorHAnsi" w:hint="cs"/>
+                <w:rFonts w:asciiTheme="minorHAnsi" w:hAnsiTheme="minorHAnsi" w:cstheme="minorHAnsi"/>
                 <w:color w:val="222222"/>
                 <w:shd w:val="clear" w:color="auto" w:fill="FFFFFF"/>
                 <w:rtl/>
@@ -11343,7 +11343,7 @@
             <w:pPr>
               <w:spacing w:after="0" w:line="259" w:lineRule="auto"/>
               <w:rPr>
-                <w:rFonts w:asciiTheme="minorHAnsi" w:hAnsiTheme="minorHAnsi" w:cstheme="minorHAnsi" w:hint="cs"/>
+                <w:rFonts w:asciiTheme="minorHAnsi" w:hAnsiTheme="minorHAnsi" w:cstheme="minorHAnsi"/>
                 <w:color w:val="222222"/>
                 <w:shd w:val="clear" w:color="auto" w:fill="FFFFFF"/>
                 <w:rtl/>
@@ -11456,7 +11456,7 @@
             <w:pPr>
               <w:spacing w:after="0" w:line="259" w:lineRule="auto"/>
               <w:rPr>
-                <w:rFonts w:asciiTheme="minorHAnsi" w:hAnsiTheme="minorHAnsi" w:cstheme="minorHAnsi" w:hint="cs"/>
+                <w:rFonts w:asciiTheme="minorHAnsi" w:hAnsiTheme="minorHAnsi" w:cstheme="minorHAnsi"/>
                 <w:color w:val="222222"/>
                 <w:shd w:val="clear" w:color="auto" w:fill="FFFFFF"/>
                 <w:rtl/>
@@ -11562,7 +11562,7 @@
             <w:pPr>
               <w:spacing w:after="0" w:line="259" w:lineRule="auto"/>
               <w:rPr>
-                <w:rFonts w:asciiTheme="minorHAnsi" w:hAnsiTheme="minorHAnsi" w:cstheme="minorHAnsi" w:hint="cs"/>
+                <w:rFonts w:asciiTheme="minorHAnsi" w:hAnsiTheme="minorHAnsi" w:cstheme="minorHAnsi"/>
                 <w:color w:val="222222"/>
                 <w:shd w:val="clear" w:color="auto" w:fill="FFFFFF"/>
                 <w:rtl/>
@@ -11669,7 +11669,7 @@
             <w:pPr>
               <w:spacing w:after="0" w:line="259" w:lineRule="auto"/>
               <w:rPr>
-                <w:rFonts w:asciiTheme="minorHAnsi" w:hAnsiTheme="minorHAnsi" w:cstheme="minorHAnsi" w:hint="cs"/>
+                <w:rFonts w:asciiTheme="minorHAnsi" w:hAnsiTheme="minorHAnsi" w:cstheme="minorHAnsi"/>
                 <w:color w:val="222222"/>
                 <w:shd w:val="clear" w:color="auto" w:fill="FFFFFF"/>
                 <w:rtl/>
@@ -11804,7 +11804,7 @@
             <w:pPr>
               <w:spacing w:after="0" w:line="259" w:lineRule="auto"/>
               <w:rPr>
-                <w:rFonts w:asciiTheme="minorHAnsi" w:hAnsiTheme="minorHAnsi" w:cstheme="minorHAnsi" w:hint="cs"/>
+                <w:rFonts w:asciiTheme="minorHAnsi" w:hAnsiTheme="minorHAnsi" w:cstheme="minorHAnsi"/>
                 <w:color w:val="222222"/>
                 <w:shd w:val="clear" w:color="auto" w:fill="FFFFFF"/>
                 <w:rtl/>
@@ -11918,7 +11918,7 @@
               <w:spacing w:after="0" w:line="259" w:lineRule="auto"/>
               <w:ind w:left="0" w:firstLine="0"/>
               <w:rPr>
-                <w:rFonts w:asciiTheme="minorHAnsi" w:hAnsiTheme="minorHAnsi" w:cstheme="minorHAnsi" w:hint="cs"/>
+                <w:rFonts w:asciiTheme="minorHAnsi" w:hAnsiTheme="minorHAnsi" w:cstheme="minorHAnsi"/>
                 <w:color w:val="222222"/>
                 <w:shd w:val="clear" w:color="auto" w:fill="FFFFFF"/>
                 <w:lang w:bidi="fa-IR"/>
@@ -12100,7 +12100,7 @@
             <w:pPr>
               <w:spacing w:after="0" w:line="259" w:lineRule="auto"/>
               <w:rPr>
-                <w:rFonts w:asciiTheme="minorHAnsi" w:hAnsiTheme="minorHAnsi" w:cstheme="minorHAnsi" w:hint="cs"/>
+                <w:rFonts w:asciiTheme="minorHAnsi" w:hAnsiTheme="minorHAnsi" w:cstheme="minorHAnsi"/>
                 <w:color w:val="222222"/>
                 <w:shd w:val="clear" w:color="auto" w:fill="FFFFFF"/>
                 <w:rtl/>
@@ -12249,7 +12249,7 @@
             <w:pPr>
               <w:spacing w:after="0" w:line="259" w:lineRule="auto"/>
               <w:rPr>
-                <w:rFonts w:asciiTheme="minorHAnsi" w:hAnsiTheme="minorHAnsi" w:cstheme="minorHAnsi" w:hint="cs"/>
+                <w:rFonts w:asciiTheme="minorHAnsi" w:hAnsiTheme="minorHAnsi" w:cstheme="minorHAnsi"/>
                 <w:color w:val="222222"/>
                 <w:shd w:val="clear" w:color="auto" w:fill="FFFFFF"/>
                 <w:rtl/>
@@ -12346,7 +12346,7 @@
             <w:pPr>
               <w:spacing w:after="0" w:line="259" w:lineRule="auto"/>
               <w:rPr>
-                <w:rFonts w:asciiTheme="minorHAnsi" w:hAnsiTheme="minorHAnsi" w:cstheme="minorHAnsi" w:hint="cs"/>
+                <w:rFonts w:asciiTheme="minorHAnsi" w:hAnsiTheme="minorHAnsi" w:cstheme="minorHAnsi"/>
                 <w:color w:val="222222"/>
                 <w:shd w:val="clear" w:color="auto" w:fill="FFFFFF"/>
                 <w:rtl/>
@@ -12444,7 +12444,6 @@
                 <w:rFonts w:asciiTheme="minorHAnsi" w:hAnsiTheme="minorHAnsi" w:cstheme="minorHAnsi"/>
                 <w:b/>
               </w:rPr>
-              <w:lastRenderedPageBreak/>
               <w:t>Intimidate</w:t>
             </w:r>
           </w:p>
@@ -12464,7 +12463,7 @@
             <w:pPr>
               <w:spacing w:after="0" w:line="259" w:lineRule="auto"/>
               <w:rPr>
-                <w:rFonts w:asciiTheme="minorHAnsi" w:hAnsiTheme="minorHAnsi" w:cstheme="minorHAnsi" w:hint="cs"/>
+                <w:rFonts w:asciiTheme="minorHAnsi" w:hAnsiTheme="minorHAnsi" w:cstheme="minorHAnsi"/>
                 <w:color w:val="222222"/>
                 <w:shd w:val="clear" w:color="auto" w:fill="FFFFFF"/>
                 <w:rtl/>
@@ -12592,7 +12591,7 @@
             <w:pPr>
               <w:spacing w:after="0" w:line="259" w:lineRule="auto"/>
               <w:rPr>
-                <w:rFonts w:asciiTheme="minorHAnsi" w:hAnsiTheme="minorHAnsi" w:cstheme="minorHAnsi" w:hint="cs"/>
+                <w:rFonts w:asciiTheme="minorHAnsi" w:hAnsiTheme="minorHAnsi" w:cstheme="minorHAnsi"/>
                 <w:color w:val="222222"/>
                 <w:shd w:val="clear" w:color="auto" w:fill="FFFFFF"/>
                 <w:rtl/>
@@ -12679,6 +12678,7 @@
                 <w:rFonts w:asciiTheme="minorHAnsi" w:hAnsiTheme="minorHAnsi" w:cstheme="minorHAnsi"/>
                 <w:b/>
               </w:rPr>
+              <w:lastRenderedPageBreak/>
               <w:t>Your honor</w:t>
             </w:r>
           </w:p>
@@ -12698,7 +12698,7 @@
             <w:pPr>
               <w:spacing w:after="0" w:line="259" w:lineRule="auto"/>
               <w:rPr>
-                <w:rFonts w:asciiTheme="minorHAnsi" w:hAnsiTheme="minorHAnsi" w:cstheme="minorHAnsi" w:hint="cs"/>
+                <w:rFonts w:asciiTheme="minorHAnsi" w:hAnsiTheme="minorHAnsi" w:cstheme="minorHAnsi"/>
                 <w:color w:val="222222"/>
                 <w:shd w:val="clear" w:color="auto" w:fill="FFFFFF"/>
                 <w:rtl/>
@@ -12797,7 +12797,7 @@
             <w:pPr>
               <w:spacing w:after="0" w:line="259" w:lineRule="auto"/>
               <w:rPr>
-                <w:rFonts w:asciiTheme="minorHAnsi" w:hAnsiTheme="minorHAnsi" w:cstheme="minorHAnsi" w:hint="cs"/>
+                <w:rFonts w:asciiTheme="minorHAnsi" w:hAnsiTheme="minorHAnsi" w:cstheme="minorHAnsi"/>
                 <w:color w:val="222222"/>
                 <w:shd w:val="clear" w:color="auto" w:fill="FFFFFF"/>
                 <w:rtl/>
@@ -12896,7 +12896,7 @@
             <w:pPr>
               <w:spacing w:after="0" w:line="259" w:lineRule="auto"/>
               <w:rPr>
-                <w:rFonts w:asciiTheme="minorHAnsi" w:hAnsiTheme="minorHAnsi" w:cstheme="minorHAnsi" w:hint="cs"/>
+                <w:rFonts w:asciiTheme="minorHAnsi" w:hAnsiTheme="minorHAnsi" w:cstheme="minorHAnsi"/>
                 <w:color w:val="222222"/>
                 <w:shd w:val="clear" w:color="auto" w:fill="FFFFFF"/>
                 <w:rtl/>
@@ -13161,40 +13161,40 @@
             <w:pPr>
               <w:spacing w:after="0" w:line="259" w:lineRule="auto"/>
               <w:rPr>
+                <w:rFonts w:asciiTheme="minorHAnsi" w:hAnsiTheme="minorHAnsi" w:cstheme="minorHAnsi"/>
+                <w:color w:val="222222"/>
+                <w:shd w:val="clear" w:color="auto" w:fill="FFFFFF"/>
+                <w:rtl/>
+                <w:lang w:bidi="fa-IR"/>
+              </w:rPr>
+            </w:pPr>
+            <w:r>
+              <w:rPr>
+                <w:rFonts w:asciiTheme="minorHAnsi" w:hAnsiTheme="minorHAnsi" w:cstheme="minorHAnsi"/>
+                <w:color w:val="222222"/>
+                <w:shd w:val="clear" w:color="auto" w:fill="FFFFFF"/>
+                <w:lang w:bidi="fa-IR"/>
+              </w:rPr>
+              <w:t>A line of hereditary rulers of a country;</w:t>
+            </w:r>
+            <w:r>
+              <w:rPr>
+                <w:rFonts w:asciiTheme="minorHAnsi" w:hAnsiTheme="minorHAnsi" w:cstheme="minorHAnsi"/>
+                <w:color w:val="222222"/>
+                <w:shd w:val="clear" w:color="auto" w:fill="FFFFFF"/>
+                <w:rtl/>
+                <w:lang w:bidi="fa-IR"/>
+              </w:rPr>
+              <w:br/>
+            </w:r>
+            <w:r>
+              <w:rPr>
                 <w:rFonts w:asciiTheme="minorHAnsi" w:hAnsiTheme="minorHAnsi" w:cstheme="minorHAnsi" w:hint="cs"/>
                 <w:color w:val="222222"/>
                 <w:shd w:val="clear" w:color="auto" w:fill="FFFFFF"/>
                 <w:rtl/>
                 <w:lang w:bidi="fa-IR"/>
               </w:rPr>
-            </w:pPr>
-            <w:r>
-              <w:rPr>
-                <w:rFonts w:asciiTheme="minorHAnsi" w:hAnsiTheme="minorHAnsi" w:cstheme="minorHAnsi"/>
-                <w:color w:val="222222"/>
-                <w:shd w:val="clear" w:color="auto" w:fill="FFFFFF"/>
-                <w:lang w:bidi="fa-IR"/>
-              </w:rPr>
-              <w:t>A line of hereditary rulers of a country;</w:t>
-            </w:r>
-            <w:r>
-              <w:rPr>
-                <w:rFonts w:asciiTheme="minorHAnsi" w:hAnsiTheme="minorHAnsi" w:cstheme="minorHAnsi"/>
-                <w:color w:val="222222"/>
-                <w:shd w:val="clear" w:color="auto" w:fill="FFFFFF"/>
-                <w:rtl/>
-                <w:lang w:bidi="fa-IR"/>
-              </w:rPr>
-              <w:br/>
-            </w:r>
-            <w:r>
-              <w:rPr>
-                <w:rFonts w:asciiTheme="minorHAnsi" w:hAnsiTheme="minorHAnsi" w:cstheme="minorHAnsi" w:hint="cs"/>
-                <w:color w:val="222222"/>
-                <w:shd w:val="clear" w:color="auto" w:fill="FFFFFF"/>
-                <w:rtl/>
-                <w:lang w:bidi="fa-IR"/>
-              </w:rPr>
               <w:t>سلسله، خاندان پادشاهی</w:t>
             </w:r>
           </w:p>
@@ -13215,7 +13215,7 @@
               <w:spacing w:after="0" w:line="259" w:lineRule="auto"/>
               <w:ind w:left="2" w:firstLine="0"/>
               <w:rPr>
-                <w:rFonts w:asciiTheme="minorHAnsi" w:hAnsiTheme="minorHAnsi" w:cstheme="minorHAnsi" w:hint="cs"/>
+                <w:rFonts w:asciiTheme="minorHAnsi" w:hAnsiTheme="minorHAnsi" w:cstheme="minorHAnsi"/>
                 <w:lang w:bidi="fa-IR"/>
               </w:rPr>
             </w:pPr>
@@ -13292,7 +13292,7 @@
             <w:pPr>
               <w:spacing w:after="0" w:line="259" w:lineRule="auto"/>
               <w:rPr>
-                <w:rFonts w:asciiTheme="minorHAnsi" w:hAnsiTheme="minorHAnsi" w:cstheme="minorHAnsi" w:hint="cs"/>
+                <w:rFonts w:asciiTheme="minorHAnsi" w:hAnsiTheme="minorHAnsi" w:cstheme="minorHAnsi"/>
                 <w:color w:val="222222"/>
                 <w:shd w:val="clear" w:color="auto" w:fill="FFFFFF"/>
                 <w:rtl/>
@@ -13397,7 +13397,7 @@
             <w:pPr>
               <w:spacing w:after="0" w:line="259" w:lineRule="auto"/>
               <w:rPr>
-                <w:rFonts w:asciiTheme="minorHAnsi" w:hAnsiTheme="minorHAnsi" w:cstheme="minorHAnsi" w:hint="cs"/>
+                <w:rFonts w:asciiTheme="minorHAnsi" w:hAnsiTheme="minorHAnsi" w:cstheme="minorHAnsi"/>
                 <w:color w:val="222222"/>
                 <w:shd w:val="clear" w:color="auto" w:fill="FFFFFF"/>
                 <w:rtl/>
@@ -13502,7 +13502,7 @@
             <w:pPr>
               <w:spacing w:after="0" w:line="259" w:lineRule="auto"/>
               <w:rPr>
-                <w:rFonts w:asciiTheme="minorHAnsi" w:hAnsiTheme="minorHAnsi" w:cstheme="minorHAnsi" w:hint="cs"/>
+                <w:rFonts w:asciiTheme="minorHAnsi" w:hAnsiTheme="minorHAnsi" w:cstheme="minorHAnsi"/>
                 <w:color w:val="222222"/>
                 <w:shd w:val="clear" w:color="auto" w:fill="FFFFFF"/>
                 <w:rtl/>
@@ -13624,7 +13624,7 @@
             <w:pPr>
               <w:spacing w:after="0" w:line="259" w:lineRule="auto"/>
               <w:rPr>
-                <w:rFonts w:asciiTheme="minorHAnsi" w:hAnsiTheme="minorHAnsi" w:cstheme="minorHAnsi" w:hint="cs"/>
+                <w:rFonts w:asciiTheme="minorHAnsi" w:hAnsiTheme="minorHAnsi" w:cstheme="minorHAnsi"/>
                 <w:color w:val="222222"/>
                 <w:shd w:val="clear" w:color="auto" w:fill="FFFFFF"/>
                 <w:rtl/>
@@ -13739,7 +13739,7 @@
             <w:pPr>
               <w:spacing w:after="0" w:line="259" w:lineRule="auto"/>
               <w:rPr>
-                <w:rFonts w:asciiTheme="minorHAnsi" w:hAnsiTheme="minorHAnsi" w:cstheme="minorHAnsi" w:hint="cs"/>
+                <w:rFonts w:asciiTheme="minorHAnsi" w:hAnsiTheme="minorHAnsi" w:cstheme="minorHAnsi"/>
                 <w:color w:val="222222"/>
                 <w:shd w:val="clear" w:color="auto" w:fill="FFFFFF"/>
                 <w:rtl/>
@@ -13860,7 +13860,7 @@
             <w:pPr>
               <w:spacing w:after="0" w:line="259" w:lineRule="auto"/>
               <w:rPr>
-                <w:rFonts w:asciiTheme="minorHAnsi" w:hAnsiTheme="minorHAnsi" w:cstheme="minorHAnsi" w:hint="cs"/>
+                <w:rFonts w:asciiTheme="minorHAnsi" w:hAnsiTheme="minorHAnsi" w:cstheme="minorHAnsi"/>
                 <w:color w:val="222222"/>
                 <w:shd w:val="clear" w:color="auto" w:fill="FFFFFF"/>
                 <w:rtl/>
@@ -13993,7 +13993,7 @@
             <w:pPr>
               <w:spacing w:after="0" w:line="259" w:lineRule="auto"/>
               <w:rPr>
-                <w:rFonts w:asciiTheme="minorHAnsi" w:hAnsiTheme="minorHAnsi" w:cstheme="minorHAnsi" w:hint="cs"/>
+                <w:rFonts w:asciiTheme="minorHAnsi" w:hAnsiTheme="minorHAnsi" w:cstheme="minorHAnsi"/>
                 <w:color w:val="222222"/>
                 <w:shd w:val="clear" w:color="auto" w:fill="FFFFFF"/>
                 <w:rtl/>
@@ -14095,7 +14095,6 @@
                 <w:rFonts w:asciiTheme="minorHAnsi" w:hAnsiTheme="minorHAnsi" w:cstheme="minorHAnsi"/>
                 <w:b/>
               </w:rPr>
-              <w:lastRenderedPageBreak/>
               <w:t>Execute</w:t>
             </w:r>
           </w:p>
@@ -14115,7 +14114,7 @@
             <w:pPr>
               <w:spacing w:after="0" w:line="259" w:lineRule="auto"/>
               <w:rPr>
-                <w:rFonts w:asciiTheme="minorHAnsi" w:hAnsiTheme="minorHAnsi" w:cstheme="minorHAnsi" w:hint="cs"/>
+                <w:rFonts w:asciiTheme="minorHAnsi" w:hAnsiTheme="minorHAnsi" w:cstheme="minorHAnsi"/>
                 <w:color w:val="222222"/>
                 <w:shd w:val="clear" w:color="auto" w:fill="FFFFFF"/>
                 <w:rtl/>
@@ -14242,7 +14241,7 @@
             <w:pPr>
               <w:spacing w:after="0" w:line="259" w:lineRule="auto"/>
               <w:rPr>
-                <w:rFonts w:asciiTheme="minorHAnsi" w:hAnsiTheme="minorHAnsi" w:cstheme="minorHAnsi" w:hint="cs"/>
+                <w:rFonts w:asciiTheme="minorHAnsi" w:hAnsiTheme="minorHAnsi" w:cstheme="minorHAnsi"/>
                 <w:color w:val="222222"/>
                 <w:shd w:val="clear" w:color="auto" w:fill="FFFFFF"/>
                 <w:rtl/>
@@ -14395,30 +14394,30 @@
             <w:pPr>
               <w:spacing w:after="0" w:line="259" w:lineRule="auto"/>
               <w:rPr>
+                <w:rFonts w:asciiTheme="minorHAnsi" w:hAnsiTheme="minorHAnsi" w:cstheme="minorHAnsi"/>
+                <w:color w:val="222222"/>
+                <w:shd w:val="clear" w:color="auto" w:fill="FFFFFF"/>
+                <w:rtl/>
+                <w:lang w:bidi="fa-IR"/>
+              </w:rPr>
+            </w:pPr>
+            <w:r>
+              <w:rPr>
+                <w:rFonts w:asciiTheme="minorHAnsi" w:hAnsiTheme="minorHAnsi" w:cstheme="minorHAnsi"/>
+                <w:color w:val="222222"/>
+                <w:shd w:val="clear" w:color="auto" w:fill="FFFFFF"/>
+                <w:lang w:bidi="fa-IR"/>
+              </w:rPr>
+              <w:t xml:space="preserve">Betrayal; infidelity; </w:t>
+            </w:r>
+            <w:r>
+              <w:rPr>
                 <w:rFonts w:asciiTheme="minorHAnsi" w:hAnsiTheme="minorHAnsi" w:cstheme="minorHAnsi" w:hint="cs"/>
                 <w:color w:val="222222"/>
                 <w:shd w:val="clear" w:color="auto" w:fill="FFFFFF"/>
                 <w:rtl/>
                 <w:lang w:bidi="fa-IR"/>
               </w:rPr>
-            </w:pPr>
-            <w:r>
-              <w:rPr>
-                <w:rFonts w:asciiTheme="minorHAnsi" w:hAnsiTheme="minorHAnsi" w:cstheme="minorHAnsi"/>
-                <w:color w:val="222222"/>
-                <w:shd w:val="clear" w:color="auto" w:fill="FFFFFF"/>
-                <w:lang w:bidi="fa-IR"/>
-              </w:rPr>
-              <w:t xml:space="preserve">Betrayal; infidelity; </w:t>
-            </w:r>
-            <w:r>
-              <w:rPr>
-                <w:rFonts w:asciiTheme="minorHAnsi" w:hAnsiTheme="minorHAnsi" w:cstheme="minorHAnsi" w:hint="cs"/>
-                <w:color w:val="222222"/>
-                <w:shd w:val="clear" w:color="auto" w:fill="FFFFFF"/>
-                <w:rtl/>
-                <w:lang w:bidi="fa-IR"/>
-              </w:rPr>
               <w:t>خیانت و پیمان شکنی</w:t>
             </w:r>
           </w:p>
@@ -14439,7 +14438,7 @@
               <w:spacing w:after="0" w:line="259" w:lineRule="auto"/>
               <w:ind w:left="2" w:firstLine="0"/>
               <w:rPr>
-                <w:rFonts w:asciiTheme="minorHAnsi" w:hAnsiTheme="minorHAnsi" w:cstheme="minorHAnsi" w:hint="cs"/>
+                <w:rFonts w:asciiTheme="minorHAnsi" w:hAnsiTheme="minorHAnsi" w:cstheme="minorHAnsi"/>
                 <w:rtl/>
                 <w:lang w:bidi="fa-IR"/>
               </w:rPr>
@@ -14513,6 +14512,7 @@
                 <w:rFonts w:asciiTheme="minorHAnsi" w:hAnsiTheme="minorHAnsi" w:cstheme="minorHAnsi"/>
                 <w:b/>
               </w:rPr>
+              <w:lastRenderedPageBreak/>
               <w:t>to accuse someone of a crime</w:t>
             </w:r>
           </w:p>
@@ -14532,7 +14532,7 @@
             <w:pPr>
               <w:spacing w:after="0" w:line="259" w:lineRule="auto"/>
               <w:rPr>
-                <w:rFonts w:asciiTheme="minorHAnsi" w:hAnsiTheme="minorHAnsi" w:cstheme="minorHAnsi" w:hint="cs"/>
+                <w:rFonts w:asciiTheme="minorHAnsi" w:hAnsiTheme="minorHAnsi" w:cstheme="minorHAnsi"/>
                 <w:color w:val="222222"/>
                 <w:shd w:val="clear" w:color="auto" w:fill="FFFFFF"/>
                 <w:rtl/>
@@ -14643,7 +14643,7 @@
             <w:pPr>
               <w:spacing w:after="0" w:line="259" w:lineRule="auto"/>
               <w:rPr>
-                <w:rFonts w:asciiTheme="minorHAnsi" w:hAnsiTheme="minorHAnsi" w:cstheme="minorHAnsi" w:hint="cs"/>
+                <w:rFonts w:asciiTheme="minorHAnsi" w:hAnsiTheme="minorHAnsi" w:cstheme="minorHAnsi"/>
                 <w:color w:val="222222"/>
                 <w:shd w:val="clear" w:color="auto" w:fill="FFFFFF"/>
                 <w:rtl/>
@@ -14749,7 +14749,7 @@
             <w:pPr>
               <w:spacing w:after="0" w:line="259" w:lineRule="auto"/>
               <w:rPr>
-                <w:rFonts w:asciiTheme="minorHAnsi" w:hAnsiTheme="minorHAnsi" w:cstheme="minorHAnsi" w:hint="cs"/>
+                <w:rFonts w:asciiTheme="minorHAnsi" w:hAnsiTheme="minorHAnsi" w:cstheme="minorHAnsi"/>
                 <w:color w:val="222222"/>
                 <w:shd w:val="clear" w:color="auto" w:fill="FFFFFF"/>
                 <w:rtl/>
@@ -14889,7 +14889,7 @@
             <w:pPr>
               <w:spacing w:after="0" w:line="259" w:lineRule="auto"/>
               <w:rPr>
-                <w:rFonts w:asciiTheme="minorHAnsi" w:hAnsiTheme="minorHAnsi" w:cstheme="minorHAnsi" w:hint="cs"/>
+                <w:rFonts w:asciiTheme="minorHAnsi" w:hAnsiTheme="minorHAnsi" w:cstheme="minorHAnsi"/>
                 <w:color w:val="222222"/>
                 <w:shd w:val="clear" w:color="auto" w:fill="FFFFFF"/>
                 <w:rtl/>
@@ -15078,7 +15078,7 @@
             <w:pPr>
               <w:spacing w:after="0" w:line="259" w:lineRule="auto"/>
               <w:rPr>
-                <w:rFonts w:asciiTheme="minorHAnsi" w:hAnsiTheme="minorHAnsi" w:cstheme="minorHAnsi" w:hint="cs"/>
+                <w:rFonts w:asciiTheme="minorHAnsi" w:hAnsiTheme="minorHAnsi" w:cstheme="minorHAnsi"/>
                 <w:color w:val="222222"/>
                 <w:shd w:val="clear" w:color="auto" w:fill="FFFFFF"/>
                 <w:rtl/>
@@ -15216,7 +15216,7 @@
             <w:pPr>
               <w:spacing w:after="0" w:line="259" w:lineRule="auto"/>
               <w:rPr>
-                <w:rFonts w:asciiTheme="minorHAnsi" w:hAnsiTheme="minorHAnsi" w:cstheme="minorHAnsi" w:hint="cs"/>
+                <w:rFonts w:asciiTheme="minorHAnsi" w:hAnsiTheme="minorHAnsi" w:cstheme="minorHAnsi"/>
                 <w:color w:val="222222"/>
                 <w:shd w:val="clear" w:color="auto" w:fill="FFFFFF"/>
                 <w:rtl/>
@@ -15317,7 +15317,7 @@
             <w:pPr>
               <w:spacing w:after="0" w:line="259" w:lineRule="auto"/>
               <w:rPr>
-                <w:rFonts w:asciiTheme="minorHAnsi" w:hAnsiTheme="minorHAnsi" w:cstheme="minorHAnsi" w:hint="cs"/>
+                <w:rFonts w:asciiTheme="minorHAnsi" w:hAnsiTheme="minorHAnsi" w:cstheme="minorHAnsi"/>
                 <w:color w:val="222222"/>
                 <w:shd w:val="clear" w:color="auto" w:fill="FFFFFF"/>
                 <w:rtl/>
@@ -15475,7 +15475,7 @@
             <w:pPr>
               <w:spacing w:after="0" w:line="259" w:lineRule="auto"/>
               <w:rPr>
-                <w:rFonts w:asciiTheme="minorHAnsi" w:hAnsiTheme="minorHAnsi" w:cstheme="minorHAnsi" w:hint="cs"/>
+                <w:rFonts w:asciiTheme="minorHAnsi" w:hAnsiTheme="minorHAnsi" w:cstheme="minorHAnsi"/>
                 <w:color w:val="222222"/>
                 <w:shd w:val="clear" w:color="auto" w:fill="FFFFFF"/>
                 <w:rtl/>
@@ -15865,7 +15865,6 @@
                 <w:rFonts w:asciiTheme="minorHAnsi" w:hAnsiTheme="minorHAnsi" w:cstheme="minorHAnsi"/>
                 <w:b/>
               </w:rPr>
-              <w:lastRenderedPageBreak/>
               <w:t>Blast</w:t>
             </w:r>
           </w:p>
@@ -15885,7 +15884,7 @@
             <w:pPr>
               <w:spacing w:after="0" w:line="259" w:lineRule="auto"/>
               <w:rPr>
-                <w:rFonts w:asciiTheme="minorHAnsi" w:hAnsiTheme="minorHAnsi" w:cstheme="minorHAnsi" w:hint="cs"/>
+                <w:rFonts w:asciiTheme="minorHAnsi" w:hAnsiTheme="minorHAnsi" w:cstheme="minorHAnsi"/>
                 <w:color w:val="222222"/>
                 <w:shd w:val="clear" w:color="auto" w:fill="FFFFFF"/>
                 <w:rtl/>
@@ -16033,7 +16032,7 @@
             <w:pPr>
               <w:spacing w:after="0" w:line="259" w:lineRule="auto"/>
               <w:rPr>
-                <w:rFonts w:asciiTheme="minorHAnsi" w:hAnsiTheme="minorHAnsi" w:cstheme="minorHAnsi" w:hint="cs"/>
+                <w:rFonts w:asciiTheme="minorHAnsi" w:hAnsiTheme="minorHAnsi" w:cstheme="minorHAnsi"/>
                 <w:color w:val="222222"/>
                 <w:shd w:val="clear" w:color="auto" w:fill="FFFFFF"/>
                 <w:rtl/>
@@ -16279,6 +16278,7 @@
                 <w:rFonts w:asciiTheme="minorHAnsi" w:hAnsiTheme="minorHAnsi" w:cstheme="minorHAnsi"/>
                 <w:b/>
               </w:rPr>
+              <w:lastRenderedPageBreak/>
               <w:t>Exert</w:t>
             </w:r>
           </w:p>
@@ -16298,43 +16298,41 @@
             <w:pPr>
               <w:spacing w:after="0" w:line="259" w:lineRule="auto"/>
               <w:rPr>
+                <w:rFonts w:asciiTheme="minorHAnsi" w:hAnsiTheme="minorHAnsi" w:cstheme="minorHAnsi"/>
+                <w:color w:val="222222"/>
+                <w:shd w:val="clear" w:color="auto" w:fill="FFFFFF"/>
+                <w:rtl/>
+                <w:lang w:bidi="fa-IR"/>
+              </w:rPr>
+            </w:pPr>
+            <w:r>
+              <w:rPr>
+                <w:rFonts w:asciiTheme="minorHAnsi" w:hAnsiTheme="minorHAnsi" w:cstheme="minorHAnsi"/>
+                <w:color w:val="222222"/>
+                <w:shd w:val="clear" w:color="auto" w:fill="FFFFFF"/>
+                <w:lang w:bidi="fa-IR"/>
+              </w:rPr>
+              <w:t>Apply or bring to bear (a force, influence, or quality)</w:t>
+            </w:r>
+            <w:r>
+              <w:rPr>
+                <w:rFonts w:asciiTheme="minorHAnsi" w:hAnsiTheme="minorHAnsi" w:cstheme="minorHAnsi"/>
+                <w:color w:val="222222"/>
+                <w:shd w:val="clear" w:color="auto" w:fill="FFFFFF"/>
+                <w:lang w:bidi="fa-IR"/>
+              </w:rPr>
+              <w:t xml:space="preserve">; </w:t>
+            </w:r>
+            <w:r>
+              <w:rPr>
                 <w:rFonts w:asciiTheme="minorHAnsi" w:hAnsiTheme="minorHAnsi" w:cstheme="minorHAnsi" w:hint="cs"/>
                 <w:color w:val="222222"/>
                 <w:shd w:val="clear" w:color="auto" w:fill="FFFFFF"/>
                 <w:rtl/>
                 <w:lang w:bidi="fa-IR"/>
               </w:rPr>
-            </w:pPr>
-            <w:r>
-              <w:rPr>
-                <w:rFonts w:asciiTheme="minorHAnsi" w:hAnsiTheme="minorHAnsi" w:cstheme="minorHAnsi"/>
-                <w:color w:val="222222"/>
-                <w:shd w:val="clear" w:color="auto" w:fill="FFFFFF"/>
-                <w:lang w:bidi="fa-IR"/>
-              </w:rPr>
-              <w:t>Apply or bring to bear (a force, influence, or quality)</w:t>
-            </w:r>
-            <w:r>
-              <w:rPr>
-                <w:rFonts w:asciiTheme="minorHAnsi" w:hAnsiTheme="minorHAnsi" w:cstheme="minorHAnsi"/>
-                <w:color w:val="222222"/>
-                <w:shd w:val="clear" w:color="auto" w:fill="FFFFFF"/>
-                <w:lang w:bidi="fa-IR"/>
-              </w:rPr>
-              <w:t xml:space="preserve">; </w:t>
-            </w:r>
-            <w:r>
-              <w:rPr>
-                <w:rFonts w:asciiTheme="minorHAnsi" w:hAnsiTheme="minorHAnsi" w:cstheme="minorHAnsi" w:hint="cs"/>
-                <w:color w:val="222222"/>
-                <w:shd w:val="clear" w:color="auto" w:fill="FFFFFF"/>
-                <w:rtl/>
-                <w:lang w:bidi="fa-IR"/>
-              </w:rPr>
               <w:t>اعمال کردن</w:t>
             </w:r>
-            <w:bookmarkStart w:id="0" w:name="_GoBack"/>
-            <w:bookmarkEnd w:id="0"/>
           </w:p>
         </w:tc>
         <w:tc>
@@ -16419,7 +16417,7 @@
             <w:pPr>
               <w:spacing w:after="0" w:line="259" w:lineRule="auto"/>
               <w:rPr>
-                <w:rFonts w:asciiTheme="minorHAnsi" w:hAnsiTheme="minorHAnsi" w:cstheme="minorHAnsi" w:hint="cs"/>
+                <w:rFonts w:asciiTheme="minorHAnsi" w:hAnsiTheme="minorHAnsi" w:cstheme="minorHAnsi"/>
                 <w:color w:val="222222"/>
                 <w:shd w:val="clear" w:color="auto" w:fill="FFFFFF"/>
                 <w:rtl/>
@@ -16528,7 +16526,7 @@
             <w:pPr>
               <w:spacing w:after="0" w:line="259" w:lineRule="auto"/>
               <w:rPr>
-                <w:rFonts w:asciiTheme="minorHAnsi" w:hAnsiTheme="minorHAnsi" w:cstheme="minorHAnsi" w:hint="cs"/>
+                <w:rFonts w:asciiTheme="minorHAnsi" w:hAnsiTheme="minorHAnsi" w:cstheme="minorHAnsi"/>
                 <w:color w:val="222222"/>
                 <w:shd w:val="clear" w:color="auto" w:fill="FFFFFF"/>
                 <w:rtl/>
@@ -16675,7 +16673,7 @@
             <w:pPr>
               <w:spacing w:after="0" w:line="259" w:lineRule="auto"/>
               <w:rPr>
-                <w:rFonts w:asciiTheme="minorHAnsi" w:hAnsiTheme="minorHAnsi" w:cstheme="minorHAnsi" w:hint="cs"/>
+                <w:rFonts w:asciiTheme="minorHAnsi" w:hAnsiTheme="minorHAnsi" w:cstheme="minorHAnsi"/>
                 <w:color w:val="222222"/>
                 <w:shd w:val="clear" w:color="auto" w:fill="FFFFFF"/>
                 <w:rtl/>
@@ -16804,7 +16802,7 @@
               <w:spacing w:after="0" w:line="259" w:lineRule="auto"/>
               <w:ind w:left="0" w:firstLine="0"/>
               <w:rPr>
-                <w:rFonts w:asciiTheme="minorHAnsi" w:hAnsiTheme="minorHAnsi" w:cstheme="minorHAnsi" w:hint="cs"/>
+                <w:rFonts w:asciiTheme="minorHAnsi" w:hAnsiTheme="minorHAnsi" w:cstheme="minorHAnsi"/>
                 <w:color w:val="222222"/>
                 <w:shd w:val="clear" w:color="auto" w:fill="FFFFFF"/>
                 <w:rtl/>
@@ -17023,7 +17021,7 @@
             <w:pPr>
               <w:spacing w:after="0" w:line="259" w:lineRule="auto"/>
               <w:rPr>
-                <w:rFonts w:asciiTheme="minorHAnsi" w:hAnsiTheme="minorHAnsi" w:cstheme="minorHAnsi" w:hint="cs"/>
+                <w:rFonts w:asciiTheme="minorHAnsi" w:hAnsiTheme="minorHAnsi" w:cstheme="minorHAnsi"/>
                 <w:color w:val="222222"/>
                 <w:shd w:val="clear" w:color="auto" w:fill="FFFFFF"/>
                 <w:rtl/>
@@ -17115,7 +17113,7 @@
             <w:pPr>
               <w:spacing w:after="0" w:line="259" w:lineRule="auto"/>
               <w:rPr>
-                <w:rFonts w:asciiTheme="minorHAnsi" w:hAnsiTheme="minorHAnsi" w:cstheme="minorHAnsi" w:hint="cs"/>
+                <w:rFonts w:asciiTheme="minorHAnsi" w:hAnsiTheme="minorHAnsi" w:cstheme="minorHAnsi"/>
                 <w:color w:val="222222"/>
                 <w:shd w:val="clear" w:color="auto" w:fill="FFFFFF"/>
                 <w:rtl/>
@@ -17335,7 +17333,7 @@
             <w:pPr>
               <w:spacing w:after="0" w:line="259" w:lineRule="auto"/>
               <w:rPr>
-                <w:rFonts w:asciiTheme="minorHAnsi" w:hAnsiTheme="minorHAnsi" w:cstheme="minorHAnsi" w:hint="cs"/>
+                <w:rFonts w:asciiTheme="minorHAnsi" w:hAnsiTheme="minorHAnsi" w:cstheme="minorHAnsi"/>
                 <w:color w:val="222222"/>
                 <w:shd w:val="clear" w:color="auto" w:fill="FFFFFF"/>
                 <w:rtl/>
@@ -17503,7 +17501,7 @@
               <w:spacing w:after="0" w:line="259" w:lineRule="auto"/>
               <w:ind w:left="0" w:firstLine="0"/>
               <w:rPr>
-                <w:rFonts w:asciiTheme="minorHAnsi" w:hAnsiTheme="minorHAnsi" w:cstheme="minorHAnsi" w:hint="cs"/>
+                <w:rFonts w:asciiTheme="minorHAnsi" w:hAnsiTheme="minorHAnsi" w:cstheme="minorHAnsi"/>
                 <w:color w:val="222222"/>
                 <w:shd w:val="clear" w:color="auto" w:fill="FFFFFF"/>
                 <w:rtl/>
@@ -17641,7 +17639,7 @@
             <w:pPr>
               <w:spacing w:after="0" w:line="259" w:lineRule="auto"/>
               <w:rPr>
-                <w:rFonts w:asciiTheme="minorHAnsi" w:hAnsiTheme="minorHAnsi" w:cstheme="minorHAnsi" w:hint="cs"/>
+                <w:rFonts w:asciiTheme="minorHAnsi" w:hAnsiTheme="minorHAnsi" w:cstheme="minorHAnsi"/>
                 <w:color w:val="222222"/>
                 <w:shd w:val="clear" w:color="auto" w:fill="FFFFFF"/>
                 <w:lang w:bidi="fa-IR"/>
@@ -17760,7 +17758,6 @@
                 <w:rFonts w:asciiTheme="minorHAnsi" w:hAnsiTheme="minorHAnsi" w:cstheme="minorHAnsi"/>
                 <w:b/>
               </w:rPr>
-              <w:lastRenderedPageBreak/>
               <w:t>Wisp</w:t>
             </w:r>
           </w:p>
@@ -17780,7 +17777,7 @@
             <w:pPr>
               <w:spacing w:after="0" w:line="259" w:lineRule="auto"/>
               <w:rPr>
-                <w:rFonts w:asciiTheme="minorHAnsi" w:hAnsiTheme="minorHAnsi" w:cstheme="minorHAnsi" w:hint="cs"/>
+                <w:rFonts w:asciiTheme="minorHAnsi" w:hAnsiTheme="minorHAnsi" w:cstheme="minorHAnsi"/>
                 <w:color w:val="222222"/>
                 <w:shd w:val="clear" w:color="auto" w:fill="FFFFFF"/>
                 <w:rtl/>
@@ -17918,7 +17915,7 @@
             <w:pPr>
               <w:spacing w:after="0" w:line="259" w:lineRule="auto"/>
               <w:rPr>
-                <w:rFonts w:asciiTheme="minorHAnsi" w:hAnsiTheme="minorHAnsi" w:cstheme="minorHAnsi" w:hint="cs"/>
+                <w:rFonts w:asciiTheme="minorHAnsi" w:hAnsiTheme="minorHAnsi" w:cstheme="minorHAnsi"/>
                 <w:color w:val="222222"/>
                 <w:shd w:val="clear" w:color="auto" w:fill="FFFFFF"/>
                 <w:rtl/>
@@ -18036,7 +18033,7 @@
             <w:pPr>
               <w:spacing w:after="0" w:line="259" w:lineRule="auto"/>
               <w:rPr>
-                <w:rFonts w:asciiTheme="minorHAnsi" w:hAnsiTheme="minorHAnsi" w:cstheme="minorHAnsi" w:hint="cs"/>
+                <w:rFonts w:asciiTheme="minorHAnsi" w:hAnsiTheme="minorHAnsi" w:cstheme="minorHAnsi"/>
                 <w:color w:val="222222"/>
                 <w:shd w:val="clear" w:color="auto" w:fill="FFFFFF"/>
                 <w:rtl/>
@@ -18145,6 +18142,7 @@
                 <w:rFonts w:asciiTheme="minorHAnsi" w:hAnsiTheme="minorHAnsi" w:cstheme="minorHAnsi"/>
                 <w:b/>
               </w:rPr>
+              <w:lastRenderedPageBreak/>
               <w:t>Surge</w:t>
             </w:r>
           </w:p>
@@ -18164,7 +18162,7 @@
             <w:pPr>
               <w:spacing w:after="0" w:line="259" w:lineRule="auto"/>
               <w:rPr>
-                <w:rFonts w:asciiTheme="minorHAnsi" w:hAnsiTheme="minorHAnsi" w:cstheme="minorHAnsi" w:hint="cs"/>
+                <w:rFonts w:asciiTheme="minorHAnsi" w:hAnsiTheme="minorHAnsi" w:cstheme="minorHAnsi"/>
                 <w:color w:val="222222"/>
                 <w:shd w:val="clear" w:color="auto" w:fill="FFFFFF"/>
                 <w:rtl/>
@@ -18320,7 +18318,7 @@
             <w:pPr>
               <w:spacing w:after="0" w:line="259" w:lineRule="auto"/>
               <w:rPr>
-                <w:rFonts w:asciiTheme="minorHAnsi" w:hAnsiTheme="minorHAnsi" w:cstheme="minorHAnsi" w:hint="cs"/>
+                <w:rFonts w:asciiTheme="minorHAnsi" w:hAnsiTheme="minorHAnsi" w:cstheme="minorHAnsi"/>
                 <w:color w:val="222222"/>
                 <w:shd w:val="clear" w:color="auto" w:fill="FFFFFF"/>
                 <w:rtl/>
@@ -18424,7 +18422,7 @@
             <w:pPr>
               <w:spacing w:after="0" w:line="259" w:lineRule="auto"/>
               <w:rPr>
-                <w:rFonts w:asciiTheme="minorHAnsi" w:hAnsiTheme="minorHAnsi" w:cstheme="minorHAnsi" w:hint="cs"/>
+                <w:rFonts w:asciiTheme="minorHAnsi" w:hAnsiTheme="minorHAnsi" w:cstheme="minorHAnsi"/>
                 <w:color w:val="222222"/>
                 <w:shd w:val="clear" w:color="auto" w:fill="FFFFFF"/>
                 <w:rtl/>
@@ -18540,7 +18538,7 @@
             <w:pPr>
               <w:spacing w:after="0" w:line="259" w:lineRule="auto"/>
               <w:rPr>
-                <w:rFonts w:asciiTheme="minorHAnsi" w:hAnsiTheme="minorHAnsi" w:cstheme="minorHAnsi" w:hint="cs"/>
+                <w:rFonts w:asciiTheme="minorHAnsi" w:hAnsiTheme="minorHAnsi" w:cstheme="minorHAnsi"/>
                 <w:color w:val="222222"/>
                 <w:shd w:val="clear" w:color="auto" w:fill="FFFFFF"/>
                 <w:rtl/>
@@ -18783,7 +18781,7 @@
             <w:pPr>
               <w:spacing w:after="0" w:line="259" w:lineRule="auto"/>
               <w:rPr>
-                <w:rFonts w:asciiTheme="minorHAnsi" w:hAnsiTheme="minorHAnsi" w:cstheme="minorHAnsi" w:hint="cs"/>
+                <w:rFonts w:asciiTheme="minorHAnsi" w:hAnsiTheme="minorHAnsi" w:cstheme="minorHAnsi"/>
                 <w:color w:val="222222"/>
                 <w:shd w:val="clear" w:color="auto" w:fill="FFFFFF"/>
                 <w:rtl/>
@@ -18881,7 +18879,7 @@
             <w:pPr>
               <w:spacing w:after="0" w:line="259" w:lineRule="auto"/>
               <w:rPr>
-                <w:rFonts w:asciiTheme="minorHAnsi" w:hAnsiTheme="minorHAnsi" w:cstheme="minorHAnsi" w:hint="cs"/>
+                <w:rFonts w:asciiTheme="minorHAnsi" w:hAnsiTheme="minorHAnsi" w:cstheme="minorHAnsi"/>
                 <w:color w:val="222222"/>
                 <w:shd w:val="clear" w:color="auto" w:fill="FFFFFF"/>
                 <w:rtl/>
@@ -18996,7 +18994,7 @@
             <w:pPr>
               <w:spacing w:after="0" w:line="259" w:lineRule="auto"/>
               <w:rPr>
-                <w:rFonts w:asciiTheme="minorHAnsi" w:hAnsiTheme="minorHAnsi" w:cstheme="minorHAnsi" w:hint="cs"/>
+                <w:rFonts w:asciiTheme="minorHAnsi" w:hAnsiTheme="minorHAnsi" w:cstheme="minorHAnsi"/>
                 <w:color w:val="222222"/>
                 <w:shd w:val="clear" w:color="auto" w:fill="FFFFFF"/>
                 <w:rtl/>
@@ -19103,7 +19101,7 @@
             <w:pPr>
               <w:spacing w:after="0" w:line="259" w:lineRule="auto"/>
               <w:rPr>
-                <w:rFonts w:asciiTheme="minorHAnsi" w:hAnsiTheme="minorHAnsi" w:cstheme="minorHAnsi" w:hint="cs"/>
+                <w:rFonts w:asciiTheme="minorHAnsi" w:hAnsiTheme="minorHAnsi" w:cstheme="minorHAnsi"/>
                 <w:color w:val="222222"/>
                 <w:shd w:val="clear" w:color="auto" w:fill="FFFFFF"/>
                 <w:rtl/>
@@ -19201,7 +19199,7 @@
             <w:pPr>
               <w:spacing w:after="0" w:line="259" w:lineRule="auto"/>
               <w:rPr>
-                <w:rFonts w:asciiTheme="minorHAnsi" w:hAnsiTheme="minorHAnsi" w:cstheme="minorHAnsi" w:hint="cs"/>
+                <w:rFonts w:asciiTheme="minorHAnsi" w:hAnsiTheme="minorHAnsi" w:cstheme="minorHAnsi"/>
                 <w:color w:val="222222"/>
                 <w:shd w:val="clear" w:color="auto" w:fill="FFFFFF"/>
                 <w:rtl/>
@@ -19328,7 +19326,7 @@
             <w:pPr>
               <w:spacing w:after="0" w:line="259" w:lineRule="auto"/>
               <w:rPr>
-                <w:rFonts w:asciiTheme="minorHAnsi" w:hAnsiTheme="minorHAnsi" w:cstheme="minorHAnsi" w:hint="cs"/>
+                <w:rFonts w:asciiTheme="minorHAnsi" w:hAnsiTheme="minorHAnsi" w:cstheme="minorHAnsi"/>
                 <w:color w:val="222222"/>
                 <w:shd w:val="clear" w:color="auto" w:fill="FFFFFF"/>
                 <w:rtl/>
@@ -19444,7 +19442,7 @@
             <w:pPr>
               <w:spacing w:after="0" w:line="259" w:lineRule="auto"/>
               <w:rPr>
-                <w:rFonts w:asciiTheme="minorHAnsi" w:hAnsiTheme="minorHAnsi" w:cstheme="minorHAnsi" w:hint="cs"/>
+                <w:rFonts w:asciiTheme="minorHAnsi" w:hAnsiTheme="minorHAnsi" w:cstheme="minorHAnsi"/>
                 <w:color w:val="222222"/>
                 <w:shd w:val="clear" w:color="auto" w:fill="FFFFFF"/>
                 <w:rtl/>
@@ -19553,7 +19551,6 @@
                 <w:rFonts w:asciiTheme="minorHAnsi" w:hAnsiTheme="minorHAnsi" w:cstheme="minorHAnsi"/>
                 <w:b/>
               </w:rPr>
-              <w:lastRenderedPageBreak/>
               <w:t>Commemorate</w:t>
             </w:r>
           </w:p>
@@ -19573,7 +19570,7 @@
             <w:pPr>
               <w:spacing w:after="0" w:line="259" w:lineRule="auto"/>
               <w:rPr>
-                <w:rFonts w:asciiTheme="minorHAnsi" w:hAnsiTheme="minorHAnsi" w:cstheme="minorHAnsi" w:hint="cs"/>
+                <w:rFonts w:asciiTheme="minorHAnsi" w:hAnsiTheme="minorHAnsi" w:cstheme="minorHAnsi"/>
                 <w:color w:val="222222"/>
                 <w:shd w:val="clear" w:color="auto" w:fill="FFFFFF"/>
                 <w:rtl/>
@@ -19689,7 +19686,7 @@
             <w:pPr>
               <w:spacing w:after="0" w:line="259" w:lineRule="auto"/>
               <w:rPr>
-                <w:rFonts w:asciiTheme="minorHAnsi" w:hAnsiTheme="minorHAnsi" w:cstheme="minorHAnsi" w:hint="cs"/>
+                <w:rFonts w:asciiTheme="minorHAnsi" w:hAnsiTheme="minorHAnsi" w:cstheme="minorHAnsi"/>
                 <w:color w:val="222222"/>
                 <w:shd w:val="clear" w:color="auto" w:fill="FFFFFF"/>
                 <w:rtl/>
@@ -19815,7 +19812,7 @@
             <w:pPr>
               <w:spacing w:after="0" w:line="259" w:lineRule="auto"/>
               <w:rPr>
-                <w:rFonts w:asciiTheme="minorHAnsi" w:hAnsiTheme="minorHAnsi" w:cstheme="minorHAnsi" w:hint="cs"/>
+                <w:rFonts w:asciiTheme="minorHAnsi" w:hAnsiTheme="minorHAnsi" w:cstheme="minorHAnsi"/>
                 <w:color w:val="222222"/>
                 <w:shd w:val="clear" w:color="auto" w:fill="FFFFFF"/>
                 <w:rtl/>
@@ -19899,6 +19896,7 @@
                 <w:rFonts w:asciiTheme="minorHAnsi" w:hAnsiTheme="minorHAnsi" w:cstheme="minorHAnsi"/>
                 <w:b/>
               </w:rPr>
+              <w:lastRenderedPageBreak/>
               <w:t>Subterranean</w:t>
             </w:r>
           </w:p>
@@ -19918,7 +19916,7 @@
             <w:pPr>
               <w:spacing w:after="0" w:line="259" w:lineRule="auto"/>
               <w:rPr>
-                <w:rFonts w:asciiTheme="minorHAnsi" w:hAnsiTheme="minorHAnsi" w:cstheme="minorHAnsi" w:hint="cs"/>
+                <w:rFonts w:asciiTheme="minorHAnsi" w:hAnsiTheme="minorHAnsi" w:cstheme="minorHAnsi"/>
                 <w:color w:val="222222"/>
                 <w:shd w:val="clear" w:color="auto" w:fill="FFFFFF"/>
                 <w:rtl/>
@@ -20058,7 +20056,7 @@
             <w:pPr>
               <w:spacing w:after="0" w:line="259" w:lineRule="auto"/>
               <w:rPr>
-                <w:rFonts w:asciiTheme="minorHAnsi" w:hAnsiTheme="minorHAnsi" w:cstheme="minorHAnsi" w:hint="cs"/>
+                <w:rFonts w:asciiTheme="minorHAnsi" w:hAnsiTheme="minorHAnsi" w:cstheme="minorHAnsi"/>
                 <w:color w:val="222222"/>
                 <w:shd w:val="clear" w:color="auto" w:fill="FFFFFF"/>
                 <w:rtl/>
@@ -20166,7 +20164,7 @@
             <w:pPr>
               <w:spacing w:after="0" w:line="259" w:lineRule="auto"/>
               <w:rPr>
-                <w:rFonts w:asciiTheme="minorHAnsi" w:hAnsiTheme="minorHAnsi" w:cstheme="minorHAnsi" w:hint="cs"/>
+                <w:rFonts w:asciiTheme="minorHAnsi" w:hAnsiTheme="minorHAnsi" w:cstheme="minorHAnsi"/>
                 <w:color w:val="222222"/>
                 <w:shd w:val="clear" w:color="auto" w:fill="FFFFFF"/>
                 <w:rtl/>
@@ -20279,7 +20277,7 @@
             <w:pPr>
               <w:spacing w:after="0" w:line="259" w:lineRule="auto"/>
               <w:rPr>
-                <w:rFonts w:asciiTheme="minorHAnsi" w:hAnsiTheme="minorHAnsi" w:cstheme="minorHAnsi" w:hint="cs"/>
+                <w:rFonts w:asciiTheme="minorHAnsi" w:hAnsiTheme="minorHAnsi" w:cstheme="minorHAnsi"/>
                 <w:color w:val="222222"/>
                 <w:shd w:val="clear" w:color="auto" w:fill="FFFFFF"/>
                 <w:rtl/>
@@ -20368,7 +20366,7 @@
             <w:pPr>
               <w:spacing w:after="0" w:line="259" w:lineRule="auto"/>
               <w:rPr>
-                <w:rFonts w:asciiTheme="minorHAnsi" w:hAnsiTheme="minorHAnsi" w:cstheme="minorHAnsi" w:hint="cs"/>
+                <w:rFonts w:asciiTheme="minorHAnsi" w:hAnsiTheme="minorHAnsi" w:cstheme="minorHAnsi"/>
                 <w:color w:val="222222"/>
                 <w:shd w:val="clear" w:color="auto" w:fill="FFFFFF"/>
                 <w:rtl/>
@@ -20468,7 +20466,7 @@
             <w:pPr>
               <w:spacing w:after="0" w:line="259" w:lineRule="auto"/>
               <w:rPr>
-                <w:rFonts w:asciiTheme="minorHAnsi" w:hAnsiTheme="minorHAnsi" w:cstheme="minorHAnsi" w:hint="cs"/>
+                <w:rFonts w:asciiTheme="minorHAnsi" w:hAnsiTheme="minorHAnsi" w:cstheme="minorHAnsi"/>
                 <w:color w:val="222222"/>
                 <w:shd w:val="clear" w:color="auto" w:fill="FFFFFF"/>
                 <w:rtl/>
@@ -20574,7 +20572,7 @@
             <w:pPr>
               <w:spacing w:after="0" w:line="259" w:lineRule="auto"/>
               <w:rPr>
-                <w:rFonts w:asciiTheme="minorHAnsi" w:hAnsiTheme="minorHAnsi" w:cstheme="minorHAnsi" w:hint="cs"/>
+                <w:rFonts w:asciiTheme="minorHAnsi" w:hAnsiTheme="minorHAnsi" w:cstheme="minorHAnsi"/>
                 <w:color w:val="222222"/>
                 <w:shd w:val="clear" w:color="auto" w:fill="FFFFFF"/>
                 <w:rtl/>
@@ -20663,7 +20661,7 @@
             <w:pPr>
               <w:spacing w:after="0" w:line="259" w:lineRule="auto"/>
               <w:rPr>
-                <w:rFonts w:asciiTheme="minorHAnsi" w:hAnsiTheme="minorHAnsi" w:cstheme="minorHAnsi" w:hint="cs"/>
+                <w:rFonts w:asciiTheme="minorHAnsi" w:hAnsiTheme="minorHAnsi" w:cstheme="minorHAnsi"/>
                 <w:color w:val="222222"/>
                 <w:shd w:val="clear" w:color="auto" w:fill="FFFFFF"/>
                 <w:rtl/>
@@ -20748,7 +20746,7 @@
             <w:pPr>
               <w:spacing w:after="0" w:line="259" w:lineRule="auto"/>
               <w:rPr>
-                <w:rFonts w:asciiTheme="minorHAnsi" w:hAnsiTheme="minorHAnsi" w:cstheme="minorHAnsi" w:hint="cs"/>
+                <w:rFonts w:asciiTheme="minorHAnsi" w:hAnsiTheme="minorHAnsi" w:cstheme="minorHAnsi"/>
                 <w:color w:val="222222"/>
                 <w:shd w:val="clear" w:color="auto" w:fill="FFFFFF"/>
                 <w:rtl/>
@@ -20874,7 +20872,7 @@
             <w:pPr>
               <w:spacing w:after="0" w:line="259" w:lineRule="auto"/>
               <w:rPr>
-                <w:rFonts w:asciiTheme="minorHAnsi" w:hAnsiTheme="minorHAnsi" w:cstheme="minorHAnsi" w:hint="cs"/>
+                <w:rFonts w:asciiTheme="minorHAnsi" w:hAnsiTheme="minorHAnsi" w:cstheme="minorHAnsi"/>
                 <w:color w:val="222222"/>
                 <w:shd w:val="clear" w:color="auto" w:fill="FFFFFF"/>
                 <w:rtl/>
@@ -21000,7 +20998,7 @@
             <w:pPr>
               <w:spacing w:after="0" w:line="259" w:lineRule="auto"/>
               <w:rPr>
-                <w:rFonts w:asciiTheme="minorHAnsi" w:hAnsiTheme="minorHAnsi" w:cstheme="minorHAnsi" w:hint="cs"/>
+                <w:rFonts w:asciiTheme="minorHAnsi" w:hAnsiTheme="minorHAnsi" w:cstheme="minorHAnsi"/>
                 <w:color w:val="222222"/>
                 <w:shd w:val="clear" w:color="auto" w:fill="FFFFFF"/>
                 <w:rtl/>
@@ -21115,7 +21113,7 @@
             <w:pPr>
               <w:spacing w:after="0" w:line="259" w:lineRule="auto"/>
               <w:rPr>
-                <w:rFonts w:asciiTheme="minorHAnsi" w:hAnsiTheme="minorHAnsi" w:cstheme="minorHAnsi" w:hint="cs"/>
+                <w:rFonts w:asciiTheme="minorHAnsi" w:hAnsiTheme="minorHAnsi" w:cstheme="minorHAnsi"/>
                 <w:color w:val="222222"/>
                 <w:shd w:val="clear" w:color="auto" w:fill="FFFFFF"/>
                 <w:rtl/>
@@ -21224,7 +21222,6 @@
                 <w:rFonts w:asciiTheme="minorHAnsi" w:hAnsiTheme="minorHAnsi" w:cstheme="minorHAnsi"/>
                 <w:b/>
               </w:rPr>
-              <w:lastRenderedPageBreak/>
               <w:t>Confiscation</w:t>
             </w:r>
           </w:p>
@@ -21244,7 +21241,7 @@
             <w:pPr>
               <w:spacing w:after="0" w:line="259" w:lineRule="auto"/>
               <w:rPr>
-                <w:rFonts w:asciiTheme="minorHAnsi" w:hAnsiTheme="minorHAnsi" w:cstheme="minorHAnsi" w:hint="cs"/>
+                <w:rFonts w:asciiTheme="minorHAnsi" w:hAnsiTheme="minorHAnsi" w:cstheme="minorHAnsi"/>
                 <w:color w:val="222222"/>
                 <w:shd w:val="clear" w:color="auto" w:fill="FFFFFF"/>
                 <w:rtl/>
@@ -21358,7 +21355,7 @@
               <w:spacing w:after="0" w:line="259" w:lineRule="auto"/>
               <w:ind w:left="0" w:firstLine="0"/>
               <w:rPr>
-                <w:rFonts w:asciiTheme="minorHAnsi" w:hAnsiTheme="minorHAnsi" w:cstheme="minorHAnsi" w:hint="cs"/>
+                <w:rFonts w:asciiTheme="minorHAnsi" w:hAnsiTheme="minorHAnsi" w:cstheme="minorHAnsi"/>
                 <w:color w:val="222222"/>
                 <w:shd w:val="clear" w:color="auto" w:fill="FFFFFF"/>
                 <w:rtl/>
@@ -21471,7 +21468,7 @@
             <w:pPr>
               <w:spacing w:after="0" w:line="259" w:lineRule="auto"/>
               <w:rPr>
-                <w:rFonts w:asciiTheme="minorHAnsi" w:hAnsiTheme="minorHAnsi" w:cstheme="minorHAnsi" w:hint="cs"/>
+                <w:rFonts w:asciiTheme="minorHAnsi" w:hAnsiTheme="minorHAnsi" w:cstheme="minorHAnsi"/>
                 <w:color w:val="222222"/>
                 <w:shd w:val="clear" w:color="auto" w:fill="FFFFFF"/>
                 <w:rtl/>
@@ -21565,6 +21562,7 @@
                 <w:rFonts w:asciiTheme="minorHAnsi" w:hAnsiTheme="minorHAnsi" w:cstheme="minorHAnsi"/>
                 <w:b/>
               </w:rPr>
+              <w:lastRenderedPageBreak/>
               <w:t>Wit</w:t>
             </w:r>
           </w:p>
@@ -21584,7 +21582,7 @@
             <w:pPr>
               <w:spacing w:after="0" w:line="259" w:lineRule="auto"/>
               <w:rPr>
-                <w:rFonts w:asciiTheme="minorHAnsi" w:hAnsiTheme="minorHAnsi" w:cstheme="minorHAnsi" w:hint="cs"/>
+                <w:rFonts w:asciiTheme="minorHAnsi" w:hAnsiTheme="minorHAnsi" w:cstheme="minorHAnsi"/>
                 <w:color w:val="222222"/>
                 <w:shd w:val="clear" w:color="auto" w:fill="FFFFFF"/>
                 <w:rtl/>
@@ -21711,7 +21709,7 @@
             <w:pPr>
               <w:spacing w:after="0" w:line="259" w:lineRule="auto"/>
               <w:rPr>
-                <w:rFonts w:asciiTheme="minorHAnsi" w:hAnsiTheme="minorHAnsi" w:cstheme="minorHAnsi" w:hint="cs"/>
+                <w:rFonts w:asciiTheme="minorHAnsi" w:hAnsiTheme="minorHAnsi" w:cstheme="minorHAnsi"/>
                 <w:color w:val="222222"/>
                 <w:shd w:val="clear" w:color="auto" w:fill="FFFFFF"/>
                 <w:rtl/>
@@ -21808,7 +21806,7 @@
             <w:pPr>
               <w:spacing w:after="0" w:line="259" w:lineRule="auto"/>
               <w:rPr>
-                <w:rFonts w:asciiTheme="minorHAnsi" w:hAnsiTheme="minorHAnsi" w:cstheme="minorHAnsi" w:hint="cs"/>
+                <w:rFonts w:asciiTheme="minorHAnsi" w:hAnsiTheme="minorHAnsi" w:cstheme="minorHAnsi"/>
                 <w:color w:val="222222"/>
                 <w:shd w:val="clear" w:color="auto" w:fill="FFFFFF"/>
                 <w:rtl/>
@@ -21921,7 +21919,7 @@
             <w:pPr>
               <w:spacing w:after="0" w:line="259" w:lineRule="auto"/>
               <w:rPr>
-                <w:rFonts w:asciiTheme="minorHAnsi" w:hAnsiTheme="minorHAnsi" w:cstheme="minorHAnsi" w:hint="cs"/>
+                <w:rFonts w:asciiTheme="minorHAnsi" w:hAnsiTheme="minorHAnsi" w:cstheme="minorHAnsi"/>
                 <w:color w:val="222222"/>
                 <w:shd w:val="clear" w:color="auto" w:fill="FFFFFF"/>
                 <w:rtl/>
@@ -22040,7 +22038,7 @@
             <w:pPr>
               <w:spacing w:after="0" w:line="259" w:lineRule="auto"/>
               <w:rPr>
-                <w:rFonts w:asciiTheme="minorHAnsi" w:hAnsiTheme="minorHAnsi" w:cstheme="minorHAnsi" w:hint="cs"/>
+                <w:rFonts w:asciiTheme="minorHAnsi" w:hAnsiTheme="minorHAnsi" w:cstheme="minorHAnsi"/>
                 <w:color w:val="222222"/>
                 <w:shd w:val="clear" w:color="auto" w:fill="FFFFFF"/>
                 <w:rtl/>
@@ -22483,7 +22481,7 @@
             <w:pPr>
               <w:spacing w:after="0" w:line="259" w:lineRule="auto"/>
               <w:rPr>
-                <w:rFonts w:asciiTheme="minorHAnsi" w:hAnsiTheme="minorHAnsi" w:cstheme="minorHAnsi" w:hint="cs"/>
+                <w:rFonts w:asciiTheme="minorHAnsi" w:hAnsiTheme="minorHAnsi" w:cstheme="minorHAnsi"/>
                 <w:color w:val="222222"/>
                 <w:shd w:val="clear" w:color="auto" w:fill="FFFFFF"/>
                 <w:rtl/>
@@ -22629,7 +22627,7 @@
             <w:pPr>
               <w:spacing w:after="0" w:line="259" w:lineRule="auto"/>
               <w:rPr>
-                <w:rFonts w:asciiTheme="minorHAnsi" w:hAnsiTheme="minorHAnsi" w:cstheme="minorHAnsi" w:hint="cs"/>
+                <w:rFonts w:asciiTheme="minorHAnsi" w:hAnsiTheme="minorHAnsi" w:cstheme="minorHAnsi"/>
                 <w:color w:val="222222"/>
                 <w:shd w:val="clear" w:color="auto" w:fill="FFFFFF"/>
                 <w:rtl/>
@@ -22837,7 +22835,6 @@
                 <w:rFonts w:asciiTheme="minorHAnsi" w:hAnsiTheme="minorHAnsi" w:cstheme="minorHAnsi"/>
                 <w:b/>
               </w:rPr>
-              <w:lastRenderedPageBreak/>
               <w:t xml:space="preserve">Tide </w:t>
             </w:r>
           </w:p>
@@ -22857,7 +22854,7 @@
             <w:pPr>
               <w:spacing w:after="0" w:line="259" w:lineRule="auto"/>
               <w:rPr>
-                <w:rFonts w:asciiTheme="minorHAnsi" w:hAnsiTheme="minorHAnsi" w:cstheme="minorHAnsi" w:hint="cs"/>
+                <w:rFonts w:asciiTheme="minorHAnsi" w:hAnsiTheme="minorHAnsi" w:cstheme="minorHAnsi"/>
                 <w:color w:val="222222"/>
                 <w:shd w:val="clear" w:color="auto" w:fill="FFFFFF"/>
                 <w:rtl/>
@@ -22958,7 +22955,7 @@
             <w:pPr>
               <w:spacing w:after="0" w:line="259" w:lineRule="auto"/>
               <w:rPr>
-                <w:rFonts w:asciiTheme="minorHAnsi" w:hAnsiTheme="minorHAnsi" w:cstheme="minorHAnsi" w:hint="cs"/>
+                <w:rFonts w:asciiTheme="minorHAnsi" w:hAnsiTheme="minorHAnsi" w:cstheme="minorHAnsi"/>
                 <w:color w:val="222222"/>
                 <w:shd w:val="clear" w:color="auto" w:fill="FFFFFF"/>
                 <w:rtl/>
@@ -23095,7 +23092,7 @@
             <w:pPr>
               <w:spacing w:after="0" w:line="259" w:lineRule="auto"/>
               <w:rPr>
-                <w:rFonts w:asciiTheme="minorHAnsi" w:hAnsiTheme="minorHAnsi" w:cstheme="minorHAnsi" w:hint="cs"/>
+                <w:rFonts w:asciiTheme="minorHAnsi" w:hAnsiTheme="minorHAnsi" w:cstheme="minorHAnsi"/>
                 <w:color w:val="222222"/>
                 <w:shd w:val="clear" w:color="auto" w:fill="FFFFFF"/>
                 <w:rtl/>
@@ -23177,6 +23174,7 @@
                 <w:rFonts w:asciiTheme="minorHAnsi" w:hAnsiTheme="minorHAnsi" w:cstheme="minorHAnsi"/>
                 <w:b/>
               </w:rPr>
+              <w:lastRenderedPageBreak/>
               <w:t>Veil</w:t>
             </w:r>
           </w:p>
@@ -23295,7 +23293,7 @@
             <w:pPr>
               <w:spacing w:after="0" w:line="259" w:lineRule="auto"/>
               <w:rPr>
-                <w:rFonts w:asciiTheme="minorHAnsi" w:hAnsiTheme="minorHAnsi" w:cstheme="minorHAnsi" w:hint="cs"/>
+                <w:rFonts w:asciiTheme="minorHAnsi" w:hAnsiTheme="minorHAnsi" w:cstheme="minorHAnsi"/>
                 <w:color w:val="222222"/>
                 <w:shd w:val="clear" w:color="auto" w:fill="FFFFFF"/>
                 <w:rtl/>
@@ -23432,7 +23430,7 @@
             <w:pPr>
               <w:spacing w:after="0" w:line="259" w:lineRule="auto"/>
               <w:rPr>
-                <w:rFonts w:asciiTheme="minorHAnsi" w:hAnsiTheme="minorHAnsi" w:cstheme="minorHAnsi" w:hint="cs"/>
+                <w:rFonts w:asciiTheme="minorHAnsi" w:hAnsiTheme="minorHAnsi" w:cstheme="minorHAnsi"/>
                 <w:color w:val="222222"/>
                 <w:shd w:val="clear" w:color="auto" w:fill="FFFFFF"/>
                 <w:rtl/>
@@ -23551,7 +23549,7 @@
             <w:pPr>
               <w:spacing w:after="0" w:line="259" w:lineRule="auto"/>
               <w:rPr>
-                <w:rFonts w:asciiTheme="minorHAnsi" w:hAnsiTheme="minorHAnsi" w:cstheme="minorHAnsi" w:hint="cs"/>
+                <w:rFonts w:asciiTheme="minorHAnsi" w:hAnsiTheme="minorHAnsi" w:cstheme="minorHAnsi"/>
                 <w:color w:val="222222"/>
                 <w:shd w:val="clear" w:color="auto" w:fill="FFFFFF"/>
                 <w:rtl/>
@@ -23670,7 +23668,7 @@
             <w:pPr>
               <w:spacing w:after="0" w:line="259" w:lineRule="auto"/>
               <w:rPr>
-                <w:rFonts w:asciiTheme="minorHAnsi" w:hAnsiTheme="minorHAnsi" w:cstheme="minorHAnsi" w:hint="cs"/>
+                <w:rFonts w:asciiTheme="minorHAnsi" w:hAnsiTheme="minorHAnsi" w:cstheme="minorHAnsi"/>
                 <w:color w:val="222222"/>
                 <w:shd w:val="clear" w:color="auto" w:fill="FFFFFF"/>
                 <w:rtl/>
@@ -23817,7 +23815,7 @@
             <w:pPr>
               <w:spacing w:after="0" w:line="259" w:lineRule="auto"/>
               <w:rPr>
-                <w:rFonts w:asciiTheme="minorHAnsi" w:hAnsiTheme="minorHAnsi" w:cstheme="minorHAnsi" w:hint="cs"/>
+                <w:rFonts w:asciiTheme="minorHAnsi" w:hAnsiTheme="minorHAnsi" w:cstheme="minorHAnsi"/>
                 <w:color w:val="222222"/>
                 <w:shd w:val="clear" w:color="auto" w:fill="FFFFFF"/>
                 <w:rtl/>
@@ -23982,7 +23980,7 @@
             <w:pPr>
               <w:spacing w:after="0" w:line="259" w:lineRule="auto"/>
               <w:rPr>
-                <w:rFonts w:asciiTheme="minorHAnsi" w:hAnsiTheme="minorHAnsi" w:cstheme="minorHAnsi" w:hint="cs"/>
+                <w:rFonts w:asciiTheme="minorHAnsi" w:hAnsiTheme="minorHAnsi" w:cstheme="minorHAnsi"/>
                 <w:color w:val="222222"/>
                 <w:shd w:val="clear" w:color="auto" w:fill="FFFFFF"/>
                 <w:rtl/>
@@ -24110,7 +24108,7 @@
             <w:pPr>
               <w:spacing w:after="0" w:line="259" w:lineRule="auto"/>
               <w:rPr>
-                <w:rFonts w:asciiTheme="minorHAnsi" w:hAnsiTheme="minorHAnsi" w:cstheme="minorHAnsi" w:hint="cs"/>
+                <w:rFonts w:asciiTheme="minorHAnsi" w:hAnsiTheme="minorHAnsi" w:cstheme="minorHAnsi"/>
                 <w:color w:val="222222"/>
                 <w:shd w:val="clear" w:color="auto" w:fill="FFFFFF"/>
                 <w:rtl/>
@@ -24227,7 +24225,7 @@
             <w:pPr>
               <w:spacing w:after="0" w:line="259" w:lineRule="auto"/>
               <w:rPr>
-                <w:rFonts w:asciiTheme="minorHAnsi" w:hAnsiTheme="minorHAnsi" w:cstheme="minorHAnsi" w:hint="cs"/>
+                <w:rFonts w:asciiTheme="minorHAnsi" w:hAnsiTheme="minorHAnsi" w:cstheme="minorHAnsi"/>
                 <w:color w:val="222222"/>
                 <w:shd w:val="clear" w:color="auto" w:fill="FFFFFF"/>
                 <w:rtl/>
@@ -24355,7 +24353,7 @@
             <w:pPr>
               <w:spacing w:after="0" w:line="259" w:lineRule="auto"/>
               <w:rPr>
-                <w:rFonts w:asciiTheme="minorHAnsi" w:hAnsiTheme="minorHAnsi" w:cstheme="minorHAnsi" w:hint="cs"/>
+                <w:rFonts w:asciiTheme="minorHAnsi" w:hAnsiTheme="minorHAnsi" w:cstheme="minorHAnsi"/>
                 <w:color w:val="222222"/>
                 <w:shd w:val="clear" w:color="auto" w:fill="FFFFFF"/>
                 <w:rtl/>
@@ -24502,7 +24500,7 @@
             <w:pPr>
               <w:spacing w:after="0" w:line="259" w:lineRule="auto"/>
               <w:rPr>
-                <w:rFonts w:asciiTheme="minorHAnsi" w:hAnsiTheme="minorHAnsi" w:cstheme="minorHAnsi" w:hint="cs"/>
+                <w:rFonts w:asciiTheme="minorHAnsi" w:hAnsiTheme="minorHAnsi" w:cstheme="minorHAnsi"/>
                 <w:color w:val="222222"/>
                 <w:shd w:val="clear" w:color="auto" w:fill="FFFFFF"/>
                 <w:rtl/>
@@ -24646,7 +24644,7 @@
             <w:pPr>
               <w:spacing w:after="0" w:line="259" w:lineRule="auto"/>
               <w:rPr>
-                <w:rFonts w:asciiTheme="minorHAnsi" w:hAnsiTheme="minorHAnsi" w:cstheme="minorHAnsi" w:hint="cs"/>
+                <w:rFonts w:asciiTheme="minorHAnsi" w:hAnsiTheme="minorHAnsi" w:cstheme="minorHAnsi"/>
                 <w:color w:val="222222"/>
                 <w:shd w:val="clear" w:color="auto" w:fill="FFFFFF"/>
                 <w:rtl/>
@@ -24792,7 +24790,6 @@
                 <w:rFonts w:asciiTheme="minorHAnsi" w:hAnsiTheme="minorHAnsi" w:cstheme="minorHAnsi"/>
                 <w:b/>
               </w:rPr>
-              <w:lastRenderedPageBreak/>
               <w:t>Lush rainforest</w:t>
             </w:r>
           </w:p>
@@ -24815,9 +24812,20 @@
                 <w:rFonts w:asciiTheme="minorHAnsi" w:hAnsiTheme="minorHAnsi" w:cstheme="minorHAnsi"/>
                 <w:color w:val="222222"/>
                 <w:shd w:val="clear" w:color="auto" w:fill="FFFFFF"/>
-                <w:lang w:bidi="fa-IR"/>
-              </w:rPr>
-            </w:pPr>
+                <w:rtl/>
+                <w:lang w:bidi="fa-IR"/>
+              </w:rPr>
+            </w:pPr>
+            <w:r>
+              <w:rPr>
+                <w:rFonts w:asciiTheme="minorHAnsi" w:hAnsiTheme="minorHAnsi" w:cstheme="minorHAnsi" w:hint="cs"/>
+                <w:color w:val="222222"/>
+                <w:shd w:val="clear" w:color="auto" w:fill="FFFFFF"/>
+                <w:rtl/>
+                <w:lang w:bidi="fa-IR"/>
+              </w:rPr>
+              <w:t>جنگل پر پشت</w:t>
+            </w:r>
           </w:p>
         </w:tc>
         <w:tc>
@@ -24842,6 +24850,33 @@
                 <w:lang w:bidi="fa-IR"/>
               </w:rPr>
             </w:pPr>
+            <w:r>
+              <w:rPr>
+                <w:rFonts w:asciiTheme="minorHAnsi" w:hAnsiTheme="minorHAnsi" w:cstheme="minorHAnsi"/>
+                <w:color w:val="222222"/>
+                <w:shd w:val="clear" w:color="auto" w:fill="FFFFFF"/>
+                <w:lang w:bidi="fa-IR"/>
+              </w:rPr>
+              <w:t>L</w:t>
+            </w:r>
+            <w:r>
+              <w:rPr>
+                <w:rFonts w:asciiTheme="minorHAnsi" w:hAnsiTheme="minorHAnsi" w:cstheme="minorHAnsi"/>
+                <w:color w:val="222222"/>
+                <w:shd w:val="clear" w:color="auto" w:fill="FFFFFF"/>
+                <w:lang w:bidi="fa-IR"/>
+              </w:rPr>
+              <w:t>ush greenery and cultivated fields</w:t>
+            </w:r>
+            <w:r>
+              <w:rPr>
+                <w:rFonts w:asciiTheme="minorHAnsi" w:hAnsiTheme="minorHAnsi" w:cstheme="minorHAnsi"/>
+                <w:color w:val="222222"/>
+                <w:shd w:val="clear" w:color="auto" w:fill="FFFFFF"/>
+                <w:lang w:bidi="fa-IR"/>
+              </w:rPr>
+              <w:t>.</w:t>
+            </w:r>
           </w:p>
         </w:tc>
       </w:tr>
@@ -24896,9 +24931,56 @@
                 <w:rFonts w:asciiTheme="minorHAnsi" w:hAnsiTheme="minorHAnsi" w:cstheme="minorHAnsi"/>
                 <w:color w:val="222222"/>
                 <w:shd w:val="clear" w:color="auto" w:fill="FFFFFF"/>
-                <w:lang w:bidi="fa-IR"/>
-              </w:rPr>
-            </w:pPr>
+                <w:rtl/>
+                <w:lang w:bidi="fa-IR"/>
+              </w:rPr>
+            </w:pPr>
+            <w:r>
+              <w:rPr>
+                <w:rFonts w:asciiTheme="minorHAnsi" w:hAnsiTheme="minorHAnsi" w:cstheme="minorHAnsi"/>
+                <w:color w:val="222222"/>
+                <w:shd w:val="clear" w:color="auto" w:fill="FFFFFF"/>
+                <w:lang w:bidi="fa-IR"/>
+              </w:rPr>
+              <w:t>(</w:t>
+            </w:r>
+            <w:r>
+              <w:rPr>
+                <w:rFonts w:asciiTheme="minorHAnsi" w:hAnsiTheme="minorHAnsi" w:cstheme="minorHAnsi"/>
+                <w:color w:val="222222"/>
+                <w:shd w:val="clear" w:color="auto" w:fill="FFFFFF"/>
+                <w:lang w:bidi="fa-IR"/>
+              </w:rPr>
+              <w:t>Of</w:t>
+            </w:r>
+            <w:r>
+              <w:rPr>
+                <w:rFonts w:asciiTheme="minorHAnsi" w:hAnsiTheme="minorHAnsi" w:cstheme="minorHAnsi"/>
+                <w:color w:val="222222"/>
+                <w:shd w:val="clear" w:color="auto" w:fill="FFFFFF"/>
+                <w:lang w:bidi="fa-IR"/>
+              </w:rPr>
+              <w:t xml:space="preserve"> a bird or bat) settle </w:t>
+            </w:r>
+            <w:r>
+              <w:rPr>
+                <w:rFonts w:asciiTheme="minorHAnsi" w:hAnsiTheme="minorHAnsi" w:cstheme="minorHAnsi"/>
+                <w:color w:val="222222"/>
+                <w:shd w:val="clear" w:color="auto" w:fill="FFFFFF"/>
+                <w:lang w:bidi="fa-IR"/>
+              </w:rPr>
+              <w:t xml:space="preserve">or congregate for rest or sleep; </w:t>
+            </w:r>
+            <w:r>
+              <w:rPr>
+                <w:rFonts w:asciiTheme="minorHAnsi" w:hAnsiTheme="minorHAnsi" w:cstheme="minorHAnsi" w:hint="cs"/>
+                <w:color w:val="222222"/>
+                <w:shd w:val="clear" w:color="auto" w:fill="FFFFFF"/>
+                <w:rtl/>
+                <w:lang w:bidi="fa-IR"/>
+              </w:rPr>
+              <w:t>جایی به سر بردن، منزل کردن، لانه کردن</w:t>
+            </w:r>
           </w:p>
         </w:tc>
         <w:tc>
@@ -24923,6 +25005,15 @@
                 <w:lang w:bidi="fa-IR"/>
               </w:rPr>
             </w:pPr>
+            <w:r>
+              <w:rPr>
+                <w:rFonts w:asciiTheme="minorHAnsi" w:hAnsiTheme="minorHAnsi" w:cstheme="minorHAnsi"/>
+                <w:color w:val="222222"/>
+                <w:shd w:val="clear" w:color="auto" w:fill="FFFFFF"/>
+                <w:lang w:bidi="fa-IR"/>
+              </w:rPr>
+              <w:t>In the lush rainforests of Australia, birds roost in the low branches and amble across the forest floor, enjoying the shade and tropical fruits.</w:t>
+            </w:r>
           </w:p>
         </w:tc>
       </w:tr>
@@ -24980,6 +25071,33 @@
                 <w:lang w:bidi="fa-IR"/>
               </w:rPr>
             </w:pPr>
+            <w:r>
+              <w:rPr>
+                <w:rFonts w:asciiTheme="minorHAnsi" w:hAnsiTheme="minorHAnsi" w:cstheme="minorHAnsi"/>
+                <w:color w:val="222222"/>
+                <w:shd w:val="clear" w:color="auto" w:fill="FFFFFF"/>
+                <w:lang w:bidi="fa-IR"/>
+              </w:rPr>
+              <w:t>W</w:t>
+            </w:r>
+            <w:r>
+              <w:rPr>
+                <w:rFonts w:asciiTheme="minorHAnsi" w:hAnsiTheme="minorHAnsi" w:cstheme="minorHAnsi"/>
+                <w:color w:val="222222"/>
+                <w:shd w:val="clear" w:color="auto" w:fill="FFFFFF"/>
+                <w:lang w:bidi="fa-IR"/>
+              </w:rPr>
+              <w:t xml:space="preserve">alk </w:t>
+            </w:r>
+            <w:r>
+              <w:rPr>
+                <w:rFonts w:asciiTheme="minorHAnsi" w:hAnsiTheme="minorHAnsi" w:cstheme="minorHAnsi"/>
+                <w:color w:val="222222"/>
+                <w:shd w:val="clear" w:color="auto" w:fill="FFFFFF"/>
+                <w:lang w:bidi="fa-IR"/>
+              </w:rPr>
+              <w:t>or move at a slow, relaxed pace; stroll, wander</w:t>
+            </w:r>
           </w:p>
         </w:tc>
         <w:tc>
@@ -25036,7 +25154,8 @@
                 <w:rFonts w:asciiTheme="minorHAnsi" w:hAnsiTheme="minorHAnsi" w:cstheme="minorHAnsi"/>
                 <w:b/>
               </w:rPr>
-              <w:t>Dingo</w:t>
+              <w:lastRenderedPageBreak/>
+              <w:t>Prowl</w:t>
             </w:r>
           </w:p>
         </w:tc>
@@ -25058,9 +25177,75 @@
                 <w:rFonts w:asciiTheme="minorHAnsi" w:hAnsiTheme="minorHAnsi" w:cstheme="minorHAnsi"/>
                 <w:color w:val="222222"/>
                 <w:shd w:val="clear" w:color="auto" w:fill="FFFFFF"/>
-                <w:lang w:bidi="fa-IR"/>
-              </w:rPr>
-            </w:pPr>
+                <w:rtl/>
+                <w:lang w:bidi="fa-IR"/>
+              </w:rPr>
+            </w:pPr>
+            <w:r>
+              <w:rPr>
+                <w:rFonts w:asciiTheme="minorHAnsi" w:hAnsiTheme="minorHAnsi" w:cstheme="minorHAnsi"/>
+                <w:color w:val="222222"/>
+                <w:shd w:val="clear" w:color="auto" w:fill="FFFFFF"/>
+                <w:lang w:bidi="fa-IR"/>
+              </w:rPr>
+              <w:t>(</w:t>
+            </w:r>
+            <w:r>
+              <w:rPr>
+                <w:rFonts w:asciiTheme="minorHAnsi" w:hAnsiTheme="minorHAnsi" w:cstheme="minorHAnsi"/>
+                <w:color w:val="222222"/>
+                <w:shd w:val="clear" w:color="auto" w:fill="FFFFFF"/>
+                <w:lang w:bidi="fa-IR"/>
+              </w:rPr>
+              <w:t>O</w:t>
+            </w:r>
+            <w:r>
+              <w:rPr>
+                <w:rFonts w:asciiTheme="minorHAnsi" w:hAnsiTheme="minorHAnsi" w:cstheme="minorHAnsi"/>
+                <w:color w:val="222222"/>
+                <w:shd w:val="clear" w:color="auto" w:fill="FFFFFF"/>
+                <w:lang w:bidi="fa-IR"/>
+              </w:rPr>
+              <w:t>f a person or animal) move around stealthily, in search of prey</w:t>
+            </w:r>
+            <w:r>
+              <w:rPr>
+                <w:rFonts w:asciiTheme="minorHAnsi" w:hAnsiTheme="minorHAnsi" w:cstheme="minorHAnsi"/>
+                <w:color w:val="222222"/>
+                <w:shd w:val="clear" w:color="auto" w:fill="FFFFFF"/>
+                <w:lang w:bidi="fa-IR"/>
+              </w:rPr>
+              <w:t xml:space="preserve"> (</w:t>
+            </w:r>
+            <w:r>
+              <w:rPr>
+                <w:rFonts w:asciiTheme="minorHAnsi" w:hAnsiTheme="minorHAnsi" w:cstheme="minorHAnsi" w:hint="cs"/>
+                <w:color w:val="222222"/>
+                <w:shd w:val="clear" w:color="auto" w:fill="FFFFFF"/>
+                <w:rtl/>
+                <w:lang w:bidi="fa-IR"/>
+              </w:rPr>
+              <w:t>طعمه</w:t>
+            </w:r>
+            <w:r>
+              <w:rPr>
+                <w:rFonts w:asciiTheme="minorHAnsi" w:hAnsiTheme="minorHAnsi" w:cstheme="minorHAnsi"/>
+                <w:color w:val="222222"/>
+                <w:shd w:val="clear" w:color="auto" w:fill="FFFFFF"/>
+                <w:lang w:bidi="fa-IR"/>
+              </w:rPr>
+              <w:t xml:space="preserve">); </w:t>
+            </w:r>
+            <w:r>
+              <w:rPr>
+                <w:rFonts w:asciiTheme="minorHAnsi" w:hAnsiTheme="minorHAnsi" w:cstheme="minorHAnsi" w:hint="cs"/>
+                <w:color w:val="222222"/>
+                <w:shd w:val="clear" w:color="auto" w:fill="FFFFFF"/>
+                <w:rtl/>
+                <w:lang w:bidi="fa-IR"/>
+              </w:rPr>
+              <w:t>درپی شکار گشتن</w:t>
+            </w:r>
           </w:p>
         </w:tc>
         <w:tc>
@@ -25117,7 +25302,7 @@
                 <w:rFonts w:asciiTheme="minorHAnsi" w:hAnsiTheme="minorHAnsi" w:cstheme="minorHAnsi"/>
                 <w:b/>
               </w:rPr>
-              <w:t>Prowl</w:t>
+              <w:t>Cassowary</w:t>
             </w:r>
           </w:p>
         </w:tc>
@@ -25142,6 +25327,33 @@
                 <w:lang w:bidi="fa-IR"/>
               </w:rPr>
             </w:pPr>
+            <w:r>
+              <w:rPr>
+                <w:rFonts w:asciiTheme="minorHAnsi" w:hAnsiTheme="minorHAnsi" w:cstheme="minorHAnsi"/>
+                <w:color w:val="222222"/>
+                <w:shd w:val="clear" w:color="auto" w:fill="FFFFFF"/>
+                <w:lang w:bidi="fa-IR"/>
+              </w:rPr>
+              <w:t>A</w:t>
+            </w:r>
+            <w:r>
+              <w:rPr>
+                <w:rFonts w:asciiTheme="minorHAnsi" w:hAnsiTheme="minorHAnsi" w:cstheme="minorHAnsi"/>
+                <w:color w:val="222222"/>
+                <w:shd w:val="clear" w:color="auto" w:fill="FFFFFF"/>
+                <w:lang w:bidi="fa-IR"/>
+              </w:rPr>
+              <w:t xml:space="preserve"> very large fli</w:t>
+            </w:r>
+            <w:r>
+              <w:rPr>
+                <w:rFonts w:asciiTheme="minorHAnsi" w:hAnsiTheme="minorHAnsi" w:cstheme="minorHAnsi"/>
+                <w:color w:val="222222"/>
+                <w:shd w:val="clear" w:color="auto" w:fill="FFFFFF"/>
+                <w:lang w:bidi="fa-IR"/>
+              </w:rPr>
+              <w:t>ghtless bird related to the emu</w:t>
+            </w:r>
           </w:p>
         </w:tc>
         <w:tc>
@@ -25166,6 +25378,15 @@
                 <w:lang w:bidi="fa-IR"/>
               </w:rPr>
             </w:pPr>
+            <w:r>
+              <w:rPr>
+                <w:rFonts w:asciiTheme="minorHAnsi" w:hAnsiTheme="minorHAnsi" w:cstheme="minorHAnsi"/>
+                <w:color w:val="222222"/>
+                <w:shd w:val="clear" w:color="auto" w:fill="FFFFFF"/>
+                <w:lang w:bidi="fa-IR"/>
+              </w:rPr>
+              <w:t>Cassowary can’t clear the ground on her puny wings.</w:t>
+            </w:r>
           </w:p>
         </w:tc>
       </w:tr>
@@ -25198,7 +25419,7 @@
                 <w:rFonts w:asciiTheme="minorHAnsi" w:hAnsiTheme="minorHAnsi" w:cstheme="minorHAnsi"/>
                 <w:b/>
               </w:rPr>
-              <w:t>Cassowary</w:t>
+              <w:t>Puny</w:t>
             </w:r>
           </w:p>
         </w:tc>
@@ -25223,6 +25444,24 @@
                 <w:lang w:bidi="fa-IR"/>
               </w:rPr>
             </w:pPr>
+            <w:r>
+              <w:rPr>
+                <w:rFonts w:asciiTheme="minorHAnsi" w:hAnsiTheme="minorHAnsi" w:cstheme="minorHAnsi"/>
+                <w:color w:val="222222"/>
+                <w:shd w:val="clear" w:color="auto" w:fill="FFFFFF"/>
+                <w:lang w:bidi="fa-IR"/>
+              </w:rPr>
+              <w:t>S</w:t>
+            </w:r>
+            <w:r>
+              <w:rPr>
+                <w:rFonts w:asciiTheme="minorHAnsi" w:hAnsiTheme="minorHAnsi" w:cstheme="minorHAnsi"/>
+                <w:color w:val="222222"/>
+                <w:shd w:val="clear" w:color="auto" w:fill="FFFFFF"/>
+                <w:lang w:bidi="fa-IR"/>
+              </w:rPr>
+              <w:t>mall and weak.</w:t>
+            </w:r>
           </w:p>
         </w:tc>
         <w:tc>
@@ -25247,15 +25486,6 @@
                 <w:lang w:bidi="fa-IR"/>
               </w:rPr>
             </w:pPr>
-            <w:r>
-              <w:rPr>
-                <w:rFonts w:asciiTheme="minorHAnsi" w:hAnsiTheme="minorHAnsi" w:cstheme="minorHAnsi"/>
-                <w:color w:val="222222"/>
-                <w:shd w:val="clear" w:color="auto" w:fill="FFFFFF"/>
-                <w:lang w:bidi="fa-IR"/>
-              </w:rPr>
-              <w:t>Cassowary can’t clear the ground on her puny wings.</w:t>
-            </w:r>
           </w:p>
         </w:tc>
       </w:tr>
@@ -25288,7 +25518,7 @@
                 <w:rFonts w:asciiTheme="minorHAnsi" w:hAnsiTheme="minorHAnsi" w:cstheme="minorHAnsi"/>
                 <w:b/>
               </w:rPr>
-              <w:t>Puny</w:t>
+              <w:t>Avian</w:t>
             </w:r>
           </w:p>
         </w:tc>
@@ -25310,9 +25540,29 @@
                 <w:rFonts w:asciiTheme="minorHAnsi" w:hAnsiTheme="minorHAnsi" w:cstheme="minorHAnsi"/>
                 <w:color w:val="222222"/>
                 <w:shd w:val="clear" w:color="auto" w:fill="FFFFFF"/>
-                <w:lang w:bidi="fa-IR"/>
-              </w:rPr>
-            </w:pPr>
+                <w:rtl/>
+                <w:lang w:bidi="fa-IR"/>
+              </w:rPr>
+            </w:pPr>
+            <w:r>
+              <w:rPr>
+                <w:rFonts w:asciiTheme="minorHAnsi" w:hAnsiTheme="minorHAnsi" w:cstheme="minorHAnsi"/>
+                <w:color w:val="222222"/>
+                <w:shd w:val="clear" w:color="auto" w:fill="FFFFFF"/>
+                <w:lang w:bidi="fa-IR"/>
+              </w:rPr>
+              <w:t xml:space="preserve">Of or relating to birds; </w:t>
+            </w:r>
+            <w:r>
+              <w:rPr>
+                <w:rFonts w:asciiTheme="minorHAnsi" w:hAnsiTheme="minorHAnsi" w:cstheme="minorHAnsi" w:hint="cs"/>
+                <w:color w:val="222222"/>
+                <w:shd w:val="clear" w:color="auto" w:fill="FFFFFF"/>
+                <w:rtl/>
+                <w:lang w:bidi="fa-IR"/>
+              </w:rPr>
+              <w:t>پرندگان</w:t>
+            </w:r>
           </w:p>
         </w:tc>
         <w:tc>
@@ -25337,6 +25587,15 @@
                 <w:lang w:bidi="fa-IR"/>
               </w:rPr>
             </w:pPr>
+            <w:r>
+              <w:rPr>
+                <w:rFonts w:asciiTheme="minorHAnsi" w:hAnsiTheme="minorHAnsi" w:cstheme="minorHAnsi"/>
+                <w:color w:val="222222"/>
+                <w:shd w:val="clear" w:color="auto" w:fill="FFFFFF"/>
+                <w:lang w:bidi="fa-IR"/>
+              </w:rPr>
+              <w:t>These earthbound avian live all over the world.</w:t>
+            </w:r>
           </w:p>
         </w:tc>
       </w:tr>
@@ -25369,7 +25628,7 @@
                 <w:rFonts w:asciiTheme="minorHAnsi" w:hAnsiTheme="minorHAnsi" w:cstheme="minorHAnsi"/>
                 <w:b/>
               </w:rPr>
-              <w:t>Avian</w:t>
+              <w:t>Swamp</w:t>
             </w:r>
           </w:p>
         </w:tc>
@@ -25391,9 +25650,47 @@
                 <w:rFonts w:asciiTheme="minorHAnsi" w:hAnsiTheme="minorHAnsi" w:cstheme="minorHAnsi"/>
                 <w:color w:val="222222"/>
                 <w:shd w:val="clear" w:color="auto" w:fill="FFFFFF"/>
-                <w:lang w:bidi="fa-IR"/>
-              </w:rPr>
-            </w:pPr>
+                <w:rtl/>
+                <w:lang w:bidi="fa-IR"/>
+              </w:rPr>
+            </w:pPr>
+            <w:r>
+              <w:rPr>
+                <w:rFonts w:asciiTheme="minorHAnsi" w:hAnsiTheme="minorHAnsi" w:cstheme="minorHAnsi"/>
+                <w:color w:val="222222"/>
+                <w:shd w:val="clear" w:color="auto" w:fill="FFFFFF"/>
+                <w:lang w:bidi="fa-IR"/>
+              </w:rPr>
+              <w:t>A</w:t>
+            </w:r>
+            <w:r>
+              <w:rPr>
+                <w:rFonts w:asciiTheme="minorHAnsi" w:hAnsiTheme="minorHAnsi" w:cstheme="minorHAnsi"/>
+                <w:color w:val="222222"/>
+                <w:shd w:val="clear" w:color="auto" w:fill="FFFFFF"/>
+                <w:lang w:bidi="fa-IR"/>
+              </w:rPr>
+              <w:t>n area of low-lying, uncultivated ground where</w:t>
+            </w:r>
+            <w:r>
+              <w:rPr>
+                <w:rFonts w:asciiTheme="minorHAnsi" w:hAnsiTheme="minorHAnsi" w:cstheme="minorHAnsi"/>
+                <w:color w:val="222222"/>
+                <w:shd w:val="clear" w:color="auto" w:fill="FFFFFF"/>
+                <w:lang w:bidi="fa-IR"/>
+              </w:rPr>
+              <w:t xml:space="preserve"> water collects; a bog or marsh; </w:t>
+            </w:r>
+            <w:r>
+              <w:rPr>
+                <w:rFonts w:asciiTheme="minorHAnsi" w:hAnsiTheme="minorHAnsi" w:cstheme="minorHAnsi" w:hint="cs"/>
+                <w:color w:val="222222"/>
+                <w:shd w:val="clear" w:color="auto" w:fill="FFFFFF"/>
+                <w:rtl/>
+                <w:lang w:bidi="fa-IR"/>
+              </w:rPr>
+              <w:t>باتلاق، مرداب</w:t>
+            </w:r>
           </w:p>
         </w:tc>
         <w:tc>
@@ -25418,15 +25715,6 @@
                 <w:lang w:bidi="fa-IR"/>
               </w:rPr>
             </w:pPr>
-            <w:r>
-              <w:rPr>
-                <w:rFonts w:asciiTheme="minorHAnsi" w:hAnsiTheme="minorHAnsi" w:cstheme="minorHAnsi"/>
-                <w:color w:val="222222"/>
-                <w:shd w:val="clear" w:color="auto" w:fill="FFFFFF"/>
-                <w:lang w:bidi="fa-IR"/>
-              </w:rPr>
-              <w:t>These earthbound avian live all over the world.</w:t>
-            </w:r>
           </w:p>
         </w:tc>
       </w:tr>
@@ -25459,7 +25747,7 @@
                 <w:rFonts w:asciiTheme="minorHAnsi" w:hAnsiTheme="minorHAnsi" w:cstheme="minorHAnsi"/>
                 <w:b/>
               </w:rPr>
-              <w:t>Swamp</w:t>
+              <w:t>Alpine</w:t>
             </w:r>
           </w:p>
         </w:tc>
@@ -25484,6 +25772,42 @@
                 <w:lang w:bidi="fa-IR"/>
               </w:rPr>
             </w:pPr>
+            <w:r>
+              <w:rPr>
+                <w:rFonts w:asciiTheme="minorHAnsi" w:hAnsiTheme="minorHAnsi" w:cstheme="minorHAnsi"/>
+                <w:color w:val="222222"/>
+                <w:shd w:val="clear" w:color="auto" w:fill="FFFFFF"/>
+                <w:lang w:bidi="fa-IR"/>
+              </w:rPr>
+              <w:t>O</w:t>
+            </w:r>
+            <w:r>
+              <w:rPr>
+                <w:rFonts w:asciiTheme="minorHAnsi" w:hAnsiTheme="minorHAnsi" w:cstheme="minorHAnsi"/>
+                <w:color w:val="222222"/>
+                <w:shd w:val="clear" w:color="auto" w:fill="FFFFFF"/>
+                <w:lang w:bidi="fa-IR"/>
+              </w:rPr>
+              <w:t>f or relating to high mountai</w:t>
+            </w:r>
+            <w:r>
+              <w:rPr>
+                <w:rFonts w:asciiTheme="minorHAnsi" w:hAnsiTheme="minorHAnsi" w:cstheme="minorHAnsi"/>
+                <w:color w:val="222222"/>
+                <w:shd w:val="clear" w:color="auto" w:fill="FFFFFF"/>
+                <w:lang w:bidi="fa-IR"/>
+              </w:rPr>
+              <w:t>ns</w:t>
+            </w:r>
+            <w:r>
+              <w:rPr>
+                <w:rFonts w:asciiTheme="minorHAnsi" w:hAnsiTheme="minorHAnsi" w:cstheme="minorHAnsi"/>
+                <w:color w:val="222222"/>
+                <w:shd w:val="clear" w:color="auto" w:fill="FFFFFF"/>
+                <w:lang w:bidi="fa-IR"/>
+              </w:rPr>
+              <w:t>;</w:t>
+            </w:r>
           </w:p>
         </w:tc>
         <w:tc>
@@ -25508,6 +25832,33 @@
                 <w:lang w:bidi="fa-IR"/>
               </w:rPr>
             </w:pPr>
+            <w:r>
+              <w:rPr>
+                <w:rFonts w:asciiTheme="minorHAnsi" w:hAnsiTheme="minorHAnsi" w:cstheme="minorHAnsi"/>
+                <w:color w:val="222222"/>
+                <w:shd w:val="clear" w:color="auto" w:fill="FFFFFF"/>
+                <w:lang w:bidi="fa-IR"/>
+              </w:rPr>
+              <w:t>A</w:t>
+            </w:r>
+            <w:r>
+              <w:rPr>
+                <w:rFonts w:asciiTheme="minorHAnsi" w:hAnsiTheme="minorHAnsi" w:cstheme="minorHAnsi"/>
+                <w:color w:val="222222"/>
+                <w:shd w:val="clear" w:color="auto" w:fill="FFFFFF"/>
+                <w:lang w:bidi="fa-IR"/>
+              </w:rPr>
+              <w:t>lpine and subalpine habitats</w:t>
+            </w:r>
+            <w:r>
+              <w:rPr>
+                <w:rFonts w:asciiTheme="minorHAnsi" w:hAnsiTheme="minorHAnsi" w:cstheme="minorHAnsi"/>
+                <w:color w:val="222222"/>
+                <w:shd w:val="clear" w:color="auto" w:fill="FFFFFF"/>
+                <w:lang w:bidi="fa-IR"/>
+              </w:rPr>
+              <w:t>.</w:t>
+            </w:r>
           </w:p>
         </w:tc>
       </w:tr>
@@ -25540,7 +25891,7 @@
                 <w:rFonts w:asciiTheme="minorHAnsi" w:hAnsiTheme="minorHAnsi" w:cstheme="minorHAnsi"/>
                 <w:b/>
               </w:rPr>
-              <w:t>Emu</w:t>
+              <w:t>Predisposition</w:t>
             </w:r>
           </w:p>
         </w:tc>
@@ -25565,6 +25916,43 @@
                 <w:lang w:bidi="fa-IR"/>
               </w:rPr>
             </w:pPr>
+            <w:r>
+              <w:rPr>
+                <w:rFonts w:asciiTheme="minorHAnsi" w:hAnsiTheme="minorHAnsi" w:cstheme="minorHAnsi"/>
+                <w:color w:val="222222"/>
+                <w:shd w:val="clear" w:color="auto" w:fill="FFFFFF"/>
+                <w:lang w:bidi="fa-IR"/>
+              </w:rPr>
+              <w:t>A</w:t>
+            </w:r>
+            <w:r>
+              <w:rPr>
+                <w:rFonts w:asciiTheme="minorHAnsi" w:hAnsiTheme="minorHAnsi" w:cstheme="minorHAnsi"/>
+                <w:color w:val="222222"/>
+                <w:shd w:val="clear" w:color="auto" w:fill="FFFFFF"/>
+                <w:lang w:bidi="fa-IR"/>
+              </w:rPr>
+              <w:t xml:space="preserve"> liability or tendency to suffer from </w:t>
+            </w:r>
+            <w:r>
+              <w:rPr>
+                <w:rFonts w:asciiTheme="minorHAnsi" w:hAnsiTheme="minorHAnsi" w:cstheme="minorHAnsi"/>
+                <w:color w:val="222222"/>
+                <w:shd w:val="clear" w:color="auto" w:fill="FFFFFF"/>
+                <w:lang w:bidi="fa-IR"/>
+              </w:rPr>
+              <w:t xml:space="preserve">a particular condition; </w:t>
+            </w:r>
+            <w:r>
+              <w:rPr>
+                <w:rFonts w:asciiTheme="minorHAnsi" w:hAnsiTheme="minorHAnsi" w:cstheme="minorHAnsi" w:hint="cs"/>
+                <w:color w:val="222222"/>
+                <w:shd w:val="clear" w:color="auto" w:fill="FFFFFF"/>
+                <w:rtl/>
+                <w:lang w:bidi="fa-IR"/>
+              </w:rPr>
+              <w:t>مستعد چیزی بودن، استعداد، آمادگی</w:t>
+            </w:r>
           </w:p>
         </w:tc>
         <w:tc>
@@ -25586,9 +25974,64 @@
                 <w:rFonts w:asciiTheme="minorHAnsi" w:hAnsiTheme="minorHAnsi" w:cstheme="minorHAnsi"/>
                 <w:color w:val="222222"/>
                 <w:shd w:val="clear" w:color="auto" w:fill="FFFFFF"/>
-                <w:lang w:bidi="fa-IR"/>
-              </w:rPr>
-            </w:pPr>
+                <w:rtl/>
+                <w:lang w:bidi="fa-IR"/>
+              </w:rPr>
+            </w:pPr>
+            <w:r>
+              <w:rPr>
+                <w:rFonts w:asciiTheme="minorHAnsi" w:hAnsiTheme="minorHAnsi" w:cstheme="minorHAnsi"/>
+                <w:color w:val="222222"/>
+                <w:shd w:val="clear" w:color="auto" w:fill="FFFFFF"/>
+                <w:lang w:bidi="fa-IR"/>
+              </w:rPr>
+              <w:t>A</w:t>
+            </w:r>
+            <w:r>
+              <w:rPr>
+                <w:rFonts w:asciiTheme="minorHAnsi" w:hAnsiTheme="minorHAnsi" w:cstheme="minorHAnsi"/>
+                <w:color w:val="222222"/>
+                <w:shd w:val="clear" w:color="auto" w:fill="FFFFFF"/>
+                <w:lang w:bidi="fa-IR"/>
+              </w:rPr>
+              <w:t xml:space="preserve"> child may inherit a predisposition to schizophrenia</w:t>
+            </w:r>
+            <w:r>
+              <w:rPr>
+                <w:rFonts w:asciiTheme="minorHAnsi" w:hAnsiTheme="minorHAnsi" w:cstheme="minorHAnsi"/>
+                <w:color w:val="222222"/>
+                <w:shd w:val="clear" w:color="auto" w:fill="FFFFFF"/>
+                <w:lang w:bidi="fa-IR"/>
+              </w:rPr>
+              <w:t xml:space="preserve">; </w:t>
+            </w:r>
+            <w:r>
+              <w:rPr>
+                <w:rFonts w:asciiTheme="minorHAnsi" w:hAnsiTheme="minorHAnsi" w:cstheme="minorHAnsi"/>
+                <w:color w:val="222222"/>
+                <w:shd w:val="clear" w:color="auto" w:fill="FFFFFF"/>
+                <w:lang w:bidi="fa-IR"/>
+              </w:rPr>
+              <w:t>For birds that nest or feed on the ground, this predisposition to flightless</w:t>
+            </w:r>
+            <w:r>
+              <w:rPr>
+                <w:rFonts w:asciiTheme="minorHAnsi" w:hAnsiTheme="minorHAnsi" w:cstheme="minorHAnsi"/>
+                <w:color w:val="222222"/>
+                <w:shd w:val="clear" w:color="auto" w:fill="FFFFFF"/>
+                <w:lang w:bidi="fa-IR"/>
+              </w:rPr>
+              <w:t>-</w:t>
+            </w:r>
+            <w:r>
+              <w:rPr>
+                <w:rFonts w:asciiTheme="minorHAnsi" w:hAnsiTheme="minorHAnsi" w:cstheme="minorHAnsi"/>
+                <w:color w:val="222222"/>
+                <w:shd w:val="clear" w:color="auto" w:fill="FFFFFF"/>
+                <w:lang w:bidi="fa-IR"/>
+              </w:rPr>
+              <w:t>ness can be even stronger.</w:t>
+            </w:r>
           </w:p>
         </w:tc>
       </w:tr>
@@ -25621,7 +26064,7 @@
                 <w:rFonts w:asciiTheme="minorHAnsi" w:hAnsiTheme="minorHAnsi" w:cstheme="minorHAnsi"/>
                 <w:b/>
               </w:rPr>
-              <w:t>Alpine</w:t>
+              <w:t>Keel</w:t>
             </w:r>
           </w:p>
         </w:tc>
@@ -25646,6 +26089,26 @@
                 <w:lang w:bidi="fa-IR"/>
               </w:rPr>
             </w:pPr>
+            <w:r>
+              <w:rPr>
+                <w:rFonts w:asciiTheme="minorHAnsi" w:hAnsiTheme="minorHAnsi"/>
+                <w:color w:val="222222"/>
+                <w:shd w:val="clear" w:color="auto" w:fill="FFFFFF"/>
+                <w:rtl/>
+                <w:lang w:bidi="fa-IR"/>
+              </w:rPr>
+              <w:t>صفحات آهن ته کشت</w:t>
+            </w:r>
+            <w:r>
+              <w:rPr>
+                <w:rFonts w:asciiTheme="minorHAnsi" w:hAnsiTheme="minorHAnsi" w:hint="cs"/>
+                <w:color w:val="222222"/>
+                <w:shd w:val="clear" w:color="auto" w:fill="FFFFFF"/>
+                <w:rtl/>
+                <w:lang w:bidi="fa-IR"/>
+              </w:rPr>
+              <w:t>ی</w:t>
+            </w:r>
           </w:p>
         </w:tc>
         <w:tc>
@@ -25670,6 +26133,24 @@
                 <w:lang w:bidi="fa-IR"/>
               </w:rPr>
             </w:pPr>
+            <w:r>
+              <w:rPr>
+                <w:rFonts w:asciiTheme="minorHAnsi" w:hAnsiTheme="minorHAnsi" w:cstheme="minorHAnsi"/>
+                <w:color w:val="222222"/>
+                <w:shd w:val="clear" w:color="auto" w:fill="FFFFFF"/>
+                <w:lang w:bidi="fa-IR"/>
+              </w:rPr>
+              <w:t>And the keel-like protrusion on their sternums, where the flight muscle</w:t>
+            </w:r>
+            <w:r>
+              <w:rPr>
+                <w:rFonts w:asciiTheme="minorHAnsi" w:hAnsiTheme="minorHAnsi" w:cstheme="minorHAnsi"/>
+                <w:color w:val="222222"/>
+                <w:shd w:val="clear" w:color="auto" w:fill="FFFFFF"/>
+                <w:lang w:bidi="fa-IR"/>
+              </w:rPr>
+              <w:t>s attach, shrinks or disappears;</w:t>
+            </w:r>
           </w:p>
         </w:tc>
       </w:tr>
@@ -25702,7 +26183,7 @@
                 <w:rFonts w:asciiTheme="minorHAnsi" w:hAnsiTheme="minorHAnsi" w:cstheme="minorHAnsi"/>
                 <w:b/>
               </w:rPr>
-              <w:t>Predisposition</w:t>
+              <w:t>Protrusion</w:t>
             </w:r>
           </w:p>
         </w:tc>
@@ -25727,6 +26208,52 @@
                 <w:lang w:bidi="fa-IR"/>
               </w:rPr>
             </w:pPr>
+            <w:r>
+              <w:rPr>
+                <w:rFonts w:asciiTheme="minorHAnsi" w:hAnsiTheme="minorHAnsi" w:cstheme="minorHAnsi"/>
+                <w:color w:val="222222"/>
+                <w:shd w:val="clear" w:color="auto" w:fill="FFFFFF"/>
+                <w:lang w:bidi="fa-IR"/>
+              </w:rPr>
+              <w:t>S</w:t>
+            </w:r>
+            <w:r>
+              <w:rPr>
+                <w:rFonts w:asciiTheme="minorHAnsi" w:hAnsiTheme="minorHAnsi" w:cstheme="minorHAnsi"/>
+                <w:color w:val="222222"/>
+                <w:shd w:val="clear" w:color="auto" w:fill="FFFFFF"/>
+                <w:lang w:bidi="fa-IR"/>
+              </w:rPr>
+              <w:t>omething that protrudes; a protuberance</w:t>
+            </w:r>
+            <w:r>
+              <w:rPr>
+                <w:rFonts w:asciiTheme="minorHAnsi" w:hAnsiTheme="minorHAnsi" w:cstheme="minorHAnsi"/>
+                <w:color w:val="222222"/>
+                <w:shd w:val="clear" w:color="auto" w:fill="FFFFFF"/>
+                <w:lang w:bidi="fa-IR"/>
+              </w:rPr>
+              <w:t xml:space="preserve">; </w:t>
+            </w:r>
+            <w:r>
+              <w:rPr>
+                <w:rFonts w:asciiTheme="minorHAnsi" w:hAnsiTheme="minorHAnsi" w:cstheme="minorHAnsi" w:hint="cs"/>
+                <w:color w:val="222222"/>
+                <w:shd w:val="clear" w:color="auto" w:fill="FFFFFF"/>
+                <w:rtl/>
+                <w:lang w:bidi="fa-IR"/>
+              </w:rPr>
+              <w:t>برآمدگی، خروج</w:t>
+            </w:r>
+            <w:r>
+              <w:rPr>
+                <w:rFonts w:asciiTheme="minorHAnsi" w:hAnsiTheme="minorHAnsi" w:cstheme="minorHAnsi"/>
+                <w:color w:val="222222"/>
+                <w:shd w:val="clear" w:color="auto" w:fill="FFFFFF"/>
+                <w:lang w:bidi="fa-IR"/>
+              </w:rPr>
+              <w:t xml:space="preserve"> </w:t>
+            </w:r>
           </w:p>
         </w:tc>
         <w:tc>
@@ -25783,7 +26310,7 @@
                 <w:rFonts w:asciiTheme="minorHAnsi" w:hAnsiTheme="minorHAnsi" w:cstheme="minorHAnsi"/>
                 <w:b/>
               </w:rPr>
-              <w:t>Keel</w:t>
+              <w:t>Sternum</w:t>
             </w:r>
           </w:p>
         </w:tc>
@@ -25805,9 +26332,29 @@
                 <w:rFonts w:asciiTheme="minorHAnsi" w:hAnsiTheme="minorHAnsi" w:cstheme="minorHAnsi"/>
                 <w:color w:val="222222"/>
                 <w:shd w:val="clear" w:color="auto" w:fill="FFFFFF"/>
-                <w:lang w:bidi="fa-IR"/>
-              </w:rPr>
-            </w:pPr>
+                <w:rtl/>
+                <w:lang w:bidi="fa-IR"/>
+              </w:rPr>
+            </w:pPr>
+            <w:r>
+              <w:rPr>
+                <w:rFonts w:asciiTheme="minorHAnsi" w:hAnsiTheme="minorHAnsi" w:cstheme="minorHAnsi"/>
+                <w:color w:val="222222"/>
+                <w:shd w:val="clear" w:color="auto" w:fill="FFFFFF"/>
+                <w:lang w:bidi="fa-IR"/>
+              </w:rPr>
+              <w:t xml:space="preserve">The breastbone; </w:t>
+            </w:r>
+            <w:r>
+              <w:rPr>
+                <w:rFonts w:asciiTheme="minorHAnsi" w:hAnsiTheme="minorHAnsi" w:cstheme="minorHAnsi" w:hint="cs"/>
+                <w:color w:val="222222"/>
+                <w:shd w:val="clear" w:color="auto" w:fill="FFFFFF"/>
+                <w:rtl/>
+                <w:lang w:bidi="fa-IR"/>
+              </w:rPr>
+              <w:t>جناغ سینه، استخوان جناغ</w:t>
+            </w:r>
           </w:p>
         </w:tc>
         <w:tc>
@@ -25864,7 +26411,7 @@
                 <w:rFonts w:asciiTheme="minorHAnsi" w:hAnsiTheme="minorHAnsi" w:cstheme="minorHAnsi"/>
                 <w:b/>
               </w:rPr>
-              <w:t>Protrusion</w:t>
+              <w:t>Stowaway</w:t>
             </w:r>
           </w:p>
         </w:tc>
@@ -25889,6 +26436,24 @@
                 <w:lang w:bidi="fa-IR"/>
               </w:rPr>
             </w:pPr>
+            <w:r>
+              <w:rPr>
+                <w:rFonts w:asciiTheme="minorHAnsi" w:hAnsiTheme="minorHAnsi" w:cstheme="minorHAnsi"/>
+                <w:color w:val="222222"/>
+                <w:shd w:val="clear" w:color="auto" w:fill="FFFFFF"/>
+                <w:lang w:bidi="fa-IR"/>
+              </w:rPr>
+              <w:t xml:space="preserve">A person who stows away; stow = </w:t>
+            </w:r>
+            <w:r>
+              <w:rPr>
+                <w:rFonts w:asciiTheme="minorHAnsi" w:hAnsiTheme="minorHAnsi" w:cstheme="minorHAnsi"/>
+                <w:color w:val="222222"/>
+                <w:shd w:val="clear" w:color="auto" w:fill="FFFFFF"/>
+                <w:lang w:bidi="fa-IR"/>
+              </w:rPr>
+              <w:t>pack or store (an object) carefully and neatly in a particular place.</w:t>
+            </w:r>
           </w:p>
         </w:tc>
         <w:tc>
@@ -25945,7 +26510,14 @@
                 <w:rFonts w:asciiTheme="minorHAnsi" w:hAnsiTheme="minorHAnsi" w:cstheme="minorHAnsi"/>
                 <w:b/>
               </w:rPr>
-              <w:t>Sternum</w:t>
+              <w:t>Aplenty</w:t>
+            </w:r>
+            <w:r>
+              <w:rPr>
+                <w:rFonts w:asciiTheme="minorHAnsi" w:hAnsiTheme="minorHAnsi" w:cstheme="minorHAnsi"/>
+                <w:b/>
+              </w:rPr>
+              <w:t xml:space="preserve"> (adj.)</w:t>
             </w:r>
           </w:p>
         </w:tc>
@@ -25970,6 +26542,24 @@
                 <w:lang w:bidi="fa-IR"/>
               </w:rPr>
             </w:pPr>
+            <w:r>
+              <w:rPr>
+                <w:rFonts w:asciiTheme="minorHAnsi" w:hAnsiTheme="minorHAnsi" w:cstheme="minorHAnsi"/>
+                <w:color w:val="222222"/>
+                <w:shd w:val="clear" w:color="auto" w:fill="FFFFFF"/>
+                <w:lang w:bidi="fa-IR"/>
+              </w:rPr>
+              <w:t>I</w:t>
+            </w:r>
+            <w:r>
+              <w:rPr>
+                <w:rFonts w:asciiTheme="minorHAnsi" w:hAnsiTheme="minorHAnsi" w:cstheme="minorHAnsi"/>
+                <w:color w:val="222222"/>
+                <w:shd w:val="clear" w:color="auto" w:fill="FFFFFF"/>
+                <w:lang w:bidi="fa-IR"/>
+              </w:rPr>
+              <w:t>n abundance.</w:t>
+            </w:r>
           </w:p>
         </w:tc>
         <w:tc>
@@ -25994,6 +26584,42 @@
                 <w:lang w:bidi="fa-IR"/>
               </w:rPr>
             </w:pPr>
+            <w:r>
+              <w:rPr>
+                <w:rFonts w:ascii="Roboto" w:hAnsi="Roboto"/>
+                <w:sz w:val="21"/>
+                <w:szCs w:val="21"/>
+                <w:shd w:val="clear" w:color="auto" w:fill="FFFFFF"/>
+              </w:rPr>
+              <w:t xml:space="preserve">There are going to be disasters aplenty in the garden; </w:t>
+            </w:r>
+            <w:r>
+              <w:rPr>
+                <w:rFonts w:ascii="Roboto" w:hAnsi="Roboto"/>
+                <w:sz w:val="21"/>
+                <w:szCs w:val="21"/>
+                <w:shd w:val="clear" w:color="auto" w:fill="FFFFFF"/>
+              </w:rPr>
+              <w:t>But a few flightless birds have survived on main</w:t>
+            </w:r>
+            <w:r>
+              <w:rPr>
+                <w:rFonts w:ascii="Roboto" w:hAnsi="Roboto"/>
+                <w:sz w:val="21"/>
+                <w:szCs w:val="21"/>
+                <w:shd w:val="clear" w:color="auto" w:fill="FFFFFF"/>
+              </w:rPr>
+              <w:t>-</w:t>
+            </w:r>
+            <w:r>
+              <w:rPr>
+                <w:rFonts w:ascii="Roboto" w:hAnsi="Roboto"/>
+                <w:sz w:val="21"/>
+                <w:szCs w:val="21"/>
+                <w:shd w:val="clear" w:color="auto" w:fill="FFFFFF"/>
+              </w:rPr>
+              <w:t>lands alongside predators aplenty.</w:t>
+            </w:r>
           </w:p>
         </w:tc>
       </w:tr>
@@ -26026,7 +26652,7 @@
                 <w:rFonts w:asciiTheme="minorHAnsi" w:hAnsiTheme="minorHAnsi" w:cstheme="minorHAnsi"/>
                 <w:b/>
               </w:rPr>
-              <w:t>Stowaway</w:t>
+              <w:t xml:space="preserve">Formidable </w:t>
             </w:r>
           </w:p>
         </w:tc>
@@ -26048,9 +26674,65 @@
                 <w:rFonts w:asciiTheme="minorHAnsi" w:hAnsiTheme="minorHAnsi" w:cstheme="minorHAnsi"/>
                 <w:color w:val="222222"/>
                 <w:shd w:val="clear" w:color="auto" w:fill="FFFFFF"/>
-                <w:lang w:bidi="fa-IR"/>
-              </w:rPr>
-            </w:pPr>
+                <w:rtl/>
+                <w:lang w:bidi="fa-IR"/>
+              </w:rPr>
+            </w:pPr>
+            <w:r>
+              <w:rPr>
+                <w:rFonts w:asciiTheme="minorHAnsi" w:hAnsiTheme="minorHAnsi" w:cstheme="minorHAnsi"/>
+                <w:color w:val="222222"/>
+                <w:shd w:val="clear" w:color="auto" w:fill="FFFFFF"/>
+                <w:lang w:bidi="fa-IR"/>
+              </w:rPr>
+              <w:t>I</w:t>
+            </w:r>
+            <w:r>
+              <w:rPr>
+                <w:rFonts w:asciiTheme="minorHAnsi" w:hAnsiTheme="minorHAnsi" w:cstheme="minorHAnsi"/>
+                <w:color w:val="222222"/>
+                <w:shd w:val="clear" w:color="auto" w:fill="FFFFFF"/>
+                <w:lang w:bidi="fa-IR"/>
+              </w:rPr>
+              <w:t>nspiring fear or respect through being large, powerful, or</w:t>
+            </w:r>
+            <w:r>
+              <w:rPr>
+                <w:rFonts w:asciiTheme="minorHAnsi" w:hAnsiTheme="minorHAnsi" w:cstheme="minorHAnsi"/>
+                <w:color w:val="222222"/>
+                <w:shd w:val="clear" w:color="auto" w:fill="FFFFFF"/>
+                <w:lang w:bidi="fa-IR"/>
+              </w:rPr>
+              <w:t xml:space="preserve"> capable </w:t>
+            </w:r>
+            <w:r>
+              <w:rPr>
+                <w:rFonts w:asciiTheme="minorHAnsi" w:hAnsiTheme="minorHAnsi" w:cstheme="minorHAnsi"/>
+                <w:color w:val="222222"/>
+                <w:shd w:val="clear" w:color="auto" w:fill="FFFFFF"/>
+                <w:lang w:bidi="fa-IR"/>
+              </w:rPr>
+              <w:t>impressively</w:t>
+            </w:r>
+            <w:r>
+              <w:rPr>
+                <w:rFonts w:asciiTheme="minorHAnsi" w:hAnsiTheme="minorHAnsi" w:cstheme="minorHAnsi"/>
+                <w:color w:val="222222"/>
+                <w:shd w:val="clear" w:color="auto" w:fill="FFFFFF"/>
+                <w:lang w:bidi="fa-IR"/>
+              </w:rPr>
+              <w:t xml:space="preserve">; </w:t>
+            </w:r>
+            <w:r>
+              <w:rPr>
+                <w:rFonts w:asciiTheme="minorHAnsi" w:hAnsiTheme="minorHAnsi" w:cstheme="minorHAnsi" w:hint="cs"/>
+                <w:color w:val="222222"/>
+                <w:shd w:val="clear" w:color="auto" w:fill="FFFFFF"/>
+                <w:rtl/>
+                <w:lang w:bidi="fa-IR"/>
+              </w:rPr>
+              <w:t>سهمگین، مهیب، نیرومند</w:t>
+            </w:r>
           </w:p>
         </w:tc>
         <w:tc>
@@ -26075,6 +26757,15 @@
                 <w:lang w:bidi="fa-IR"/>
               </w:rPr>
             </w:pPr>
+            <w:r>
+              <w:rPr>
+                <w:rFonts w:asciiTheme="minorHAnsi" w:hAnsiTheme="minorHAnsi" w:cstheme="minorHAnsi"/>
+                <w:color w:val="222222"/>
+                <w:shd w:val="clear" w:color="auto" w:fill="FFFFFF"/>
+                <w:lang w:bidi="fa-IR"/>
+              </w:rPr>
+              <w:t>Their legs grew thick, their feet sturdy, and newly developed thigh muscles turned them into formidable runners.</w:t>
+            </w:r>
           </w:p>
         </w:tc>
       </w:tr>
@@ -26107,8 +26798,7 @@
                 <w:rFonts w:asciiTheme="minorHAnsi" w:hAnsiTheme="minorHAnsi" w:cstheme="minorHAnsi"/>
                 <w:b/>
               </w:rPr>
-              <w:lastRenderedPageBreak/>
-              <w:t>Stoat</w:t>
+              <w:t>Tuck</w:t>
             </w:r>
           </w:p>
         </w:tc>
@@ -26130,9 +26820,65 @@
                 <w:rFonts w:asciiTheme="minorHAnsi" w:hAnsiTheme="minorHAnsi" w:cstheme="minorHAnsi"/>
                 <w:color w:val="222222"/>
                 <w:shd w:val="clear" w:color="auto" w:fill="FFFFFF"/>
-                <w:lang w:bidi="fa-IR"/>
-              </w:rPr>
-            </w:pPr>
+                <w:rtl/>
+                <w:lang w:bidi="fa-IR"/>
+              </w:rPr>
+            </w:pPr>
+            <w:r>
+              <w:rPr>
+                <w:rFonts w:asciiTheme="minorHAnsi" w:hAnsiTheme="minorHAnsi" w:cstheme="minorHAnsi"/>
+                <w:color w:val="222222"/>
+                <w:shd w:val="clear" w:color="auto" w:fill="FFFFFF"/>
+                <w:lang w:bidi="fa-IR"/>
+              </w:rPr>
+              <w:t>P</w:t>
+            </w:r>
+            <w:r>
+              <w:rPr>
+                <w:rFonts w:asciiTheme="minorHAnsi" w:hAnsiTheme="minorHAnsi" w:cstheme="minorHAnsi"/>
+                <w:color w:val="222222"/>
+                <w:shd w:val="clear" w:color="auto" w:fill="FFFFFF"/>
+                <w:lang w:bidi="fa-IR"/>
+              </w:rPr>
+              <w:t xml:space="preserve">ush, fold, or turn (the edges or ends of </w:t>
+            </w:r>
+            <w:r>
+              <w:rPr>
+                <w:rFonts w:asciiTheme="minorHAnsi" w:hAnsiTheme="minorHAnsi" w:cstheme="minorHAnsi"/>
+                <w:color w:val="222222"/>
+                <w:shd w:val="clear" w:color="auto" w:fill="FFFFFF"/>
+                <w:lang w:bidi="fa-IR"/>
+              </w:rPr>
+              <w:t>sth</w:t>
+            </w:r>
+            <w:r>
+              <w:rPr>
+                <w:rFonts w:asciiTheme="minorHAnsi" w:hAnsiTheme="minorHAnsi" w:cstheme="minorHAnsi"/>
+                <w:color w:val="222222"/>
+                <w:shd w:val="clear" w:color="auto" w:fill="FFFFFF"/>
+                <w:lang w:bidi="fa-IR"/>
+              </w:rPr>
+              <w:t xml:space="preserve">) so as to </w:t>
+            </w:r>
+            <w:r>
+              <w:rPr>
+                <w:rFonts w:asciiTheme="minorHAnsi" w:hAnsiTheme="minorHAnsi" w:cstheme="minorHAnsi"/>
+                <w:color w:val="222222"/>
+                <w:shd w:val="clear" w:color="auto" w:fill="FFFFFF"/>
+                <w:lang w:bidi="fa-IR"/>
+              </w:rPr>
+              <w:t xml:space="preserve">hide them or hold them in place; </w:t>
+            </w:r>
+            <w:r>
+              <w:rPr>
+                <w:rFonts w:asciiTheme="minorHAnsi" w:hAnsiTheme="minorHAnsi" w:cstheme="minorHAnsi" w:hint="cs"/>
+                <w:color w:val="222222"/>
+                <w:shd w:val="clear" w:color="auto" w:fill="FFFFFF"/>
+                <w:rtl/>
+                <w:lang w:bidi="fa-IR"/>
+              </w:rPr>
+              <w:t>تو گذاشتن</w:t>
+            </w:r>
           </w:p>
         </w:tc>
         <w:tc>
@@ -26157,6 +26903,24 @@
                 <w:lang w:bidi="fa-IR"/>
               </w:rPr>
             </w:pPr>
+            <w:r>
+              <w:rPr>
+                <w:rFonts w:asciiTheme="minorHAnsi" w:hAnsiTheme="minorHAnsi" w:cstheme="minorHAnsi"/>
+                <w:color w:val="222222"/>
+                <w:shd w:val="clear" w:color="auto" w:fill="FFFFFF"/>
+                <w:lang w:bidi="fa-IR"/>
+              </w:rPr>
+              <w:t>Some birds can be spotted tucking their heads</w:t>
+            </w:r>
+            <w:r>
+              <w:rPr>
+                <w:rFonts w:asciiTheme="minorHAnsi" w:hAnsiTheme="minorHAnsi" w:cstheme="minorHAnsi"/>
+                <w:color w:val="222222"/>
+                <w:shd w:val="clear" w:color="auto" w:fill="FFFFFF"/>
+                <w:lang w:bidi="fa-IR"/>
+              </w:rPr>
+              <w:t xml:space="preserve"> beneath their wings for warmth; He tucked his shirt into his trousers.</w:t>
+            </w:r>
           </w:p>
         </w:tc>
       </w:tr>
@@ -26189,7 +26953,7 @@
                 <w:rFonts w:asciiTheme="minorHAnsi" w:hAnsiTheme="minorHAnsi" w:cstheme="minorHAnsi"/>
                 <w:b/>
               </w:rPr>
-              <w:t>Dodo</w:t>
+              <w:t>Carve a path</w:t>
             </w:r>
           </w:p>
         </w:tc>
@@ -26238,6 +27002,15 @@
                 <w:lang w:bidi="fa-IR"/>
               </w:rPr>
             </w:pPr>
+            <w:r>
+              <w:rPr>
+                <w:rFonts w:asciiTheme="minorHAnsi" w:hAnsiTheme="minorHAnsi" w:cstheme="minorHAnsi"/>
+                <w:color w:val="222222"/>
+                <w:shd w:val="clear" w:color="auto" w:fill="FFFFFF"/>
+                <w:lang w:bidi="fa-IR"/>
+              </w:rPr>
+              <w:t>Those robotic ants will carve a path of destruction as they go.</w:t>
+            </w:r>
           </w:p>
         </w:tc>
       </w:tr>
@@ -26270,7 +27043,8 @@
                 <w:rFonts w:asciiTheme="minorHAnsi" w:hAnsiTheme="minorHAnsi" w:cstheme="minorHAnsi"/>
                 <w:b/>
               </w:rPr>
-              <w:t>Aplenty</w:t>
+              <w:lastRenderedPageBreak/>
+              <w:t>Conceptualize</w:t>
             </w:r>
           </w:p>
         </w:tc>
@@ -26295,6 +27069,24 @@
                 <w:lang w:bidi="fa-IR"/>
               </w:rPr>
             </w:pPr>
+            <w:r>
+              <w:rPr>
+                <w:rFonts w:asciiTheme="minorHAnsi" w:hAnsiTheme="minorHAnsi" w:cstheme="minorHAnsi"/>
+                <w:color w:val="222222"/>
+                <w:shd w:val="clear" w:color="auto" w:fill="FFFFFF"/>
+                <w:lang w:bidi="fa-IR"/>
+              </w:rPr>
+              <w:t>F</w:t>
+            </w:r>
+            <w:r>
+              <w:rPr>
+                <w:rFonts w:asciiTheme="minorHAnsi" w:hAnsiTheme="minorHAnsi" w:cstheme="minorHAnsi"/>
+                <w:color w:val="222222"/>
+                <w:shd w:val="clear" w:color="auto" w:fill="FFFFFF"/>
+                <w:lang w:bidi="fa-IR"/>
+              </w:rPr>
+              <w:t>orm a concept or idea of (something).</w:t>
+            </w:r>
           </w:p>
         </w:tc>
         <w:tc>
@@ -26319,6 +27111,43 @@
                 <w:lang w:bidi="fa-IR"/>
               </w:rPr>
             </w:pPr>
+            <w:r>
+              <w:rPr>
+                <w:rFonts w:asciiTheme="minorHAnsi" w:hAnsiTheme="minorHAnsi" w:cstheme="minorHAnsi"/>
+                <w:color w:val="222222"/>
+                <w:shd w:val="clear" w:color="auto" w:fill="FFFFFF"/>
+                <w:lang w:bidi="fa-IR"/>
+              </w:rPr>
+              <w:t>W</w:t>
+            </w:r>
+            <w:r>
+              <w:rPr>
+                <w:rFonts w:asciiTheme="minorHAnsi" w:hAnsiTheme="minorHAnsi" w:cstheme="minorHAnsi"/>
+                <w:color w:val="222222"/>
+                <w:shd w:val="clear" w:color="auto" w:fill="FFFFFF"/>
+                <w:lang w:bidi="fa-IR"/>
+              </w:rPr>
+              <w:t>e can more easily conceptualize speed in miles per hour</w:t>
+            </w:r>
+            <w:r>
+              <w:rPr>
+                <w:rFonts w:asciiTheme="minorHAnsi" w:hAnsiTheme="minorHAnsi" w:cstheme="minorHAnsi"/>
+                <w:color w:val="222222"/>
+                <w:shd w:val="clear" w:color="auto" w:fill="FFFFFF"/>
+                <w:lang w:bidi="fa-IR"/>
+              </w:rPr>
+              <w:t>;</w:t>
+            </w:r>
+            <w:r>
+              <w:rPr>
+                <w:rFonts w:asciiTheme="minorHAnsi" w:hAnsiTheme="minorHAnsi" w:cstheme="minorHAnsi"/>
+                <w:color w:val="222222"/>
+                <w:shd w:val="clear" w:color="auto" w:fill="FFFFFF"/>
+                <w:lang w:bidi="fa-IR"/>
+              </w:rPr>
+              <w:br/>
+              <w:t xml:space="preserve">With this </w:t>
+            </w:r>
           </w:p>
         </w:tc>
       </w:tr>
@@ -26351,7 +27180,7 @@
                 <w:rFonts w:asciiTheme="minorHAnsi" w:hAnsiTheme="minorHAnsi" w:cstheme="minorHAnsi"/>
                 <w:b/>
               </w:rPr>
-              <w:t xml:space="preserve">Formidable </w:t>
+              <w:t>Avert</w:t>
             </w:r>
           </w:p>
         </w:tc>
@@ -26370,12 +27199,50 @@
             <w:pPr>
               <w:spacing w:after="0" w:line="259" w:lineRule="auto"/>
               <w:rPr>
-                <w:rFonts w:asciiTheme="minorHAnsi" w:hAnsiTheme="minorHAnsi" w:cstheme="minorHAnsi"/>
-                <w:color w:val="222222"/>
-                <w:shd w:val="clear" w:color="auto" w:fill="FFFFFF"/>
-                <w:lang w:bidi="fa-IR"/>
-              </w:rPr>
-            </w:pPr>
+                <w:rFonts w:asciiTheme="minorHAnsi" w:hAnsiTheme="minorHAnsi" w:cstheme="minorHAnsi" w:hint="cs"/>
+                <w:color w:val="222222"/>
+                <w:shd w:val="clear" w:color="auto" w:fill="FFFFFF"/>
+                <w:rtl/>
+                <w:lang w:bidi="fa-IR"/>
+              </w:rPr>
+            </w:pPr>
+            <w:r>
+              <w:rPr>
+                <w:rFonts w:asciiTheme="minorHAnsi" w:hAnsiTheme="minorHAnsi" w:cstheme="minorHAnsi"/>
+                <w:color w:val="222222"/>
+                <w:shd w:val="clear" w:color="auto" w:fill="FFFFFF"/>
+                <w:lang w:bidi="fa-IR"/>
+              </w:rPr>
+              <w:t>P</w:t>
+            </w:r>
+            <w:r>
+              <w:rPr>
+                <w:rFonts w:asciiTheme="minorHAnsi" w:hAnsiTheme="minorHAnsi" w:cstheme="minorHAnsi"/>
+                <w:color w:val="222222"/>
+                <w:shd w:val="clear" w:color="auto" w:fill="FFFFFF"/>
+                <w:lang w:bidi="fa-IR"/>
+              </w:rPr>
+              <w:t xml:space="preserve">revent or ward </w:t>
+            </w:r>
+            <w:r>
+              <w:rPr>
+                <w:rFonts w:asciiTheme="minorHAnsi" w:hAnsiTheme="minorHAnsi" w:cstheme="minorHAnsi"/>
+                <w:color w:val="222222"/>
+                <w:shd w:val="clear" w:color="auto" w:fill="FFFFFF"/>
+                <w:lang w:bidi="fa-IR"/>
+              </w:rPr>
+              <w:t xml:space="preserve">off (an undesirable occurrence); </w:t>
+            </w:r>
+            <w:r>
+              <w:rPr>
+                <w:rFonts w:asciiTheme="minorHAnsi" w:hAnsiTheme="minorHAnsi" w:cstheme="minorHAnsi" w:hint="cs"/>
+                <w:color w:val="222222"/>
+                <w:shd w:val="clear" w:color="auto" w:fill="FFFFFF"/>
+                <w:rtl/>
+                <w:lang w:bidi="fa-IR"/>
+              </w:rPr>
+              <w:t>دفع کردن، گذراندن</w:t>
+            </w:r>
           </w:p>
         </w:tc>
         <w:tc>
@@ -26400,6 +27267,15 @@
                 <w:lang w:bidi="fa-IR"/>
               </w:rPr>
             </w:pPr>
+            <w:r>
+              <w:rPr>
+                <w:rFonts w:asciiTheme="minorHAnsi" w:hAnsiTheme="minorHAnsi" w:cstheme="minorHAnsi"/>
+                <w:color w:val="222222"/>
+                <w:shd w:val="clear" w:color="auto" w:fill="FFFFFF"/>
+                <w:lang w:bidi="fa-IR"/>
+              </w:rPr>
+              <w:t>Having vacuumed them all up, you’ve averted a major crisis.</w:t>
+            </w:r>
           </w:p>
         </w:tc>
       </w:tr>
@@ -26432,7 +27308,7 @@
                 <w:rFonts w:asciiTheme="minorHAnsi" w:hAnsiTheme="minorHAnsi" w:cstheme="minorHAnsi"/>
                 <w:b/>
               </w:rPr>
-              <w:t>Tuck</w:t>
+              <w:t>Grievous</w:t>
             </w:r>
           </w:p>
         </w:tc>
@@ -26457,6 +27333,15 @@
                 <w:lang w:bidi="fa-IR"/>
               </w:rPr>
             </w:pPr>
+            <w:r>
+              <w:rPr>
+                <w:rFonts w:asciiTheme="minorHAnsi" w:hAnsiTheme="minorHAnsi" w:cstheme="minorHAnsi"/>
+                <w:color w:val="222222"/>
+                <w:shd w:val="clear" w:color="auto" w:fill="FFFFFF"/>
+                <w:lang w:bidi="fa-IR"/>
+              </w:rPr>
+              <w:t>Painful; severe or serious</w:t>
+            </w:r>
           </w:p>
         </w:tc>
         <w:tc>
@@ -26488,7 +27373,26 @@
                 <w:shd w:val="clear" w:color="auto" w:fill="FFFFFF"/>
                 <w:lang w:bidi="fa-IR"/>
               </w:rPr>
-              <w:t>Some birds can be spotted tucking their heads beneath their wings for warmth.</w:t>
+              <w:t>The loss of either deputy (</w:t>
+            </w:r>
+            <w:r>
+              <w:rPr>
+                <w:rFonts w:asciiTheme="minorHAnsi" w:hAnsiTheme="minorHAnsi" w:cstheme="minorHAnsi" w:hint="cs"/>
+                <w:color w:val="222222"/>
+                <w:shd w:val="clear" w:color="auto" w:fill="FFFFFF"/>
+                <w:rtl/>
+                <w:lang w:bidi="fa-IR"/>
+              </w:rPr>
+              <w:t>جانشین، نایب، وکیل</w:t>
+            </w:r>
+            <w:r>
+              <w:rPr>
+                <w:rFonts w:asciiTheme="minorHAnsi" w:hAnsiTheme="minorHAnsi" w:cstheme="minorHAnsi"/>
+                <w:color w:val="222222"/>
+                <w:shd w:val="clear" w:color="auto" w:fill="FFFFFF"/>
+                <w:lang w:bidi="fa-IR"/>
+              </w:rPr>
+              <w:t>) would be a grievous blow to Quinn.</w:t>
             </w:r>
           </w:p>
         </w:tc>
@@ -26517,6 +27421,13 @@
                 <w:b/>
               </w:rPr>
             </w:pPr>
+            <w:r>
+              <w:rPr>
+                <w:rFonts w:asciiTheme="minorHAnsi" w:hAnsiTheme="minorHAnsi" w:cstheme="minorHAnsi"/>
+                <w:b/>
+              </w:rPr>
+              <w:t>Precarious</w:t>
+            </w:r>
           </w:p>
         </w:tc>
         <w:tc>
@@ -26534,12 +27445,51 @@
             <w:pPr>
               <w:spacing w:after="0" w:line="259" w:lineRule="auto"/>
               <w:rPr>
-                <w:rFonts w:asciiTheme="minorHAnsi" w:hAnsiTheme="minorHAnsi" w:cstheme="minorHAnsi"/>
-                <w:color w:val="222222"/>
-                <w:shd w:val="clear" w:color="auto" w:fill="FFFFFF"/>
-                <w:lang w:bidi="fa-IR"/>
-              </w:rPr>
-            </w:pPr>
+                <w:rFonts w:asciiTheme="minorHAnsi" w:hAnsiTheme="minorHAnsi" w:cstheme="minorHAnsi" w:hint="cs"/>
+                <w:color w:val="222222"/>
+                <w:shd w:val="clear" w:color="auto" w:fill="FFFFFF"/>
+                <w:rtl/>
+                <w:lang w:bidi="fa-IR"/>
+              </w:rPr>
+            </w:pPr>
+            <w:r>
+              <w:rPr>
+                <w:rFonts w:asciiTheme="minorHAnsi" w:hAnsiTheme="minorHAnsi" w:cstheme="minorHAnsi"/>
+                <w:color w:val="222222"/>
+                <w:shd w:val="clear" w:color="auto" w:fill="FFFFFF"/>
+                <w:lang w:bidi="fa-IR"/>
+              </w:rPr>
+              <w:t xml:space="preserve">Not securely held or in position; dangerously likely to fall or collapse; </w:t>
+            </w:r>
+            <w:r>
+              <w:rPr>
+                <w:rFonts w:asciiTheme="minorHAnsi" w:hAnsiTheme="minorHAnsi" w:cstheme="minorHAnsi" w:hint="cs"/>
+                <w:color w:val="222222"/>
+                <w:shd w:val="clear" w:color="auto" w:fill="FFFFFF"/>
+                <w:rtl/>
+                <w:lang w:bidi="fa-IR"/>
+              </w:rPr>
+              <w:t>متزلزل</w:t>
+            </w:r>
+            <w:r>
+              <w:rPr>
+                <w:rFonts w:asciiTheme="minorHAnsi" w:hAnsiTheme="minorHAnsi" w:cstheme="minorHAnsi"/>
+                <w:color w:val="222222"/>
+                <w:shd w:val="clear" w:color="auto" w:fill="FFFFFF"/>
+                <w:lang w:bidi="fa-IR"/>
+              </w:rPr>
+              <w:t xml:space="preserve">; </w:t>
+            </w:r>
+            <w:r>
+              <w:rPr>
+                <w:rFonts w:asciiTheme="minorHAnsi" w:hAnsiTheme="minorHAnsi" w:cstheme="minorHAnsi" w:hint="cs"/>
+                <w:color w:val="222222"/>
+                <w:shd w:val="clear" w:color="auto" w:fill="FFFFFF"/>
+                <w:rtl/>
+                <w:lang w:bidi="fa-IR"/>
+              </w:rPr>
+              <w:t>پر مخاطره</w:t>
+            </w:r>
           </w:p>
         </w:tc>
         <w:tc>
@@ -26564,6 +27514,3315 @@
                 <w:lang w:bidi="fa-IR"/>
               </w:rPr>
             </w:pPr>
+            <w:r>
+              <w:rPr>
+                <w:rFonts w:asciiTheme="minorHAnsi" w:hAnsiTheme="minorHAnsi" w:cstheme="minorHAnsi"/>
+                <w:color w:val="222222"/>
+                <w:shd w:val="clear" w:color="auto" w:fill="FFFFFF"/>
+                <w:lang w:bidi="fa-IR"/>
+              </w:rPr>
+              <w:t>When someone walks in precariously balancing sth that shouldn’t be carried alone, you’re expecting him to trip (</w:t>
+            </w:r>
+            <w:r>
+              <w:rPr>
+                <w:rFonts w:asciiTheme="minorHAnsi" w:hAnsiTheme="minorHAnsi" w:cstheme="minorHAnsi" w:hint="cs"/>
+                <w:color w:val="222222"/>
+                <w:shd w:val="clear" w:color="auto" w:fill="FFFFFF"/>
+                <w:rtl/>
+                <w:lang w:bidi="fa-IR"/>
+              </w:rPr>
+              <w:t>سکندری خوردن، پشت پا خوردن</w:t>
+            </w:r>
+            <w:r>
+              <w:rPr>
+                <w:rFonts w:asciiTheme="minorHAnsi" w:hAnsiTheme="minorHAnsi" w:cstheme="minorHAnsi"/>
+                <w:color w:val="222222"/>
+                <w:shd w:val="clear" w:color="auto" w:fill="FFFFFF"/>
+                <w:lang w:bidi="fa-IR"/>
+              </w:rPr>
+              <w:t>).</w:t>
+            </w:r>
+          </w:p>
+        </w:tc>
+      </w:tr>
+      <w:tr>
+        <w:trPr>
+          <w:trHeight w:val="757"/>
+        </w:trPr>
+        <w:tc>
+          <w:tcPr>
+            <w:tcW w:w="2240" w:type="dxa"/>
+            <w:tcBorders>
+              <w:top w:val="single" w:sz="4" w:space="0" w:color="auto"/>
+              <w:left w:val="single" w:sz="4" w:space="0" w:color="auto"/>
+              <w:bottom w:val="single" w:sz="4" w:space="0" w:color="auto"/>
+              <w:right w:val="single" w:sz="4" w:space="0" w:color="auto"/>
+            </w:tcBorders>
+            <w:vAlign w:val="center"/>
+          </w:tcPr>
+          <w:p>
+            <w:pPr>
+              <w:spacing w:after="0" w:line="259" w:lineRule="auto"/>
+              <w:ind w:left="0" w:firstLine="0"/>
+              <w:rPr>
+                <w:rFonts w:asciiTheme="minorHAnsi" w:hAnsiTheme="minorHAnsi" w:cstheme="minorHAnsi"/>
+                <w:b/>
+              </w:rPr>
+            </w:pPr>
+            <w:r>
+              <w:rPr>
+                <w:rFonts w:asciiTheme="minorHAnsi" w:hAnsiTheme="minorHAnsi" w:cstheme="minorHAnsi"/>
+                <w:b/>
+              </w:rPr>
+              <w:t>Newfangled</w:t>
+            </w:r>
+          </w:p>
+        </w:tc>
+        <w:tc>
+          <w:tcPr>
+            <w:tcW w:w="3372" w:type="dxa"/>
+            <w:tcBorders>
+              <w:top w:val="single" w:sz="4" w:space="0" w:color="auto"/>
+              <w:left w:val="single" w:sz="4" w:space="0" w:color="auto"/>
+              <w:bottom w:val="single" w:sz="4" w:space="0" w:color="auto"/>
+              <w:right w:val="single" w:sz="4" w:space="0" w:color="auto"/>
+            </w:tcBorders>
+            <w:vAlign w:val="center"/>
+          </w:tcPr>
+          <w:p>
+            <w:pPr>
+              <w:spacing w:after="0" w:line="259" w:lineRule="auto"/>
+              <w:rPr>
+                <w:rFonts w:asciiTheme="minorHAnsi" w:hAnsiTheme="minorHAnsi" w:cstheme="minorHAnsi"/>
+                <w:color w:val="222222"/>
+                <w:shd w:val="clear" w:color="auto" w:fill="FFFFFF"/>
+                <w:lang w:bidi="fa-IR"/>
+              </w:rPr>
+            </w:pPr>
+            <w:r>
+              <w:rPr>
+                <w:rFonts w:asciiTheme="minorHAnsi" w:hAnsiTheme="minorHAnsi" w:cstheme="minorHAnsi"/>
+                <w:color w:val="222222"/>
+                <w:shd w:val="clear" w:color="auto" w:fill="FFFFFF"/>
+                <w:lang w:bidi="fa-IR"/>
+              </w:rPr>
+              <w:t>different from what one is used to; objectionably new</w:t>
+            </w:r>
+            <w:r>
+              <w:rPr>
+                <w:rFonts w:asciiTheme="minorHAnsi" w:hAnsiTheme="minorHAnsi" w:cstheme="minorHAnsi"/>
+                <w:color w:val="222222"/>
+                <w:shd w:val="clear" w:color="auto" w:fill="FFFFFF"/>
+                <w:lang w:bidi="fa-IR"/>
+              </w:rPr>
+              <w:t xml:space="preserve">; modern; </w:t>
+            </w:r>
+            <w:r>
+              <w:rPr>
+                <w:rFonts w:asciiTheme="minorHAnsi" w:hAnsiTheme="minorHAnsi" w:cstheme="minorHAnsi" w:hint="cs"/>
+                <w:color w:val="222222"/>
+                <w:shd w:val="clear" w:color="auto" w:fill="FFFFFF"/>
+                <w:rtl/>
+                <w:lang w:bidi="fa-IR"/>
+              </w:rPr>
+              <w:t>نو ظهور</w:t>
+            </w:r>
+          </w:p>
+        </w:tc>
+        <w:tc>
+          <w:tcPr>
+            <w:tcW w:w="5638" w:type="dxa"/>
+            <w:tcBorders>
+              <w:top w:val="single" w:sz="4" w:space="0" w:color="auto"/>
+              <w:left w:val="single" w:sz="4" w:space="0" w:color="auto"/>
+              <w:bottom w:val="single" w:sz="4" w:space="0" w:color="auto"/>
+              <w:right w:val="single" w:sz="4" w:space="0" w:color="auto"/>
+            </w:tcBorders>
+            <w:vAlign w:val="center"/>
+          </w:tcPr>
+          <w:p>
+            <w:pPr>
+              <w:spacing w:after="0" w:line="259" w:lineRule="auto"/>
+              <w:ind w:left="0" w:firstLine="0"/>
+              <w:rPr>
+                <w:rFonts w:asciiTheme="minorHAnsi" w:hAnsiTheme="minorHAnsi" w:cstheme="minorHAnsi"/>
+                <w:color w:val="222222"/>
+                <w:shd w:val="clear" w:color="auto" w:fill="FFFFFF"/>
+                <w:lang w:bidi="fa-IR"/>
+              </w:rPr>
+            </w:pPr>
+          </w:p>
+        </w:tc>
+      </w:tr>
+      <w:tr>
+        <w:trPr>
+          <w:trHeight w:val="757"/>
+        </w:trPr>
+        <w:tc>
+          <w:tcPr>
+            <w:tcW w:w="2240" w:type="dxa"/>
+            <w:tcBorders>
+              <w:top w:val="single" w:sz="4" w:space="0" w:color="auto"/>
+              <w:left w:val="single" w:sz="4" w:space="0" w:color="auto"/>
+              <w:bottom w:val="single" w:sz="4" w:space="0" w:color="auto"/>
+              <w:right w:val="single" w:sz="4" w:space="0" w:color="auto"/>
+            </w:tcBorders>
+            <w:vAlign w:val="center"/>
+          </w:tcPr>
+          <w:p>
+            <w:pPr>
+              <w:spacing w:after="0" w:line="259" w:lineRule="auto"/>
+              <w:ind w:left="0" w:firstLine="0"/>
+              <w:rPr>
+                <w:rFonts w:asciiTheme="minorHAnsi" w:hAnsiTheme="minorHAnsi" w:cstheme="minorHAnsi"/>
+                <w:b/>
+              </w:rPr>
+            </w:pPr>
+            <w:r>
+              <w:rPr>
+                <w:rFonts w:asciiTheme="minorHAnsi" w:hAnsiTheme="minorHAnsi" w:cstheme="minorHAnsi"/>
+                <w:b/>
+              </w:rPr>
+              <w:t>Denture</w:t>
+            </w:r>
+            <w:r>
+              <w:rPr>
+                <w:rFonts w:asciiTheme="minorHAnsi" w:hAnsiTheme="minorHAnsi" w:cstheme="minorHAnsi" w:hint="cs"/>
+                <w:b/>
+                <w:rtl/>
+              </w:rPr>
+              <w:t xml:space="preserve"> </w:t>
+            </w:r>
+            <w:r>
+              <w:rPr>
+                <w:rFonts w:asciiTheme="minorHAnsi" w:hAnsiTheme="minorHAnsi" w:cstheme="minorHAnsi"/>
+                <w:b/>
+              </w:rPr>
+              <w:t>(n.)</w:t>
+            </w:r>
+          </w:p>
+        </w:tc>
+        <w:tc>
+          <w:tcPr>
+            <w:tcW w:w="3372" w:type="dxa"/>
+            <w:tcBorders>
+              <w:top w:val="single" w:sz="4" w:space="0" w:color="auto"/>
+              <w:left w:val="single" w:sz="4" w:space="0" w:color="auto"/>
+              <w:bottom w:val="single" w:sz="4" w:space="0" w:color="auto"/>
+              <w:right w:val="single" w:sz="4" w:space="0" w:color="auto"/>
+            </w:tcBorders>
+            <w:vAlign w:val="center"/>
+          </w:tcPr>
+          <w:p>
+            <w:pPr>
+              <w:spacing w:after="0" w:line="259" w:lineRule="auto"/>
+              <w:rPr>
+                <w:rFonts w:asciiTheme="minorHAnsi" w:hAnsiTheme="minorHAnsi" w:cstheme="minorHAnsi" w:hint="cs"/>
+                <w:color w:val="222222"/>
+                <w:shd w:val="clear" w:color="auto" w:fill="FFFFFF"/>
+                <w:rtl/>
+                <w:lang w:bidi="fa-IR"/>
+              </w:rPr>
+            </w:pPr>
+            <w:r>
+              <w:rPr>
+                <w:rFonts w:asciiTheme="minorHAnsi" w:hAnsiTheme="minorHAnsi" w:cstheme="minorHAnsi" w:hint="cs"/>
+                <w:color w:val="222222"/>
+                <w:shd w:val="clear" w:color="auto" w:fill="FFFFFF"/>
+                <w:rtl/>
+                <w:lang w:bidi="fa-IR"/>
+              </w:rPr>
+              <w:t>دندان مصنوعی</w:t>
+            </w:r>
+          </w:p>
+        </w:tc>
+        <w:tc>
+          <w:tcPr>
+            <w:tcW w:w="5638" w:type="dxa"/>
+            <w:tcBorders>
+              <w:top w:val="single" w:sz="4" w:space="0" w:color="auto"/>
+              <w:left w:val="single" w:sz="4" w:space="0" w:color="auto"/>
+              <w:bottom w:val="single" w:sz="4" w:space="0" w:color="auto"/>
+              <w:right w:val="single" w:sz="4" w:space="0" w:color="auto"/>
+            </w:tcBorders>
+            <w:vAlign w:val="center"/>
+          </w:tcPr>
+          <w:p>
+            <w:pPr>
+              <w:spacing w:after="0" w:line="259" w:lineRule="auto"/>
+              <w:ind w:left="0" w:firstLine="0"/>
+              <w:rPr>
+                <w:rFonts w:asciiTheme="minorHAnsi" w:hAnsiTheme="minorHAnsi" w:cstheme="minorHAnsi"/>
+                <w:color w:val="222222"/>
+                <w:shd w:val="clear" w:color="auto" w:fill="FFFFFF"/>
+                <w:lang w:bidi="fa-IR"/>
+              </w:rPr>
+            </w:pPr>
+          </w:p>
+        </w:tc>
+      </w:tr>
+      <w:tr>
+        <w:trPr>
+          <w:trHeight w:val="757"/>
+        </w:trPr>
+        <w:tc>
+          <w:tcPr>
+            <w:tcW w:w="2240" w:type="dxa"/>
+            <w:tcBorders>
+              <w:top w:val="single" w:sz="4" w:space="0" w:color="auto"/>
+              <w:left w:val="single" w:sz="4" w:space="0" w:color="auto"/>
+              <w:bottom w:val="single" w:sz="4" w:space="0" w:color="auto"/>
+              <w:right w:val="single" w:sz="4" w:space="0" w:color="auto"/>
+            </w:tcBorders>
+            <w:vAlign w:val="center"/>
+          </w:tcPr>
+          <w:p>
+            <w:pPr>
+              <w:spacing w:after="0" w:line="259" w:lineRule="auto"/>
+              <w:ind w:left="0" w:firstLine="0"/>
+              <w:rPr>
+                <w:rFonts w:asciiTheme="minorHAnsi" w:hAnsiTheme="minorHAnsi" w:cstheme="minorHAnsi"/>
+                <w:b/>
+              </w:rPr>
+            </w:pPr>
+            <w:r>
+              <w:rPr>
+                <w:rFonts w:asciiTheme="minorHAnsi" w:hAnsiTheme="minorHAnsi" w:cstheme="minorHAnsi"/>
+                <w:b/>
+              </w:rPr>
+              <w:t>Ensue (v.)</w:t>
+            </w:r>
+          </w:p>
+        </w:tc>
+        <w:tc>
+          <w:tcPr>
+            <w:tcW w:w="3372" w:type="dxa"/>
+            <w:tcBorders>
+              <w:top w:val="single" w:sz="4" w:space="0" w:color="auto"/>
+              <w:left w:val="single" w:sz="4" w:space="0" w:color="auto"/>
+              <w:bottom w:val="single" w:sz="4" w:space="0" w:color="auto"/>
+              <w:right w:val="single" w:sz="4" w:space="0" w:color="auto"/>
+            </w:tcBorders>
+            <w:vAlign w:val="center"/>
+          </w:tcPr>
+          <w:p>
+            <w:pPr>
+              <w:spacing w:after="0" w:line="259" w:lineRule="auto"/>
+              <w:rPr>
+                <w:rFonts w:asciiTheme="minorHAnsi" w:hAnsiTheme="minorHAnsi" w:cstheme="minorHAnsi" w:hint="cs"/>
+                <w:color w:val="222222"/>
+                <w:shd w:val="clear" w:color="auto" w:fill="FFFFFF"/>
+                <w:rtl/>
+                <w:lang w:bidi="fa-IR"/>
+              </w:rPr>
+            </w:pPr>
+            <w:r>
+              <w:rPr>
+                <w:rFonts w:asciiTheme="minorHAnsi" w:hAnsiTheme="minorHAnsi" w:cstheme="minorHAnsi"/>
+                <w:color w:val="222222"/>
+                <w:shd w:val="clear" w:color="auto" w:fill="FFFFFF"/>
+                <w:lang w:bidi="fa-IR"/>
+              </w:rPr>
+              <w:t>happen or</w:t>
+            </w:r>
+            <w:r>
+              <w:rPr>
+                <w:rFonts w:asciiTheme="minorHAnsi" w:hAnsiTheme="minorHAnsi" w:cstheme="minorHAnsi"/>
+                <w:color w:val="222222"/>
+                <w:shd w:val="clear" w:color="auto" w:fill="FFFFFF"/>
+                <w:lang w:bidi="fa-IR"/>
+              </w:rPr>
+              <w:t xml:space="preserve"> occur afterward or as a result; </w:t>
+            </w:r>
+            <w:r>
+              <w:rPr>
+                <w:rFonts w:asciiTheme="minorHAnsi" w:hAnsiTheme="minorHAnsi" w:cstheme="minorHAnsi"/>
+                <w:color w:val="222222"/>
+                <w:shd w:val="clear" w:color="auto" w:fill="FFFFFF"/>
+                <w:lang w:bidi="fa-IR"/>
+              </w:rPr>
+              <w:tab/>
+            </w:r>
+            <w:r>
+              <w:rPr>
+                <w:rFonts w:asciiTheme="minorHAnsi" w:hAnsiTheme="minorHAnsi" w:cstheme="minorHAnsi" w:hint="cs"/>
+                <w:color w:val="222222"/>
+                <w:shd w:val="clear" w:color="auto" w:fill="FFFFFF"/>
+                <w:rtl/>
+                <w:lang w:bidi="fa-IR"/>
+              </w:rPr>
+              <w:t>از پس آمدن</w:t>
+            </w:r>
+          </w:p>
+        </w:tc>
+        <w:tc>
+          <w:tcPr>
+            <w:tcW w:w="5638" w:type="dxa"/>
+            <w:tcBorders>
+              <w:top w:val="single" w:sz="4" w:space="0" w:color="auto"/>
+              <w:left w:val="single" w:sz="4" w:space="0" w:color="auto"/>
+              <w:bottom w:val="single" w:sz="4" w:space="0" w:color="auto"/>
+              <w:right w:val="single" w:sz="4" w:space="0" w:color="auto"/>
+            </w:tcBorders>
+            <w:vAlign w:val="center"/>
+          </w:tcPr>
+          <w:p>
+            <w:pPr>
+              <w:spacing w:after="0" w:line="259" w:lineRule="auto"/>
+              <w:ind w:left="0" w:firstLine="0"/>
+              <w:rPr>
+                <w:rFonts w:asciiTheme="minorHAnsi" w:hAnsiTheme="minorHAnsi" w:cstheme="minorHAnsi"/>
+                <w:color w:val="222222"/>
+                <w:shd w:val="clear" w:color="auto" w:fill="FFFFFF"/>
+                <w:lang w:bidi="fa-IR"/>
+              </w:rPr>
+            </w:pPr>
+            <w:r>
+              <w:rPr>
+                <w:rFonts w:asciiTheme="minorHAnsi" w:hAnsiTheme="minorHAnsi" w:cstheme="minorHAnsi"/>
+                <w:color w:val="222222"/>
+                <w:shd w:val="clear" w:color="auto" w:fill="FFFFFF"/>
+                <w:lang w:bidi="fa-IR"/>
+              </w:rPr>
+              <w:t>Consequently, there can be a lot of competition during the negotiations that </w:t>
+            </w:r>
+            <w:r>
+              <w:rPr>
+                <w:rFonts w:asciiTheme="minorHAnsi" w:hAnsiTheme="minorHAnsi" w:cstheme="minorHAnsi"/>
+                <w:b/>
+                <w:bCs/>
+                <w:color w:val="222222"/>
+                <w:shd w:val="clear" w:color="auto" w:fill="FFFFFF"/>
+                <w:lang w:bidi="fa-IR"/>
+              </w:rPr>
+              <w:t>ensue</w:t>
+            </w:r>
+            <w:r>
+              <w:rPr>
+                <w:rFonts w:asciiTheme="minorHAnsi" w:hAnsiTheme="minorHAnsi" w:cstheme="minorHAnsi"/>
+                <w:color w:val="222222"/>
+                <w:shd w:val="clear" w:color="auto" w:fill="FFFFFF"/>
+                <w:lang w:bidi="fa-IR"/>
+              </w:rPr>
+              <w:t> afterwards.</w:t>
+            </w:r>
+          </w:p>
+        </w:tc>
+      </w:tr>
+      <w:tr>
+        <w:trPr>
+          <w:trHeight w:val="757"/>
+        </w:trPr>
+        <w:tc>
+          <w:tcPr>
+            <w:tcW w:w="2240" w:type="dxa"/>
+            <w:tcBorders>
+              <w:top w:val="single" w:sz="4" w:space="0" w:color="auto"/>
+              <w:left w:val="single" w:sz="4" w:space="0" w:color="auto"/>
+              <w:bottom w:val="single" w:sz="4" w:space="0" w:color="auto"/>
+              <w:right w:val="single" w:sz="4" w:space="0" w:color="auto"/>
+            </w:tcBorders>
+            <w:vAlign w:val="center"/>
+          </w:tcPr>
+          <w:p>
+            <w:pPr>
+              <w:spacing w:after="0" w:line="259" w:lineRule="auto"/>
+              <w:ind w:left="0" w:firstLine="0"/>
+              <w:rPr>
+                <w:rFonts w:asciiTheme="minorHAnsi" w:hAnsiTheme="minorHAnsi" w:cstheme="minorHAnsi"/>
+                <w:b/>
+              </w:rPr>
+            </w:pPr>
+            <w:r>
+              <w:rPr>
+                <w:rFonts w:asciiTheme="minorHAnsi" w:hAnsiTheme="minorHAnsi" w:cstheme="minorHAnsi"/>
+                <w:b/>
+              </w:rPr>
+              <w:t>Coagulate</w:t>
+            </w:r>
+          </w:p>
+        </w:tc>
+        <w:tc>
+          <w:tcPr>
+            <w:tcW w:w="3372" w:type="dxa"/>
+            <w:tcBorders>
+              <w:top w:val="single" w:sz="4" w:space="0" w:color="auto"/>
+              <w:left w:val="single" w:sz="4" w:space="0" w:color="auto"/>
+              <w:bottom w:val="single" w:sz="4" w:space="0" w:color="auto"/>
+              <w:right w:val="single" w:sz="4" w:space="0" w:color="auto"/>
+            </w:tcBorders>
+            <w:vAlign w:val="center"/>
+          </w:tcPr>
+          <w:p>
+            <w:pPr>
+              <w:spacing w:after="0" w:line="259" w:lineRule="auto"/>
+              <w:rPr>
+                <w:rFonts w:asciiTheme="minorHAnsi" w:hAnsiTheme="minorHAnsi" w:cstheme="minorHAnsi" w:hint="cs"/>
+                <w:color w:val="222222"/>
+                <w:shd w:val="clear" w:color="auto" w:fill="FFFFFF"/>
+                <w:rtl/>
+                <w:lang w:bidi="fa-IR"/>
+              </w:rPr>
+            </w:pPr>
+            <w:r>
+              <w:rPr>
+                <w:rFonts w:asciiTheme="minorHAnsi" w:hAnsiTheme="minorHAnsi" w:cstheme="minorHAnsi"/>
+                <w:color w:val="222222"/>
+                <w:shd w:val="clear" w:color="auto" w:fill="FFFFFF"/>
+                <w:lang w:bidi="fa-IR"/>
+              </w:rPr>
+              <w:t>(</w:t>
+            </w:r>
+            <w:r>
+              <w:rPr>
+                <w:rFonts w:asciiTheme="minorHAnsi" w:hAnsiTheme="minorHAnsi" w:cstheme="minorHAnsi"/>
+                <w:color w:val="222222"/>
+                <w:shd w:val="clear" w:color="auto" w:fill="FFFFFF"/>
+                <w:lang w:bidi="fa-IR"/>
+              </w:rPr>
+              <w:t>O</w:t>
+            </w:r>
+            <w:r>
+              <w:rPr>
+                <w:rFonts w:asciiTheme="minorHAnsi" w:hAnsiTheme="minorHAnsi" w:cstheme="minorHAnsi"/>
+                <w:color w:val="222222"/>
+                <w:shd w:val="clear" w:color="auto" w:fill="FFFFFF"/>
+                <w:lang w:bidi="fa-IR"/>
+              </w:rPr>
+              <w:t>f a fluid, especially blood) chang</w:t>
+            </w:r>
+            <w:r>
+              <w:rPr>
+                <w:rFonts w:asciiTheme="minorHAnsi" w:hAnsiTheme="minorHAnsi" w:cstheme="minorHAnsi"/>
+                <w:color w:val="222222"/>
+                <w:shd w:val="clear" w:color="auto" w:fill="FFFFFF"/>
+                <w:lang w:bidi="fa-IR"/>
+              </w:rPr>
+              <w:t xml:space="preserve">e to a solid or semisolid state; </w:t>
+            </w:r>
+            <w:r>
+              <w:rPr>
+                <w:rFonts w:asciiTheme="minorHAnsi" w:hAnsiTheme="minorHAnsi" w:cstheme="minorHAnsi" w:hint="cs"/>
+                <w:color w:val="222222"/>
+                <w:shd w:val="clear" w:color="auto" w:fill="FFFFFF"/>
+                <w:rtl/>
+                <w:lang w:bidi="fa-IR"/>
+              </w:rPr>
+              <w:t>سفت شدن، لخته بستن، انعقاد</w:t>
+            </w:r>
+          </w:p>
+        </w:tc>
+        <w:tc>
+          <w:tcPr>
+            <w:tcW w:w="5638" w:type="dxa"/>
+            <w:tcBorders>
+              <w:top w:val="single" w:sz="4" w:space="0" w:color="auto"/>
+              <w:left w:val="single" w:sz="4" w:space="0" w:color="auto"/>
+              <w:bottom w:val="single" w:sz="4" w:space="0" w:color="auto"/>
+              <w:right w:val="single" w:sz="4" w:space="0" w:color="auto"/>
+            </w:tcBorders>
+            <w:vAlign w:val="center"/>
+          </w:tcPr>
+          <w:p>
+            <w:pPr>
+              <w:spacing w:after="0" w:line="259" w:lineRule="auto"/>
+              <w:ind w:left="0" w:firstLine="0"/>
+              <w:rPr>
+                <w:rFonts w:asciiTheme="minorHAnsi" w:hAnsiTheme="minorHAnsi" w:cstheme="minorHAnsi"/>
+                <w:color w:val="222222"/>
+                <w:shd w:val="clear" w:color="auto" w:fill="FFFFFF"/>
+                <w:lang w:bidi="fa-IR"/>
+              </w:rPr>
+            </w:pPr>
+            <w:r>
+              <w:rPr>
+                <w:rFonts w:asciiTheme="minorHAnsi" w:hAnsiTheme="minorHAnsi" w:cstheme="minorHAnsi"/>
+                <w:color w:val="222222"/>
+                <w:shd w:val="clear" w:color="auto" w:fill="FFFFFF"/>
+                <w:lang w:bidi="fa-IR"/>
+              </w:rPr>
+              <w:t>B</w:t>
+            </w:r>
+            <w:r>
+              <w:rPr>
+                <w:rFonts w:asciiTheme="minorHAnsi" w:hAnsiTheme="minorHAnsi" w:cstheme="minorHAnsi"/>
+                <w:color w:val="222222"/>
+                <w:shd w:val="clear" w:color="auto" w:fill="FFFFFF"/>
+                <w:lang w:bidi="fa-IR"/>
+              </w:rPr>
+              <w:t>lood had coagulated around the edges of the wound</w:t>
+            </w:r>
+            <w:r>
+              <w:rPr>
+                <w:rFonts w:asciiTheme="minorHAnsi" w:hAnsiTheme="minorHAnsi" w:cstheme="minorHAnsi"/>
+                <w:color w:val="222222"/>
+                <w:shd w:val="clear" w:color="auto" w:fill="FFFFFF"/>
+                <w:lang w:bidi="fa-IR"/>
+              </w:rPr>
+              <w:t>; Milk’s lactic acids cause proteins to coagulate, binding into soft clumps.</w:t>
+            </w:r>
+          </w:p>
+        </w:tc>
+      </w:tr>
+      <w:tr>
+        <w:trPr>
+          <w:trHeight w:val="757"/>
+        </w:trPr>
+        <w:tc>
+          <w:tcPr>
+            <w:tcW w:w="2240" w:type="dxa"/>
+            <w:tcBorders>
+              <w:top w:val="single" w:sz="4" w:space="0" w:color="auto"/>
+              <w:left w:val="single" w:sz="4" w:space="0" w:color="auto"/>
+              <w:bottom w:val="single" w:sz="4" w:space="0" w:color="auto"/>
+              <w:right w:val="single" w:sz="4" w:space="0" w:color="auto"/>
+            </w:tcBorders>
+            <w:vAlign w:val="center"/>
+          </w:tcPr>
+          <w:p>
+            <w:pPr>
+              <w:spacing w:after="0" w:line="259" w:lineRule="auto"/>
+              <w:ind w:left="0" w:firstLine="0"/>
+              <w:rPr>
+                <w:rFonts w:asciiTheme="minorHAnsi" w:hAnsiTheme="minorHAnsi" w:cstheme="minorHAnsi"/>
+                <w:b/>
+              </w:rPr>
+            </w:pPr>
+            <w:r>
+              <w:rPr>
+                <w:rFonts w:asciiTheme="minorHAnsi" w:hAnsiTheme="minorHAnsi" w:cstheme="minorHAnsi"/>
+                <w:b/>
+              </w:rPr>
+              <w:t>Whey</w:t>
+            </w:r>
+          </w:p>
+        </w:tc>
+        <w:tc>
+          <w:tcPr>
+            <w:tcW w:w="3372" w:type="dxa"/>
+            <w:tcBorders>
+              <w:top w:val="single" w:sz="4" w:space="0" w:color="auto"/>
+              <w:left w:val="single" w:sz="4" w:space="0" w:color="auto"/>
+              <w:bottom w:val="single" w:sz="4" w:space="0" w:color="auto"/>
+              <w:right w:val="single" w:sz="4" w:space="0" w:color="auto"/>
+            </w:tcBorders>
+            <w:vAlign w:val="center"/>
+          </w:tcPr>
+          <w:p>
+            <w:pPr>
+              <w:spacing w:after="0" w:line="259" w:lineRule="auto"/>
+              <w:rPr>
+                <w:rFonts w:asciiTheme="minorHAnsi" w:hAnsiTheme="minorHAnsi" w:cstheme="minorHAnsi" w:hint="cs"/>
+                <w:color w:val="222222"/>
+                <w:shd w:val="clear" w:color="auto" w:fill="FFFFFF"/>
+                <w:rtl/>
+                <w:lang w:bidi="fa-IR"/>
+              </w:rPr>
+            </w:pPr>
+            <w:r>
+              <w:rPr>
+                <w:rFonts w:asciiTheme="minorHAnsi" w:hAnsiTheme="minorHAnsi" w:cstheme="minorHAnsi"/>
+                <w:color w:val="222222"/>
+                <w:shd w:val="clear" w:color="auto" w:fill="FFFFFF"/>
+                <w:lang w:bidi="fa-IR"/>
+              </w:rPr>
+              <w:t>T</w:t>
+            </w:r>
+            <w:r>
+              <w:rPr>
+                <w:rFonts w:asciiTheme="minorHAnsi" w:hAnsiTheme="minorHAnsi" w:cstheme="minorHAnsi"/>
+                <w:color w:val="222222"/>
+                <w:shd w:val="clear" w:color="auto" w:fill="FFFFFF"/>
+                <w:lang w:bidi="fa-IR"/>
+              </w:rPr>
+              <w:t>he watery part of milk that remai</w:t>
+            </w:r>
+            <w:r>
+              <w:rPr>
+                <w:rFonts w:asciiTheme="minorHAnsi" w:hAnsiTheme="minorHAnsi" w:cstheme="minorHAnsi"/>
+                <w:color w:val="222222"/>
+                <w:shd w:val="clear" w:color="auto" w:fill="FFFFFF"/>
+                <w:lang w:bidi="fa-IR"/>
+              </w:rPr>
+              <w:t xml:space="preserve">ns after the formation of curds; </w:t>
+            </w:r>
+            <w:r>
+              <w:rPr>
+                <w:rFonts w:asciiTheme="minorHAnsi" w:hAnsiTheme="minorHAnsi" w:cstheme="minorHAnsi" w:hint="cs"/>
+                <w:color w:val="222222"/>
+                <w:shd w:val="clear" w:color="auto" w:fill="FFFFFF"/>
+                <w:rtl/>
+                <w:lang w:bidi="fa-IR"/>
+              </w:rPr>
+              <w:t>کشک، آب پنیر</w:t>
+            </w:r>
+          </w:p>
+        </w:tc>
+        <w:tc>
+          <w:tcPr>
+            <w:tcW w:w="5638" w:type="dxa"/>
+            <w:tcBorders>
+              <w:top w:val="single" w:sz="4" w:space="0" w:color="auto"/>
+              <w:left w:val="single" w:sz="4" w:space="0" w:color="auto"/>
+              <w:bottom w:val="single" w:sz="4" w:space="0" w:color="auto"/>
+              <w:right w:val="single" w:sz="4" w:space="0" w:color="auto"/>
+            </w:tcBorders>
+            <w:vAlign w:val="center"/>
+          </w:tcPr>
+          <w:p>
+            <w:pPr>
+              <w:spacing w:after="0" w:line="259" w:lineRule="auto"/>
+              <w:ind w:left="0" w:firstLine="0"/>
+              <w:rPr>
+                <w:rFonts w:asciiTheme="minorHAnsi" w:hAnsiTheme="minorHAnsi" w:cstheme="minorHAnsi"/>
+                <w:color w:val="222222"/>
+                <w:shd w:val="clear" w:color="auto" w:fill="FFFFFF"/>
+                <w:lang w:bidi="fa-IR"/>
+              </w:rPr>
+            </w:pPr>
+          </w:p>
+        </w:tc>
+      </w:tr>
+      <w:tr>
+        <w:trPr>
+          <w:trHeight w:val="757"/>
+        </w:trPr>
+        <w:tc>
+          <w:tcPr>
+            <w:tcW w:w="2240" w:type="dxa"/>
+            <w:tcBorders>
+              <w:top w:val="single" w:sz="4" w:space="0" w:color="auto"/>
+              <w:left w:val="single" w:sz="4" w:space="0" w:color="auto"/>
+              <w:bottom w:val="single" w:sz="4" w:space="0" w:color="auto"/>
+              <w:right w:val="single" w:sz="4" w:space="0" w:color="auto"/>
+            </w:tcBorders>
+            <w:vAlign w:val="center"/>
+          </w:tcPr>
+          <w:p>
+            <w:pPr>
+              <w:spacing w:after="0" w:line="259" w:lineRule="auto"/>
+              <w:ind w:left="0" w:firstLine="0"/>
+              <w:rPr>
+                <w:rFonts w:asciiTheme="minorHAnsi" w:hAnsiTheme="minorHAnsi" w:cstheme="minorHAnsi"/>
+                <w:b/>
+              </w:rPr>
+            </w:pPr>
+            <w:r>
+              <w:rPr>
+                <w:rFonts w:asciiTheme="minorHAnsi" w:hAnsiTheme="minorHAnsi" w:cstheme="minorHAnsi"/>
+                <w:b/>
+              </w:rPr>
+              <w:t>M</w:t>
+            </w:r>
+            <w:r>
+              <w:rPr>
+                <w:rFonts w:asciiTheme="minorHAnsi" w:hAnsiTheme="minorHAnsi" w:cstheme="minorHAnsi"/>
+                <w:b/>
+              </w:rPr>
+              <w:t>esopotamia</w:t>
+            </w:r>
+          </w:p>
+        </w:tc>
+        <w:tc>
+          <w:tcPr>
+            <w:tcW w:w="3372" w:type="dxa"/>
+            <w:tcBorders>
+              <w:top w:val="single" w:sz="4" w:space="0" w:color="auto"/>
+              <w:left w:val="single" w:sz="4" w:space="0" w:color="auto"/>
+              <w:bottom w:val="single" w:sz="4" w:space="0" w:color="auto"/>
+              <w:right w:val="single" w:sz="4" w:space="0" w:color="auto"/>
+            </w:tcBorders>
+            <w:vAlign w:val="center"/>
+          </w:tcPr>
+          <w:p>
+            <w:pPr>
+              <w:spacing w:after="0" w:line="259" w:lineRule="auto"/>
+              <w:rPr>
+                <w:rFonts w:asciiTheme="minorHAnsi" w:hAnsiTheme="minorHAnsi" w:cstheme="minorHAnsi" w:hint="cs"/>
+                <w:color w:val="222222"/>
+                <w:shd w:val="clear" w:color="auto" w:fill="FFFFFF"/>
+                <w:rtl/>
+                <w:lang w:bidi="fa-IR"/>
+              </w:rPr>
+            </w:pPr>
+            <w:r>
+              <w:rPr>
+                <w:rFonts w:asciiTheme="minorHAnsi" w:hAnsiTheme="minorHAnsi" w:cstheme="minorHAnsi" w:hint="cs"/>
+                <w:color w:val="222222"/>
+                <w:shd w:val="clear" w:color="auto" w:fill="FFFFFF"/>
+                <w:rtl/>
+                <w:lang w:bidi="fa-IR"/>
+              </w:rPr>
+              <w:t>بین النهرین</w:t>
+            </w:r>
+          </w:p>
+        </w:tc>
+        <w:tc>
+          <w:tcPr>
+            <w:tcW w:w="5638" w:type="dxa"/>
+            <w:tcBorders>
+              <w:top w:val="single" w:sz="4" w:space="0" w:color="auto"/>
+              <w:left w:val="single" w:sz="4" w:space="0" w:color="auto"/>
+              <w:bottom w:val="single" w:sz="4" w:space="0" w:color="auto"/>
+              <w:right w:val="single" w:sz="4" w:space="0" w:color="auto"/>
+            </w:tcBorders>
+            <w:vAlign w:val="center"/>
+          </w:tcPr>
+          <w:p>
+            <w:pPr>
+              <w:spacing w:after="0" w:line="259" w:lineRule="auto"/>
+              <w:ind w:left="0" w:firstLine="0"/>
+              <w:rPr>
+                <w:rFonts w:asciiTheme="minorHAnsi" w:hAnsiTheme="minorHAnsi" w:cstheme="minorHAnsi"/>
+                <w:color w:val="222222"/>
+                <w:shd w:val="clear" w:color="auto" w:fill="FFFFFF"/>
+                <w:lang w:bidi="fa-IR"/>
+              </w:rPr>
+            </w:pPr>
+          </w:p>
+        </w:tc>
+      </w:tr>
+      <w:tr>
+        <w:trPr>
+          <w:trHeight w:val="757"/>
+        </w:trPr>
+        <w:tc>
+          <w:tcPr>
+            <w:tcW w:w="2240" w:type="dxa"/>
+            <w:tcBorders>
+              <w:top w:val="single" w:sz="4" w:space="0" w:color="auto"/>
+              <w:left w:val="single" w:sz="4" w:space="0" w:color="auto"/>
+              <w:bottom w:val="single" w:sz="4" w:space="0" w:color="auto"/>
+              <w:right w:val="single" w:sz="4" w:space="0" w:color="auto"/>
+            </w:tcBorders>
+            <w:vAlign w:val="center"/>
+          </w:tcPr>
+          <w:p>
+            <w:pPr>
+              <w:spacing w:after="0" w:line="259" w:lineRule="auto"/>
+              <w:ind w:left="0" w:firstLine="0"/>
+              <w:rPr>
+                <w:rFonts w:asciiTheme="minorHAnsi" w:hAnsiTheme="minorHAnsi" w:cstheme="minorHAnsi"/>
+                <w:b/>
+              </w:rPr>
+            </w:pPr>
+            <w:r>
+              <w:rPr>
+                <w:rFonts w:asciiTheme="minorHAnsi" w:hAnsiTheme="minorHAnsi" w:cstheme="minorHAnsi"/>
+                <w:b/>
+              </w:rPr>
+              <w:t>Culinary</w:t>
+            </w:r>
+          </w:p>
+        </w:tc>
+        <w:tc>
+          <w:tcPr>
+            <w:tcW w:w="3372" w:type="dxa"/>
+            <w:tcBorders>
+              <w:top w:val="single" w:sz="4" w:space="0" w:color="auto"/>
+              <w:left w:val="single" w:sz="4" w:space="0" w:color="auto"/>
+              <w:bottom w:val="single" w:sz="4" w:space="0" w:color="auto"/>
+              <w:right w:val="single" w:sz="4" w:space="0" w:color="auto"/>
+            </w:tcBorders>
+            <w:vAlign w:val="center"/>
+          </w:tcPr>
+          <w:p>
+            <w:pPr>
+              <w:spacing w:after="0" w:line="259" w:lineRule="auto"/>
+              <w:rPr>
+                <w:rFonts w:asciiTheme="minorHAnsi" w:hAnsiTheme="minorHAnsi" w:cstheme="minorHAnsi" w:hint="cs"/>
+                <w:color w:val="222222"/>
+                <w:shd w:val="clear" w:color="auto" w:fill="FFFFFF"/>
+                <w:rtl/>
+                <w:lang w:bidi="fa-IR"/>
+              </w:rPr>
+            </w:pPr>
+            <w:r>
+              <w:rPr>
+                <w:rFonts w:asciiTheme="minorHAnsi" w:hAnsiTheme="minorHAnsi" w:cstheme="minorHAnsi"/>
+                <w:color w:val="222222"/>
+                <w:shd w:val="clear" w:color="auto" w:fill="FFFFFF"/>
+                <w:lang w:bidi="fa-IR"/>
+              </w:rPr>
+              <w:t xml:space="preserve">Of or for cooking; </w:t>
+            </w:r>
+            <w:r>
+              <w:rPr>
+                <w:rFonts w:asciiTheme="minorHAnsi" w:hAnsiTheme="minorHAnsi" w:cstheme="minorHAnsi" w:hint="cs"/>
+                <w:color w:val="222222"/>
+                <w:shd w:val="clear" w:color="auto" w:fill="FFFFFF"/>
+                <w:rtl/>
+                <w:lang w:bidi="fa-IR"/>
+              </w:rPr>
+              <w:t>پختنی، آشپزی</w:t>
+            </w:r>
+          </w:p>
+        </w:tc>
+        <w:tc>
+          <w:tcPr>
+            <w:tcW w:w="5638" w:type="dxa"/>
+            <w:tcBorders>
+              <w:top w:val="single" w:sz="4" w:space="0" w:color="auto"/>
+              <w:left w:val="single" w:sz="4" w:space="0" w:color="auto"/>
+              <w:bottom w:val="single" w:sz="4" w:space="0" w:color="auto"/>
+              <w:right w:val="single" w:sz="4" w:space="0" w:color="auto"/>
+            </w:tcBorders>
+            <w:vAlign w:val="center"/>
+          </w:tcPr>
+          <w:p>
+            <w:pPr>
+              <w:spacing w:after="0" w:line="259" w:lineRule="auto"/>
+              <w:ind w:left="0" w:firstLine="0"/>
+              <w:rPr>
+                <w:rFonts w:asciiTheme="minorHAnsi" w:hAnsiTheme="minorHAnsi" w:cstheme="minorHAnsi"/>
+                <w:color w:val="222222"/>
+                <w:shd w:val="clear" w:color="auto" w:fill="FFFFFF"/>
+                <w:lang w:bidi="fa-IR"/>
+              </w:rPr>
+            </w:pPr>
+            <w:r>
+              <w:rPr>
+                <w:rFonts w:asciiTheme="minorHAnsi" w:hAnsiTheme="minorHAnsi" w:cstheme="minorHAnsi"/>
+                <w:color w:val="222222"/>
+                <w:shd w:val="clear" w:color="auto" w:fill="FFFFFF"/>
+                <w:lang w:bidi="fa-IR"/>
+              </w:rPr>
+              <w:t>Cheese became a staple of culinary and religious life.</w:t>
+            </w:r>
+          </w:p>
+        </w:tc>
+      </w:tr>
+      <w:tr>
+        <w:trPr>
+          <w:trHeight w:val="757"/>
+        </w:trPr>
+        <w:tc>
+          <w:tcPr>
+            <w:tcW w:w="2240" w:type="dxa"/>
+            <w:tcBorders>
+              <w:top w:val="single" w:sz="4" w:space="0" w:color="auto"/>
+              <w:left w:val="single" w:sz="4" w:space="0" w:color="auto"/>
+              <w:bottom w:val="single" w:sz="4" w:space="0" w:color="auto"/>
+              <w:right w:val="single" w:sz="4" w:space="0" w:color="auto"/>
+            </w:tcBorders>
+            <w:vAlign w:val="center"/>
+          </w:tcPr>
+          <w:p>
+            <w:pPr>
+              <w:spacing w:after="0" w:line="259" w:lineRule="auto"/>
+              <w:ind w:left="0" w:firstLine="0"/>
+              <w:rPr>
+                <w:rFonts w:asciiTheme="minorHAnsi" w:hAnsiTheme="minorHAnsi" w:cstheme="minorHAnsi"/>
+                <w:b/>
+              </w:rPr>
+            </w:pPr>
+            <w:r>
+              <w:rPr>
+                <w:rFonts w:asciiTheme="minorHAnsi" w:hAnsiTheme="minorHAnsi" w:cstheme="minorHAnsi"/>
+                <w:b/>
+              </w:rPr>
+              <w:t>Myriad (n., adj.)</w:t>
+            </w:r>
+          </w:p>
+        </w:tc>
+        <w:tc>
+          <w:tcPr>
+            <w:tcW w:w="3372" w:type="dxa"/>
+            <w:tcBorders>
+              <w:top w:val="single" w:sz="4" w:space="0" w:color="auto"/>
+              <w:left w:val="single" w:sz="4" w:space="0" w:color="auto"/>
+              <w:bottom w:val="single" w:sz="4" w:space="0" w:color="auto"/>
+              <w:right w:val="single" w:sz="4" w:space="0" w:color="auto"/>
+            </w:tcBorders>
+            <w:vAlign w:val="center"/>
+          </w:tcPr>
+          <w:p>
+            <w:pPr>
+              <w:spacing w:after="0" w:line="259" w:lineRule="auto"/>
+              <w:rPr>
+                <w:rFonts w:asciiTheme="minorHAnsi" w:hAnsiTheme="minorHAnsi" w:cstheme="minorHAnsi" w:hint="cs"/>
+                <w:color w:val="222222"/>
+                <w:shd w:val="clear" w:color="auto" w:fill="FFFFFF"/>
+                <w:rtl/>
+                <w:lang w:bidi="fa-IR"/>
+              </w:rPr>
+            </w:pPr>
+            <w:r>
+              <w:rPr>
+                <w:rFonts w:asciiTheme="minorHAnsi" w:hAnsiTheme="minorHAnsi" w:cstheme="minorHAnsi"/>
+                <w:color w:val="222222"/>
+                <w:shd w:val="clear" w:color="auto" w:fill="FFFFFF"/>
+                <w:lang w:bidi="fa-IR"/>
+              </w:rPr>
+              <w:t xml:space="preserve">countless or extremely great </w:t>
+            </w:r>
+            <w:r>
+              <w:rPr>
+                <w:rFonts w:asciiTheme="minorHAnsi" w:hAnsiTheme="minorHAnsi" w:cstheme="minorHAnsi"/>
+                <w:color w:val="222222"/>
+                <w:shd w:val="clear" w:color="auto" w:fill="FFFFFF"/>
+                <w:lang w:bidi="fa-IR"/>
+              </w:rPr>
+              <w:t xml:space="preserve">in number; numerous; </w:t>
+            </w:r>
+            <w:r>
+              <w:rPr>
+                <w:rFonts w:asciiTheme="minorHAnsi" w:hAnsiTheme="minorHAnsi" w:cstheme="minorHAnsi" w:hint="cs"/>
+                <w:color w:val="222222"/>
+                <w:shd w:val="clear" w:color="auto" w:fill="FFFFFF"/>
+                <w:rtl/>
+                <w:lang w:bidi="fa-IR"/>
+              </w:rPr>
+              <w:t>بی شمار</w:t>
+            </w:r>
+          </w:p>
+        </w:tc>
+        <w:tc>
+          <w:tcPr>
+            <w:tcW w:w="5638" w:type="dxa"/>
+            <w:tcBorders>
+              <w:top w:val="single" w:sz="4" w:space="0" w:color="auto"/>
+              <w:left w:val="single" w:sz="4" w:space="0" w:color="auto"/>
+              <w:bottom w:val="single" w:sz="4" w:space="0" w:color="auto"/>
+              <w:right w:val="single" w:sz="4" w:space="0" w:color="auto"/>
+            </w:tcBorders>
+            <w:vAlign w:val="center"/>
+          </w:tcPr>
+          <w:p>
+            <w:pPr>
+              <w:spacing w:after="0" w:line="259" w:lineRule="auto"/>
+              <w:ind w:left="0" w:firstLine="0"/>
+              <w:rPr>
+                <w:rFonts w:asciiTheme="minorHAnsi" w:hAnsiTheme="minorHAnsi" w:cstheme="minorHAnsi"/>
+                <w:color w:val="222222"/>
+                <w:shd w:val="clear" w:color="auto" w:fill="FFFFFF"/>
+                <w:lang w:bidi="fa-IR"/>
+              </w:rPr>
+            </w:pPr>
+            <w:r>
+              <w:rPr>
+                <w:rFonts w:asciiTheme="minorHAnsi" w:hAnsiTheme="minorHAnsi" w:cstheme="minorHAnsi"/>
+                <w:color w:val="222222"/>
+                <w:shd w:val="clear" w:color="auto" w:fill="FFFFFF"/>
+                <w:lang w:bidi="fa-IR"/>
+              </w:rPr>
+              <w:t>Swiss cheese</w:t>
+            </w:r>
+            <w:r>
+              <w:rPr>
+                <w:rFonts w:asciiTheme="minorHAnsi" w:hAnsiTheme="minorHAnsi" w:cstheme="minorHAnsi"/>
+                <w:color w:val="222222"/>
+                <w:shd w:val="clear" w:color="auto" w:fill="FFFFFF"/>
+                <w:lang w:bidi="fa-IR"/>
+              </w:rPr>
+              <w:t>-</w:t>
+            </w:r>
+            <w:r>
+              <w:rPr>
+                <w:rFonts w:asciiTheme="minorHAnsi" w:hAnsiTheme="minorHAnsi" w:cstheme="minorHAnsi"/>
+                <w:color w:val="222222"/>
+                <w:shd w:val="clear" w:color="auto" w:fill="FFFFFF"/>
+                <w:lang w:bidi="fa-IR"/>
+              </w:rPr>
+              <w:t>making was particularly successful</w:t>
+            </w:r>
+            <w:r>
+              <w:rPr>
+                <w:rFonts w:asciiTheme="minorHAnsi" w:hAnsiTheme="minorHAnsi" w:cstheme="minorHAnsi"/>
+                <w:color w:val="222222"/>
+                <w:shd w:val="clear" w:color="auto" w:fill="FFFFFF"/>
+                <w:lang w:bidi="fa-IR"/>
+              </w:rPr>
+              <w:t xml:space="preserve"> </w:t>
+            </w:r>
+            <w:r>
+              <w:rPr>
+                <w:rFonts w:asciiTheme="minorHAnsi" w:hAnsiTheme="minorHAnsi" w:cstheme="minorHAnsi"/>
+                <w:color w:val="222222"/>
+                <w:shd w:val="clear" w:color="auto" w:fill="FFFFFF"/>
+                <w:lang w:bidi="fa-IR"/>
+              </w:rPr>
+              <w:t>–</w:t>
+            </w:r>
+            <w:r>
+              <w:rPr>
+                <w:rFonts w:asciiTheme="minorHAnsi" w:hAnsiTheme="minorHAnsi" w:cstheme="minorHAnsi"/>
+                <w:color w:val="222222"/>
+                <w:shd w:val="clear" w:color="auto" w:fill="FFFFFF"/>
+                <w:lang w:bidi="fa-IR"/>
+              </w:rPr>
+              <w:t xml:space="preserve"> </w:t>
+            </w:r>
+            <w:r>
+              <w:rPr>
+                <w:rFonts w:asciiTheme="minorHAnsi" w:hAnsiTheme="minorHAnsi" w:cstheme="minorHAnsi"/>
+                <w:color w:val="222222"/>
+                <w:shd w:val="clear" w:color="auto" w:fill="FFFFFF"/>
+                <w:lang w:bidi="fa-IR"/>
+              </w:rPr>
+              <w:t>producing a my</w:t>
+            </w:r>
+            <w:r>
+              <w:rPr>
+                <w:rFonts w:asciiTheme="minorHAnsi" w:hAnsiTheme="minorHAnsi" w:cstheme="minorHAnsi"/>
+                <w:color w:val="222222"/>
+                <w:shd w:val="clear" w:color="auto" w:fill="FFFFFF"/>
+                <w:lang w:bidi="fa-IR"/>
+              </w:rPr>
+              <w:t>riad of cow’s milk cheeses; N</w:t>
+            </w:r>
+            <w:r>
+              <w:rPr>
+                <w:rFonts w:asciiTheme="minorHAnsi" w:hAnsiTheme="minorHAnsi" w:cstheme="minorHAnsi"/>
+                <w:color w:val="222222"/>
+                <w:shd w:val="clear" w:color="auto" w:fill="FFFFFF"/>
+                <w:lang w:bidi="fa-IR"/>
+              </w:rPr>
+              <w:t>etworks connecting a myriad of computers</w:t>
+            </w:r>
+            <w:r>
+              <w:rPr>
+                <w:rFonts w:asciiTheme="minorHAnsi" w:hAnsiTheme="minorHAnsi" w:cstheme="minorHAnsi"/>
+                <w:color w:val="222222"/>
+                <w:shd w:val="clear" w:color="auto" w:fill="FFFFFF"/>
+                <w:lang w:bidi="fa-IR"/>
+              </w:rPr>
+              <w:t>.</w:t>
+            </w:r>
+          </w:p>
+        </w:tc>
+      </w:tr>
+      <w:tr>
+        <w:trPr>
+          <w:trHeight w:val="757"/>
+        </w:trPr>
+        <w:tc>
+          <w:tcPr>
+            <w:tcW w:w="2240" w:type="dxa"/>
+            <w:tcBorders>
+              <w:top w:val="single" w:sz="4" w:space="0" w:color="auto"/>
+              <w:left w:val="single" w:sz="4" w:space="0" w:color="auto"/>
+              <w:bottom w:val="single" w:sz="4" w:space="0" w:color="auto"/>
+              <w:right w:val="single" w:sz="4" w:space="0" w:color="auto"/>
+            </w:tcBorders>
+            <w:vAlign w:val="center"/>
+          </w:tcPr>
+          <w:p>
+            <w:pPr>
+              <w:spacing w:after="0" w:line="259" w:lineRule="auto"/>
+              <w:ind w:left="0" w:firstLine="0"/>
+              <w:rPr>
+                <w:rFonts w:asciiTheme="minorHAnsi" w:hAnsiTheme="minorHAnsi" w:cstheme="minorHAnsi"/>
+                <w:b/>
+              </w:rPr>
+            </w:pPr>
+            <w:r>
+              <w:rPr>
+                <w:rFonts w:asciiTheme="minorHAnsi" w:hAnsiTheme="minorHAnsi" w:cstheme="minorHAnsi"/>
+                <w:b/>
+              </w:rPr>
+              <w:t>Cerebellum</w:t>
+            </w:r>
+          </w:p>
+        </w:tc>
+        <w:tc>
+          <w:tcPr>
+            <w:tcW w:w="3372" w:type="dxa"/>
+            <w:tcBorders>
+              <w:top w:val="single" w:sz="4" w:space="0" w:color="auto"/>
+              <w:left w:val="single" w:sz="4" w:space="0" w:color="auto"/>
+              <w:bottom w:val="single" w:sz="4" w:space="0" w:color="auto"/>
+              <w:right w:val="single" w:sz="4" w:space="0" w:color="auto"/>
+            </w:tcBorders>
+            <w:vAlign w:val="center"/>
+          </w:tcPr>
+          <w:p>
+            <w:pPr>
+              <w:spacing w:after="0" w:line="259" w:lineRule="auto"/>
+              <w:rPr>
+                <w:rFonts w:asciiTheme="minorHAnsi" w:hAnsiTheme="minorHAnsi" w:cstheme="minorHAnsi" w:hint="cs"/>
+                <w:color w:val="222222"/>
+                <w:shd w:val="clear" w:color="auto" w:fill="FFFFFF"/>
+                <w:rtl/>
+                <w:lang w:bidi="fa-IR"/>
+              </w:rPr>
+            </w:pPr>
+            <w:r>
+              <w:rPr>
+                <w:rFonts w:asciiTheme="minorHAnsi" w:hAnsiTheme="minorHAnsi" w:cstheme="minorHAnsi" w:hint="cs"/>
+                <w:color w:val="222222"/>
+                <w:shd w:val="clear" w:color="auto" w:fill="FFFFFF"/>
+                <w:rtl/>
+                <w:lang w:bidi="fa-IR"/>
+              </w:rPr>
+              <w:t>مخچه</w:t>
+            </w:r>
+          </w:p>
+        </w:tc>
+        <w:tc>
+          <w:tcPr>
+            <w:tcW w:w="5638" w:type="dxa"/>
+            <w:tcBorders>
+              <w:top w:val="single" w:sz="4" w:space="0" w:color="auto"/>
+              <w:left w:val="single" w:sz="4" w:space="0" w:color="auto"/>
+              <w:bottom w:val="single" w:sz="4" w:space="0" w:color="auto"/>
+              <w:right w:val="single" w:sz="4" w:space="0" w:color="auto"/>
+            </w:tcBorders>
+            <w:vAlign w:val="center"/>
+          </w:tcPr>
+          <w:p>
+            <w:pPr>
+              <w:spacing w:after="0" w:line="259" w:lineRule="auto"/>
+              <w:ind w:left="0" w:firstLine="0"/>
+              <w:rPr>
+                <w:rFonts w:asciiTheme="minorHAnsi" w:hAnsiTheme="minorHAnsi" w:cstheme="minorHAnsi"/>
+                <w:color w:val="222222"/>
+                <w:shd w:val="clear" w:color="auto" w:fill="FFFFFF"/>
+                <w:lang w:bidi="fa-IR"/>
+              </w:rPr>
+            </w:pPr>
+            <w:r>
+              <w:rPr>
+                <w:rFonts w:asciiTheme="minorHAnsi" w:hAnsiTheme="minorHAnsi" w:cstheme="minorHAnsi"/>
+                <w:color w:val="222222"/>
+                <w:shd w:val="clear" w:color="auto" w:fill="FFFFFF"/>
+                <w:lang w:bidi="fa-IR"/>
+              </w:rPr>
+              <w:t xml:space="preserve">Cerebellum is </w:t>
+            </w:r>
+            <w:r>
+              <w:rPr>
+                <w:rFonts w:asciiTheme="minorHAnsi" w:hAnsiTheme="minorHAnsi" w:cstheme="minorHAnsi"/>
+                <w:color w:val="222222"/>
+                <w:shd w:val="clear" w:color="auto" w:fill="FFFFFF"/>
+                <w:lang w:bidi="fa-IR"/>
+              </w:rPr>
+              <w:t>the part of the brain at the back of the skull in vertebrates. Its function is to coordinate and regulate muscular activity.</w:t>
+            </w:r>
+          </w:p>
+        </w:tc>
+      </w:tr>
+      <w:tr>
+        <w:trPr>
+          <w:trHeight w:val="757"/>
+        </w:trPr>
+        <w:tc>
+          <w:tcPr>
+            <w:tcW w:w="2240" w:type="dxa"/>
+            <w:tcBorders>
+              <w:top w:val="single" w:sz="4" w:space="0" w:color="auto"/>
+              <w:left w:val="single" w:sz="4" w:space="0" w:color="auto"/>
+              <w:bottom w:val="single" w:sz="4" w:space="0" w:color="auto"/>
+              <w:right w:val="single" w:sz="4" w:space="0" w:color="auto"/>
+            </w:tcBorders>
+            <w:vAlign w:val="center"/>
+          </w:tcPr>
+          <w:p>
+            <w:pPr>
+              <w:spacing w:after="0" w:line="259" w:lineRule="auto"/>
+              <w:ind w:left="0" w:firstLine="0"/>
+              <w:rPr>
+                <w:rFonts w:asciiTheme="minorHAnsi" w:hAnsiTheme="minorHAnsi" w:cstheme="minorHAnsi"/>
+                <w:b/>
+              </w:rPr>
+            </w:pPr>
+            <w:r>
+              <w:rPr>
+                <w:rFonts w:asciiTheme="minorHAnsi" w:hAnsiTheme="minorHAnsi" w:cstheme="minorHAnsi"/>
+                <w:b/>
+              </w:rPr>
+              <w:t>Culprit</w:t>
+            </w:r>
+          </w:p>
+        </w:tc>
+        <w:tc>
+          <w:tcPr>
+            <w:tcW w:w="3372" w:type="dxa"/>
+            <w:tcBorders>
+              <w:top w:val="single" w:sz="4" w:space="0" w:color="auto"/>
+              <w:left w:val="single" w:sz="4" w:space="0" w:color="auto"/>
+              <w:bottom w:val="single" w:sz="4" w:space="0" w:color="auto"/>
+              <w:right w:val="single" w:sz="4" w:space="0" w:color="auto"/>
+            </w:tcBorders>
+            <w:vAlign w:val="center"/>
+          </w:tcPr>
+          <w:p>
+            <w:pPr>
+              <w:spacing w:after="0" w:line="259" w:lineRule="auto"/>
+              <w:rPr>
+                <w:rFonts w:asciiTheme="minorHAnsi" w:hAnsiTheme="minorHAnsi" w:cstheme="minorHAnsi" w:hint="cs"/>
+                <w:color w:val="222222"/>
+                <w:shd w:val="clear" w:color="auto" w:fill="FFFFFF"/>
+                <w:rtl/>
+                <w:lang w:bidi="fa-IR"/>
+              </w:rPr>
+            </w:pPr>
+            <w:r>
+              <w:rPr>
+                <w:rFonts w:asciiTheme="minorHAnsi" w:hAnsiTheme="minorHAnsi" w:cstheme="minorHAnsi"/>
+                <w:color w:val="222222"/>
+                <w:shd w:val="clear" w:color="auto" w:fill="FFFFFF"/>
+                <w:lang w:bidi="fa-IR"/>
+              </w:rPr>
+              <w:t xml:space="preserve">A person who is responsible for a crime or other misdeed; </w:t>
+            </w:r>
+            <w:r>
+              <w:rPr>
+                <w:rFonts w:asciiTheme="minorHAnsi" w:hAnsiTheme="minorHAnsi" w:cstheme="minorHAnsi" w:hint="cs"/>
+                <w:color w:val="222222"/>
+                <w:shd w:val="clear" w:color="auto" w:fill="FFFFFF"/>
+                <w:rtl/>
+                <w:lang w:bidi="fa-IR"/>
+              </w:rPr>
+              <w:t>مقصر</w:t>
+            </w:r>
+          </w:p>
+        </w:tc>
+        <w:tc>
+          <w:tcPr>
+            <w:tcW w:w="5638" w:type="dxa"/>
+            <w:tcBorders>
+              <w:top w:val="single" w:sz="4" w:space="0" w:color="auto"/>
+              <w:left w:val="single" w:sz="4" w:space="0" w:color="auto"/>
+              <w:bottom w:val="single" w:sz="4" w:space="0" w:color="auto"/>
+              <w:right w:val="single" w:sz="4" w:space="0" w:color="auto"/>
+            </w:tcBorders>
+            <w:vAlign w:val="center"/>
+          </w:tcPr>
+          <w:p>
+            <w:pPr>
+              <w:spacing w:after="0" w:line="259" w:lineRule="auto"/>
+              <w:ind w:left="0" w:firstLine="0"/>
+              <w:rPr>
+                <w:rFonts w:asciiTheme="minorHAnsi" w:hAnsiTheme="minorHAnsi" w:cstheme="minorHAnsi"/>
+                <w:color w:val="222222"/>
+                <w:shd w:val="clear" w:color="auto" w:fill="FFFFFF"/>
+                <w:lang w:bidi="fa-IR"/>
+              </w:rPr>
+            </w:pPr>
+          </w:p>
+        </w:tc>
+      </w:tr>
+      <w:tr>
+        <w:trPr>
+          <w:trHeight w:val="757"/>
+        </w:trPr>
+        <w:tc>
+          <w:tcPr>
+            <w:tcW w:w="2240" w:type="dxa"/>
+            <w:tcBorders>
+              <w:top w:val="single" w:sz="4" w:space="0" w:color="auto"/>
+              <w:left w:val="single" w:sz="4" w:space="0" w:color="auto"/>
+              <w:bottom w:val="single" w:sz="4" w:space="0" w:color="auto"/>
+              <w:right w:val="single" w:sz="4" w:space="0" w:color="auto"/>
+            </w:tcBorders>
+            <w:vAlign w:val="center"/>
+          </w:tcPr>
+          <w:p>
+            <w:pPr>
+              <w:spacing w:after="0" w:line="259" w:lineRule="auto"/>
+              <w:ind w:left="0" w:firstLine="0"/>
+              <w:rPr>
+                <w:rFonts w:asciiTheme="minorHAnsi" w:hAnsiTheme="minorHAnsi" w:cstheme="minorHAnsi"/>
+                <w:b/>
+              </w:rPr>
+            </w:pPr>
+            <w:r>
+              <w:rPr>
+                <w:rFonts w:asciiTheme="minorHAnsi" w:hAnsiTheme="minorHAnsi" w:cstheme="minorHAnsi"/>
+                <w:b/>
+              </w:rPr>
+              <w:t>Arcuate (adj.)</w:t>
+            </w:r>
+          </w:p>
+        </w:tc>
+        <w:tc>
+          <w:tcPr>
+            <w:tcW w:w="3372" w:type="dxa"/>
+            <w:tcBorders>
+              <w:top w:val="single" w:sz="4" w:space="0" w:color="auto"/>
+              <w:left w:val="single" w:sz="4" w:space="0" w:color="auto"/>
+              <w:bottom w:val="single" w:sz="4" w:space="0" w:color="auto"/>
+              <w:right w:val="single" w:sz="4" w:space="0" w:color="auto"/>
+            </w:tcBorders>
+            <w:vAlign w:val="center"/>
+          </w:tcPr>
+          <w:p>
+            <w:pPr>
+              <w:spacing w:after="0" w:line="259" w:lineRule="auto"/>
+              <w:rPr>
+                <w:rFonts w:asciiTheme="minorHAnsi" w:hAnsiTheme="minorHAnsi" w:cstheme="minorHAnsi" w:hint="cs"/>
+                <w:color w:val="222222"/>
+                <w:shd w:val="clear" w:color="auto" w:fill="FFFFFF"/>
+                <w:rtl/>
+                <w:lang w:bidi="fa-IR"/>
+              </w:rPr>
+            </w:pPr>
+            <w:r>
+              <w:rPr>
+                <w:rFonts w:asciiTheme="minorHAnsi" w:hAnsiTheme="minorHAnsi" w:cstheme="minorHAnsi"/>
+                <w:color w:val="222222"/>
+                <w:shd w:val="clear" w:color="auto" w:fill="FFFFFF"/>
+                <w:lang w:bidi="fa-IR"/>
+              </w:rPr>
+              <w:t xml:space="preserve">Shaped like a bow; curved; </w:t>
+            </w:r>
+            <w:r>
+              <w:rPr>
+                <w:rFonts w:asciiTheme="minorHAnsi" w:hAnsiTheme="minorHAnsi" w:cstheme="minorHAnsi" w:hint="cs"/>
+                <w:color w:val="222222"/>
+                <w:shd w:val="clear" w:color="auto" w:fill="FFFFFF"/>
+                <w:rtl/>
+                <w:lang w:bidi="fa-IR"/>
+              </w:rPr>
+              <w:t>کمانی و قوسی</w:t>
+            </w:r>
+          </w:p>
+        </w:tc>
+        <w:tc>
+          <w:tcPr>
+            <w:tcW w:w="5638" w:type="dxa"/>
+            <w:tcBorders>
+              <w:top w:val="single" w:sz="4" w:space="0" w:color="auto"/>
+              <w:left w:val="single" w:sz="4" w:space="0" w:color="auto"/>
+              <w:bottom w:val="single" w:sz="4" w:space="0" w:color="auto"/>
+              <w:right w:val="single" w:sz="4" w:space="0" w:color="auto"/>
+            </w:tcBorders>
+            <w:vAlign w:val="center"/>
+          </w:tcPr>
+          <w:p>
+            <w:pPr>
+              <w:spacing w:after="0" w:line="259" w:lineRule="auto"/>
+              <w:ind w:left="0" w:firstLine="0"/>
+              <w:rPr>
+                <w:rFonts w:asciiTheme="minorHAnsi" w:hAnsiTheme="minorHAnsi" w:cstheme="minorHAnsi"/>
+                <w:color w:val="222222"/>
+                <w:shd w:val="clear" w:color="auto" w:fill="FFFFFF"/>
+                <w:lang w:bidi="fa-IR"/>
+              </w:rPr>
+            </w:pPr>
+          </w:p>
+        </w:tc>
+      </w:tr>
+      <w:tr>
+        <w:trPr>
+          <w:trHeight w:val="757"/>
+        </w:trPr>
+        <w:tc>
+          <w:tcPr>
+            <w:tcW w:w="2240" w:type="dxa"/>
+            <w:tcBorders>
+              <w:top w:val="single" w:sz="4" w:space="0" w:color="auto"/>
+              <w:left w:val="single" w:sz="4" w:space="0" w:color="auto"/>
+              <w:bottom w:val="single" w:sz="4" w:space="0" w:color="auto"/>
+              <w:right w:val="single" w:sz="4" w:space="0" w:color="auto"/>
+            </w:tcBorders>
+            <w:vAlign w:val="center"/>
+          </w:tcPr>
+          <w:p>
+            <w:pPr>
+              <w:spacing w:after="0" w:line="259" w:lineRule="auto"/>
+              <w:ind w:left="0" w:firstLine="0"/>
+              <w:rPr>
+                <w:rFonts w:asciiTheme="minorHAnsi" w:hAnsiTheme="minorHAnsi" w:cstheme="minorHAnsi"/>
+                <w:b/>
+              </w:rPr>
+            </w:pPr>
+            <w:r>
+              <w:rPr>
+                <w:rFonts w:asciiTheme="minorHAnsi" w:hAnsiTheme="minorHAnsi" w:cstheme="minorHAnsi"/>
+                <w:b/>
+              </w:rPr>
+              <w:lastRenderedPageBreak/>
+              <w:t>Hypothesize (v.)</w:t>
+            </w:r>
+          </w:p>
+        </w:tc>
+        <w:tc>
+          <w:tcPr>
+            <w:tcW w:w="3372" w:type="dxa"/>
+            <w:tcBorders>
+              <w:top w:val="single" w:sz="4" w:space="0" w:color="auto"/>
+              <w:left w:val="single" w:sz="4" w:space="0" w:color="auto"/>
+              <w:bottom w:val="single" w:sz="4" w:space="0" w:color="auto"/>
+              <w:right w:val="single" w:sz="4" w:space="0" w:color="auto"/>
+            </w:tcBorders>
+            <w:vAlign w:val="center"/>
+          </w:tcPr>
+          <w:p>
+            <w:pPr>
+              <w:spacing w:after="0" w:line="259" w:lineRule="auto"/>
+              <w:rPr>
+                <w:rFonts w:asciiTheme="minorHAnsi" w:hAnsiTheme="minorHAnsi" w:cstheme="minorHAnsi" w:hint="cs"/>
+                <w:color w:val="222222"/>
+                <w:shd w:val="clear" w:color="auto" w:fill="FFFFFF"/>
+                <w:rtl/>
+                <w:lang w:bidi="fa-IR"/>
+              </w:rPr>
+            </w:pPr>
+            <w:r>
+              <w:rPr>
+                <w:rFonts w:asciiTheme="minorHAnsi" w:hAnsiTheme="minorHAnsi" w:cstheme="minorHAnsi"/>
+                <w:color w:val="222222"/>
+                <w:shd w:val="clear" w:color="auto" w:fill="FFFFFF"/>
+                <w:lang w:bidi="fa-IR"/>
+              </w:rPr>
+              <w:t>put (som</w:t>
+            </w:r>
+            <w:r>
+              <w:rPr>
+                <w:rFonts w:asciiTheme="minorHAnsi" w:hAnsiTheme="minorHAnsi" w:cstheme="minorHAnsi"/>
+                <w:color w:val="222222"/>
+                <w:shd w:val="clear" w:color="auto" w:fill="FFFFFF"/>
+                <w:lang w:bidi="fa-IR"/>
+              </w:rPr>
+              <w:t xml:space="preserve">ething) forward as a hypothesis; </w:t>
+            </w:r>
+            <w:r>
+              <w:rPr>
+                <w:rFonts w:asciiTheme="minorHAnsi" w:hAnsiTheme="minorHAnsi" w:cstheme="minorHAnsi" w:hint="cs"/>
+                <w:color w:val="222222"/>
+                <w:shd w:val="clear" w:color="auto" w:fill="FFFFFF"/>
+                <w:rtl/>
+                <w:lang w:bidi="fa-IR"/>
+              </w:rPr>
+              <w:t>فرض کردن</w:t>
+            </w:r>
+          </w:p>
+        </w:tc>
+        <w:tc>
+          <w:tcPr>
+            <w:tcW w:w="5638" w:type="dxa"/>
+            <w:tcBorders>
+              <w:top w:val="single" w:sz="4" w:space="0" w:color="auto"/>
+              <w:left w:val="single" w:sz="4" w:space="0" w:color="auto"/>
+              <w:bottom w:val="single" w:sz="4" w:space="0" w:color="auto"/>
+              <w:right w:val="single" w:sz="4" w:space="0" w:color="auto"/>
+            </w:tcBorders>
+            <w:vAlign w:val="center"/>
+          </w:tcPr>
+          <w:p>
+            <w:pPr>
+              <w:spacing w:after="0" w:line="259" w:lineRule="auto"/>
+              <w:ind w:left="0" w:firstLine="0"/>
+              <w:rPr>
+                <w:rFonts w:asciiTheme="minorHAnsi" w:hAnsiTheme="minorHAnsi" w:cstheme="minorHAnsi"/>
+                <w:color w:val="222222"/>
+                <w:shd w:val="clear" w:color="auto" w:fill="FFFFFF"/>
+                <w:lang w:bidi="fa-IR"/>
+              </w:rPr>
+            </w:pPr>
+            <w:r>
+              <w:rPr>
+                <w:rFonts w:asciiTheme="minorHAnsi" w:hAnsiTheme="minorHAnsi" w:cstheme="minorHAnsi"/>
+                <w:color w:val="222222"/>
+                <w:shd w:val="clear" w:color="auto" w:fill="FFFFFF"/>
+                <w:lang w:bidi="fa-IR"/>
+              </w:rPr>
+              <w:t>I hypothesize that this massive bundle (a collection of things, tied or wrapped up together) of connections is completely wiped out in a zombie;</w:t>
+            </w:r>
+          </w:p>
+        </w:tc>
+      </w:tr>
+      <w:tr>
+        <w:trPr>
+          <w:trHeight w:val="757"/>
+        </w:trPr>
+        <w:tc>
+          <w:tcPr>
+            <w:tcW w:w="2240" w:type="dxa"/>
+            <w:tcBorders>
+              <w:top w:val="single" w:sz="4" w:space="0" w:color="auto"/>
+              <w:left w:val="single" w:sz="4" w:space="0" w:color="auto"/>
+              <w:bottom w:val="single" w:sz="4" w:space="0" w:color="auto"/>
+              <w:right w:val="single" w:sz="4" w:space="0" w:color="auto"/>
+            </w:tcBorders>
+            <w:vAlign w:val="center"/>
+          </w:tcPr>
+          <w:p>
+            <w:pPr>
+              <w:spacing w:after="0" w:line="259" w:lineRule="auto"/>
+              <w:ind w:left="0" w:firstLine="0"/>
+              <w:rPr>
+                <w:rFonts w:asciiTheme="minorHAnsi" w:hAnsiTheme="minorHAnsi" w:cstheme="minorHAnsi"/>
+                <w:b/>
+                <w:lang w:bidi="fa-IR"/>
+              </w:rPr>
+            </w:pPr>
+            <w:r>
+              <w:rPr>
+                <w:rFonts w:asciiTheme="minorHAnsi" w:hAnsiTheme="minorHAnsi" w:cstheme="minorHAnsi"/>
+                <w:b/>
+                <w:lang w:bidi="fa-IR"/>
+              </w:rPr>
+              <w:t>Coil (v.)</w:t>
+            </w:r>
+          </w:p>
+        </w:tc>
+        <w:tc>
+          <w:tcPr>
+            <w:tcW w:w="3372" w:type="dxa"/>
+            <w:tcBorders>
+              <w:top w:val="single" w:sz="4" w:space="0" w:color="auto"/>
+              <w:left w:val="single" w:sz="4" w:space="0" w:color="auto"/>
+              <w:bottom w:val="single" w:sz="4" w:space="0" w:color="auto"/>
+              <w:right w:val="single" w:sz="4" w:space="0" w:color="auto"/>
+            </w:tcBorders>
+            <w:vAlign w:val="center"/>
+          </w:tcPr>
+          <w:p>
+            <w:pPr>
+              <w:spacing w:after="0" w:line="259" w:lineRule="auto"/>
+              <w:rPr>
+                <w:rFonts w:asciiTheme="minorHAnsi" w:hAnsiTheme="minorHAnsi" w:cstheme="minorHAnsi"/>
+                <w:color w:val="222222"/>
+                <w:shd w:val="clear" w:color="auto" w:fill="FFFFFF"/>
+                <w:lang w:bidi="fa-IR"/>
+              </w:rPr>
+            </w:pPr>
+            <w:r>
+              <w:rPr>
+                <w:rFonts w:asciiTheme="minorHAnsi" w:hAnsiTheme="minorHAnsi" w:cstheme="minorHAnsi"/>
+                <w:color w:val="222222"/>
+                <w:shd w:val="clear" w:color="auto" w:fill="FFFFFF"/>
+                <w:lang w:bidi="fa-IR"/>
+              </w:rPr>
+              <w:t>A</w:t>
+            </w:r>
+            <w:r>
+              <w:rPr>
+                <w:rFonts w:asciiTheme="minorHAnsi" w:hAnsiTheme="minorHAnsi" w:cstheme="minorHAnsi"/>
+                <w:color w:val="222222"/>
+                <w:shd w:val="clear" w:color="auto" w:fill="FFFFFF"/>
+                <w:lang w:bidi="fa-IR"/>
+              </w:rPr>
+              <w:t>rrange or wind (something long and flexible) in a joined sequence of concentric circles or rings.</w:t>
+            </w:r>
+          </w:p>
+        </w:tc>
+        <w:tc>
+          <w:tcPr>
+            <w:tcW w:w="5638" w:type="dxa"/>
+            <w:tcBorders>
+              <w:top w:val="single" w:sz="4" w:space="0" w:color="auto"/>
+              <w:left w:val="single" w:sz="4" w:space="0" w:color="auto"/>
+              <w:bottom w:val="single" w:sz="4" w:space="0" w:color="auto"/>
+              <w:right w:val="single" w:sz="4" w:space="0" w:color="auto"/>
+            </w:tcBorders>
+            <w:vAlign w:val="center"/>
+          </w:tcPr>
+          <w:p>
+            <w:pPr>
+              <w:spacing w:after="0" w:line="259" w:lineRule="auto"/>
+              <w:ind w:left="0" w:firstLine="0"/>
+              <w:rPr>
+                <w:rFonts w:asciiTheme="minorHAnsi" w:hAnsiTheme="minorHAnsi" w:cstheme="minorHAnsi"/>
+                <w:color w:val="222222"/>
+                <w:shd w:val="clear" w:color="auto" w:fill="FFFFFF"/>
+                <w:lang w:bidi="fa-IR"/>
+              </w:rPr>
+            </w:pPr>
+            <w:r>
+              <w:rPr>
+                <w:rFonts w:asciiTheme="minorHAnsi" w:hAnsiTheme="minorHAnsi" w:cstheme="minorHAnsi" w:hint="cs"/>
+                <w:color w:val="222222"/>
+                <w:shd w:val="clear" w:color="auto" w:fill="FFFFFF"/>
+                <w:rtl/>
+                <w:lang w:bidi="fa-IR"/>
+              </w:rPr>
+              <w:t>چنبره زدن، به دور چیزی به طور مارپیچ پیچیدن</w:t>
+            </w:r>
+            <w:r>
+              <w:rPr>
+                <w:rFonts w:asciiTheme="minorHAnsi" w:hAnsiTheme="minorHAnsi" w:cstheme="minorHAnsi"/>
+                <w:color w:val="222222"/>
+                <w:shd w:val="clear" w:color="auto" w:fill="FFFFFF"/>
+                <w:lang w:bidi="fa-IR"/>
+              </w:rPr>
+              <w:t>;</w:t>
+            </w:r>
+          </w:p>
+        </w:tc>
+      </w:tr>
+      <w:tr>
+        <w:trPr>
+          <w:trHeight w:val="757"/>
+        </w:trPr>
+        <w:tc>
+          <w:tcPr>
+            <w:tcW w:w="2240" w:type="dxa"/>
+            <w:tcBorders>
+              <w:top w:val="single" w:sz="4" w:space="0" w:color="auto"/>
+              <w:left w:val="single" w:sz="4" w:space="0" w:color="auto"/>
+              <w:bottom w:val="single" w:sz="4" w:space="0" w:color="auto"/>
+              <w:right w:val="single" w:sz="4" w:space="0" w:color="auto"/>
+            </w:tcBorders>
+            <w:vAlign w:val="center"/>
+          </w:tcPr>
+          <w:p>
+            <w:pPr>
+              <w:spacing w:after="0" w:line="259" w:lineRule="auto"/>
+              <w:ind w:left="0" w:firstLine="0"/>
+              <w:rPr>
+                <w:rFonts w:asciiTheme="minorHAnsi" w:hAnsiTheme="minorHAnsi" w:cstheme="minorHAnsi"/>
+                <w:b/>
+                <w:lang w:bidi="fa-IR"/>
+              </w:rPr>
+            </w:pPr>
+            <w:r>
+              <w:rPr>
+                <w:rFonts w:asciiTheme="minorHAnsi" w:hAnsiTheme="minorHAnsi" w:cstheme="minorHAnsi"/>
+                <w:b/>
+                <w:lang w:bidi="fa-IR"/>
+              </w:rPr>
+              <w:t>Doom (n.)</w:t>
+            </w:r>
+          </w:p>
+        </w:tc>
+        <w:tc>
+          <w:tcPr>
+            <w:tcW w:w="3372" w:type="dxa"/>
+            <w:tcBorders>
+              <w:top w:val="single" w:sz="4" w:space="0" w:color="auto"/>
+              <w:left w:val="single" w:sz="4" w:space="0" w:color="auto"/>
+              <w:bottom w:val="single" w:sz="4" w:space="0" w:color="auto"/>
+              <w:right w:val="single" w:sz="4" w:space="0" w:color="auto"/>
+            </w:tcBorders>
+            <w:vAlign w:val="center"/>
+          </w:tcPr>
+          <w:p>
+            <w:pPr>
+              <w:spacing w:after="0" w:line="259" w:lineRule="auto"/>
+              <w:rPr>
+                <w:rFonts w:asciiTheme="minorHAnsi" w:hAnsiTheme="minorHAnsi" w:cstheme="minorHAnsi" w:hint="cs"/>
+                <w:color w:val="222222"/>
+                <w:shd w:val="clear" w:color="auto" w:fill="FFFFFF"/>
+                <w:rtl/>
+                <w:lang w:bidi="fa-IR"/>
+              </w:rPr>
+            </w:pPr>
+            <w:r>
+              <w:rPr>
+                <w:rFonts w:asciiTheme="minorHAnsi" w:hAnsiTheme="minorHAnsi" w:cstheme="minorHAnsi"/>
+                <w:color w:val="222222"/>
+                <w:shd w:val="clear" w:color="auto" w:fill="FFFFFF"/>
+                <w:lang w:bidi="fa-IR"/>
+              </w:rPr>
+              <w:t>death, destructi</w:t>
+            </w:r>
+            <w:r>
+              <w:rPr>
+                <w:rFonts w:asciiTheme="minorHAnsi" w:hAnsiTheme="minorHAnsi" w:cstheme="minorHAnsi"/>
+                <w:color w:val="222222"/>
+                <w:shd w:val="clear" w:color="auto" w:fill="FFFFFF"/>
+                <w:lang w:bidi="fa-IR"/>
+              </w:rPr>
+              <w:t xml:space="preserve">on, or some other terrible fate; </w:t>
+            </w:r>
+            <w:r>
+              <w:rPr>
+                <w:rFonts w:asciiTheme="minorHAnsi" w:hAnsiTheme="minorHAnsi" w:cstheme="minorHAnsi" w:hint="cs"/>
+                <w:color w:val="222222"/>
+                <w:shd w:val="clear" w:color="auto" w:fill="FFFFFF"/>
+                <w:rtl/>
+                <w:lang w:bidi="fa-IR"/>
+              </w:rPr>
+              <w:t>ضلالت، سرنوشت بد</w:t>
+            </w:r>
+          </w:p>
+        </w:tc>
+        <w:tc>
+          <w:tcPr>
+            <w:tcW w:w="5638" w:type="dxa"/>
+            <w:tcBorders>
+              <w:top w:val="single" w:sz="4" w:space="0" w:color="auto"/>
+              <w:left w:val="single" w:sz="4" w:space="0" w:color="auto"/>
+              <w:bottom w:val="single" w:sz="4" w:space="0" w:color="auto"/>
+              <w:right w:val="single" w:sz="4" w:space="0" w:color="auto"/>
+            </w:tcBorders>
+            <w:vAlign w:val="center"/>
+          </w:tcPr>
+          <w:p>
+            <w:pPr>
+              <w:spacing w:after="0" w:line="259" w:lineRule="auto"/>
+              <w:ind w:left="0" w:firstLine="0"/>
+              <w:rPr>
+                <w:rFonts w:asciiTheme="minorHAnsi" w:hAnsiTheme="minorHAnsi" w:cstheme="minorHAnsi"/>
+                <w:color w:val="222222"/>
+                <w:shd w:val="clear" w:color="auto" w:fill="FFFFFF"/>
+                <w:rtl/>
+                <w:lang w:bidi="fa-IR"/>
+              </w:rPr>
+            </w:pPr>
+            <w:r>
+              <w:rPr>
+                <w:rFonts w:asciiTheme="minorHAnsi" w:hAnsiTheme="minorHAnsi" w:cstheme="minorHAnsi"/>
+                <w:color w:val="222222"/>
+                <w:shd w:val="clear" w:color="auto" w:fill="FFFFFF"/>
+                <w:lang w:bidi="fa-IR"/>
+              </w:rPr>
+              <w:t>H</w:t>
+            </w:r>
+            <w:r>
+              <w:rPr>
+                <w:rFonts w:asciiTheme="minorHAnsi" w:hAnsiTheme="minorHAnsi" w:cstheme="minorHAnsi"/>
+                <w:color w:val="222222"/>
+                <w:shd w:val="clear" w:color="auto" w:fill="FFFFFF"/>
+                <w:lang w:bidi="fa-IR"/>
+              </w:rPr>
+              <w:t>is wife saw an omen</w:t>
+            </w:r>
+            <w:r>
+              <w:rPr>
+                <w:rFonts w:asciiTheme="minorHAnsi" w:hAnsiTheme="minorHAnsi" w:cstheme="minorHAnsi"/>
+                <w:color w:val="222222"/>
+                <w:shd w:val="clear" w:color="auto" w:fill="FFFFFF"/>
+                <w:lang w:bidi="fa-IR"/>
+              </w:rPr>
+              <w:t xml:space="preserve"> (</w:t>
+            </w:r>
+            <w:r>
+              <w:rPr>
+                <w:rFonts w:asciiTheme="minorHAnsi" w:hAnsiTheme="minorHAnsi" w:cstheme="minorHAnsi" w:hint="cs"/>
+                <w:color w:val="222222"/>
+                <w:shd w:val="clear" w:color="auto" w:fill="FFFFFF"/>
+                <w:rtl/>
+                <w:lang w:bidi="fa-IR"/>
+              </w:rPr>
+              <w:t>علامت، فال</w:t>
+            </w:r>
+            <w:r>
+              <w:rPr>
+                <w:rFonts w:asciiTheme="minorHAnsi" w:hAnsiTheme="minorHAnsi" w:cstheme="minorHAnsi"/>
+                <w:color w:val="222222"/>
+                <w:shd w:val="clear" w:color="auto" w:fill="FFFFFF"/>
+                <w:lang w:bidi="fa-IR"/>
+              </w:rPr>
+              <w:t>)</w:t>
+            </w:r>
+            <w:r>
+              <w:rPr>
+                <w:rFonts w:asciiTheme="minorHAnsi" w:hAnsiTheme="minorHAnsi" w:cstheme="minorHAnsi" w:hint="cs"/>
+                <w:color w:val="222222"/>
+                <w:shd w:val="clear" w:color="auto" w:fill="FFFFFF"/>
+                <w:rtl/>
+                <w:lang w:bidi="fa-IR"/>
+              </w:rPr>
+              <w:t xml:space="preserve"> </w:t>
+            </w:r>
+            <w:r>
+              <w:rPr>
+                <w:rFonts w:asciiTheme="minorHAnsi" w:hAnsiTheme="minorHAnsi" w:cstheme="minorHAnsi"/>
+                <w:color w:val="222222"/>
+                <w:shd w:val="clear" w:color="auto" w:fill="FFFFFF"/>
+                <w:lang w:bidi="fa-IR"/>
+              </w:rPr>
+              <w:t>– a fearsome power that would lead her husband to either glory or doom.</w:t>
+            </w:r>
+          </w:p>
+        </w:tc>
+      </w:tr>
+      <w:tr>
+        <w:trPr>
+          <w:trHeight w:val="757"/>
+        </w:trPr>
+        <w:tc>
+          <w:tcPr>
+            <w:tcW w:w="2240" w:type="dxa"/>
+            <w:tcBorders>
+              <w:top w:val="single" w:sz="4" w:space="0" w:color="auto"/>
+              <w:left w:val="single" w:sz="4" w:space="0" w:color="auto"/>
+              <w:bottom w:val="single" w:sz="4" w:space="0" w:color="auto"/>
+              <w:right w:val="single" w:sz="4" w:space="0" w:color="auto"/>
+            </w:tcBorders>
+            <w:vAlign w:val="center"/>
+          </w:tcPr>
+          <w:p>
+            <w:pPr>
+              <w:spacing w:after="0" w:line="259" w:lineRule="auto"/>
+              <w:ind w:left="0" w:firstLine="0"/>
+              <w:rPr>
+                <w:rFonts w:asciiTheme="minorHAnsi" w:hAnsiTheme="minorHAnsi" w:cstheme="minorHAnsi"/>
+                <w:b/>
+                <w:lang w:bidi="fa-IR"/>
+              </w:rPr>
+            </w:pPr>
+            <w:r>
+              <w:rPr>
+                <w:rFonts w:asciiTheme="minorHAnsi" w:hAnsiTheme="minorHAnsi" w:cstheme="minorHAnsi"/>
+                <w:b/>
+                <w:lang w:bidi="fa-IR"/>
+              </w:rPr>
+              <w:t>Vine</w:t>
+            </w:r>
+          </w:p>
+        </w:tc>
+        <w:tc>
+          <w:tcPr>
+            <w:tcW w:w="3372" w:type="dxa"/>
+            <w:tcBorders>
+              <w:top w:val="single" w:sz="4" w:space="0" w:color="auto"/>
+              <w:left w:val="single" w:sz="4" w:space="0" w:color="auto"/>
+              <w:bottom w:val="single" w:sz="4" w:space="0" w:color="auto"/>
+              <w:right w:val="single" w:sz="4" w:space="0" w:color="auto"/>
+            </w:tcBorders>
+            <w:vAlign w:val="center"/>
+          </w:tcPr>
+          <w:p>
+            <w:pPr>
+              <w:spacing w:after="0" w:line="259" w:lineRule="auto"/>
+              <w:rPr>
+                <w:rFonts w:asciiTheme="minorHAnsi" w:hAnsiTheme="minorHAnsi" w:cstheme="minorHAnsi" w:hint="cs"/>
+                <w:color w:val="222222"/>
+                <w:shd w:val="clear" w:color="auto" w:fill="FFFFFF"/>
+                <w:rtl/>
+                <w:lang w:bidi="fa-IR"/>
+              </w:rPr>
+            </w:pPr>
+            <w:r>
+              <w:rPr>
+                <w:rFonts w:asciiTheme="minorHAnsi" w:hAnsiTheme="minorHAnsi" w:cstheme="minorHAnsi" w:hint="cs"/>
+                <w:color w:val="222222"/>
+                <w:shd w:val="clear" w:color="auto" w:fill="FFFFFF"/>
+                <w:rtl/>
+                <w:lang w:bidi="fa-IR"/>
+              </w:rPr>
+              <w:t>درخت مو، تاک</w:t>
+            </w:r>
+          </w:p>
+        </w:tc>
+        <w:tc>
+          <w:tcPr>
+            <w:tcW w:w="5638" w:type="dxa"/>
+            <w:tcBorders>
+              <w:top w:val="single" w:sz="4" w:space="0" w:color="auto"/>
+              <w:left w:val="single" w:sz="4" w:space="0" w:color="auto"/>
+              <w:bottom w:val="single" w:sz="4" w:space="0" w:color="auto"/>
+              <w:right w:val="single" w:sz="4" w:space="0" w:color="auto"/>
+            </w:tcBorders>
+            <w:vAlign w:val="center"/>
+          </w:tcPr>
+          <w:p>
+            <w:pPr>
+              <w:spacing w:after="0" w:line="259" w:lineRule="auto"/>
+              <w:ind w:left="0" w:firstLine="0"/>
+              <w:rPr>
+                <w:rFonts w:asciiTheme="minorHAnsi" w:hAnsiTheme="minorHAnsi" w:cstheme="minorHAnsi"/>
+                <w:color w:val="222222"/>
+                <w:shd w:val="clear" w:color="auto" w:fill="FFFFFF"/>
+                <w:lang w:bidi="fa-IR"/>
+              </w:rPr>
+            </w:pPr>
+            <w:r>
+              <w:rPr>
+                <w:rFonts w:asciiTheme="minorHAnsi" w:hAnsiTheme="minorHAnsi" w:cstheme="minorHAnsi"/>
+                <w:color w:val="222222"/>
+                <w:shd w:val="clear" w:color="auto" w:fill="FFFFFF"/>
+                <w:lang w:bidi="fa-IR"/>
+              </w:rPr>
+              <w:t>Th</w:t>
+            </w:r>
+            <w:r>
+              <w:rPr>
+                <w:rFonts w:asciiTheme="minorHAnsi" w:hAnsiTheme="minorHAnsi" w:cstheme="minorHAnsi"/>
+                <w:color w:val="222222"/>
+                <w:shd w:val="clear" w:color="auto" w:fill="FFFFFF"/>
+                <w:lang w:bidi="fa-IR"/>
+              </w:rPr>
+              <w:t>e rebels</w:t>
+            </w:r>
+            <w:r>
+              <w:rPr>
+                <w:rFonts w:asciiTheme="minorHAnsi" w:hAnsiTheme="minorHAnsi" w:cstheme="minorHAnsi"/>
+                <w:color w:val="222222"/>
+                <w:shd w:val="clear" w:color="auto" w:fill="FFFFFF"/>
+                <w:lang w:bidi="fa-IR"/>
+              </w:rPr>
+              <w:t xml:space="preserve"> (</w:t>
+            </w:r>
+            <w:r>
+              <w:rPr>
+                <w:rFonts w:asciiTheme="minorHAnsi" w:hAnsiTheme="minorHAnsi" w:cstheme="minorHAnsi" w:hint="cs"/>
+                <w:color w:val="222222"/>
+                <w:shd w:val="clear" w:color="auto" w:fill="FFFFFF"/>
+                <w:rtl/>
+                <w:lang w:bidi="fa-IR"/>
+              </w:rPr>
+              <w:t>شورشی و یاغی</w:t>
+            </w:r>
+            <w:r>
+              <w:rPr>
+                <w:rFonts w:asciiTheme="minorHAnsi" w:hAnsiTheme="minorHAnsi" w:cstheme="minorHAnsi"/>
+                <w:color w:val="222222"/>
+                <w:shd w:val="clear" w:color="auto" w:fill="FFFFFF"/>
+                <w:lang w:bidi="fa-IR"/>
+              </w:rPr>
+              <w:t>)</w:t>
+            </w:r>
+            <w:r>
+              <w:rPr>
+                <w:rFonts w:asciiTheme="minorHAnsi" w:hAnsiTheme="minorHAnsi" w:cstheme="minorHAnsi"/>
+                <w:color w:val="222222"/>
+                <w:shd w:val="clear" w:color="auto" w:fill="FFFFFF"/>
+                <w:lang w:bidi="fa-IR"/>
+              </w:rPr>
+              <w:t xml:space="preserve"> lowered themselves down the cliff</w:t>
+            </w:r>
+            <w:r>
+              <w:rPr>
+                <w:rFonts w:asciiTheme="minorHAnsi" w:hAnsiTheme="minorHAnsi" w:cstheme="minorHAnsi"/>
+                <w:color w:val="222222"/>
+                <w:shd w:val="clear" w:color="auto" w:fill="FFFFFF"/>
+                <w:lang w:bidi="fa-IR"/>
+              </w:rPr>
+              <w:t xml:space="preserve"> </w:t>
+            </w:r>
+            <w:r>
+              <w:rPr>
+                <w:rFonts w:asciiTheme="minorHAnsi" w:hAnsiTheme="minorHAnsi" w:cstheme="minorHAnsi"/>
+                <w:color w:val="222222"/>
+                <w:shd w:val="clear" w:color="auto" w:fill="FFFFFF"/>
+                <w:lang w:bidi="fa-IR"/>
+              </w:rPr>
+              <w:t>side on ropes made from vines</w:t>
+            </w:r>
+            <w:r>
+              <w:rPr>
+                <w:rFonts w:asciiTheme="minorHAnsi" w:hAnsiTheme="minorHAnsi" w:cstheme="minorHAnsi"/>
+                <w:color w:val="222222"/>
+                <w:shd w:val="clear" w:color="auto" w:fill="FFFFFF"/>
+                <w:lang w:bidi="fa-IR"/>
+              </w:rPr>
+              <w:t>.</w:t>
+            </w:r>
+          </w:p>
+        </w:tc>
+      </w:tr>
+      <w:tr>
+        <w:trPr>
+          <w:trHeight w:val="757"/>
+        </w:trPr>
+        <w:tc>
+          <w:tcPr>
+            <w:tcW w:w="2240" w:type="dxa"/>
+            <w:tcBorders>
+              <w:top w:val="single" w:sz="4" w:space="0" w:color="auto"/>
+              <w:left w:val="single" w:sz="4" w:space="0" w:color="auto"/>
+              <w:bottom w:val="single" w:sz="4" w:space="0" w:color="auto"/>
+              <w:right w:val="single" w:sz="4" w:space="0" w:color="auto"/>
+            </w:tcBorders>
+            <w:vAlign w:val="center"/>
+          </w:tcPr>
+          <w:p>
+            <w:pPr>
+              <w:spacing w:after="0" w:line="259" w:lineRule="auto"/>
+              <w:ind w:left="0" w:firstLine="0"/>
+              <w:rPr>
+                <w:rFonts w:asciiTheme="minorHAnsi" w:hAnsiTheme="minorHAnsi" w:cstheme="minorHAnsi"/>
+                <w:b/>
+                <w:lang w:bidi="fa-IR"/>
+              </w:rPr>
+            </w:pPr>
+            <w:r>
+              <w:rPr>
+                <w:rFonts w:asciiTheme="minorHAnsi" w:hAnsiTheme="minorHAnsi" w:cstheme="minorHAnsi"/>
+                <w:b/>
+                <w:lang w:bidi="fa-IR"/>
+              </w:rPr>
+              <w:t>Fugitive</w:t>
+            </w:r>
+          </w:p>
+        </w:tc>
+        <w:tc>
+          <w:tcPr>
+            <w:tcW w:w="3372" w:type="dxa"/>
+            <w:tcBorders>
+              <w:top w:val="single" w:sz="4" w:space="0" w:color="auto"/>
+              <w:left w:val="single" w:sz="4" w:space="0" w:color="auto"/>
+              <w:bottom w:val="single" w:sz="4" w:space="0" w:color="auto"/>
+              <w:right w:val="single" w:sz="4" w:space="0" w:color="auto"/>
+            </w:tcBorders>
+            <w:vAlign w:val="center"/>
+          </w:tcPr>
+          <w:p>
+            <w:pPr>
+              <w:spacing w:after="0" w:line="259" w:lineRule="auto"/>
+              <w:rPr>
+                <w:rFonts w:asciiTheme="minorHAnsi" w:hAnsiTheme="minorHAnsi" w:cstheme="minorHAnsi" w:hint="cs"/>
+                <w:color w:val="222222"/>
+                <w:shd w:val="clear" w:color="auto" w:fill="FFFFFF"/>
+                <w:rtl/>
+                <w:lang w:bidi="fa-IR"/>
+              </w:rPr>
+            </w:pPr>
+            <w:r>
+              <w:rPr>
+                <w:rFonts w:asciiTheme="minorHAnsi" w:hAnsiTheme="minorHAnsi" w:cstheme="minorHAnsi" w:hint="cs"/>
+                <w:color w:val="222222"/>
+                <w:shd w:val="clear" w:color="auto" w:fill="FFFFFF"/>
+                <w:rtl/>
+                <w:lang w:bidi="fa-IR"/>
+              </w:rPr>
+              <w:t>فراری، تبعیدی</w:t>
+            </w:r>
+          </w:p>
+        </w:tc>
+        <w:tc>
+          <w:tcPr>
+            <w:tcW w:w="5638" w:type="dxa"/>
+            <w:tcBorders>
+              <w:top w:val="single" w:sz="4" w:space="0" w:color="auto"/>
+              <w:left w:val="single" w:sz="4" w:space="0" w:color="auto"/>
+              <w:bottom w:val="single" w:sz="4" w:space="0" w:color="auto"/>
+              <w:right w:val="single" w:sz="4" w:space="0" w:color="auto"/>
+            </w:tcBorders>
+            <w:vAlign w:val="center"/>
+          </w:tcPr>
+          <w:p>
+            <w:pPr>
+              <w:spacing w:after="0" w:line="259" w:lineRule="auto"/>
+              <w:ind w:left="0" w:firstLine="0"/>
+              <w:rPr>
+                <w:rFonts w:asciiTheme="minorHAnsi" w:hAnsiTheme="minorHAnsi" w:cstheme="minorHAnsi"/>
+                <w:color w:val="222222"/>
+                <w:shd w:val="clear" w:color="auto" w:fill="FFFFFF"/>
+                <w:lang w:bidi="fa-IR"/>
+              </w:rPr>
+            </w:pPr>
+          </w:p>
+        </w:tc>
+      </w:tr>
+      <w:tr>
+        <w:trPr>
+          <w:trHeight w:val="757"/>
+        </w:trPr>
+        <w:tc>
+          <w:tcPr>
+            <w:tcW w:w="2240" w:type="dxa"/>
+            <w:tcBorders>
+              <w:top w:val="single" w:sz="4" w:space="0" w:color="auto"/>
+              <w:left w:val="single" w:sz="4" w:space="0" w:color="auto"/>
+              <w:bottom w:val="single" w:sz="4" w:space="0" w:color="auto"/>
+              <w:right w:val="single" w:sz="4" w:space="0" w:color="auto"/>
+            </w:tcBorders>
+            <w:vAlign w:val="center"/>
+          </w:tcPr>
+          <w:p>
+            <w:pPr>
+              <w:spacing w:after="0" w:line="259" w:lineRule="auto"/>
+              <w:ind w:left="0" w:firstLine="0"/>
+              <w:rPr>
+                <w:rFonts w:asciiTheme="minorHAnsi" w:hAnsiTheme="minorHAnsi" w:cstheme="minorHAnsi"/>
+                <w:b/>
+                <w:lang w:bidi="fa-IR"/>
+              </w:rPr>
+            </w:pPr>
+            <w:r>
+              <w:rPr>
+                <w:rFonts w:asciiTheme="minorHAnsi" w:hAnsiTheme="minorHAnsi" w:cstheme="minorHAnsi"/>
+                <w:b/>
+                <w:lang w:bidi="fa-IR"/>
+              </w:rPr>
+              <w:t>Retaliate</w:t>
+            </w:r>
+          </w:p>
+        </w:tc>
+        <w:tc>
+          <w:tcPr>
+            <w:tcW w:w="3372" w:type="dxa"/>
+            <w:tcBorders>
+              <w:top w:val="single" w:sz="4" w:space="0" w:color="auto"/>
+              <w:left w:val="single" w:sz="4" w:space="0" w:color="auto"/>
+              <w:bottom w:val="single" w:sz="4" w:space="0" w:color="auto"/>
+              <w:right w:val="single" w:sz="4" w:space="0" w:color="auto"/>
+            </w:tcBorders>
+            <w:vAlign w:val="center"/>
+          </w:tcPr>
+          <w:p>
+            <w:pPr>
+              <w:spacing w:after="0" w:line="259" w:lineRule="auto"/>
+              <w:rPr>
+                <w:rFonts w:asciiTheme="minorHAnsi" w:hAnsiTheme="minorHAnsi" w:cstheme="minorHAnsi" w:hint="cs"/>
+                <w:color w:val="222222"/>
+                <w:shd w:val="clear" w:color="auto" w:fill="FFFFFF"/>
+                <w:rtl/>
+                <w:lang w:bidi="fa-IR"/>
+              </w:rPr>
+            </w:pPr>
+            <w:r>
+              <w:rPr>
+                <w:rFonts w:asciiTheme="minorHAnsi" w:hAnsiTheme="minorHAnsi" w:cstheme="minorHAnsi" w:hint="cs"/>
+                <w:color w:val="222222"/>
+                <w:shd w:val="clear" w:color="auto" w:fill="FFFFFF"/>
+                <w:rtl/>
+                <w:lang w:bidi="fa-IR"/>
+              </w:rPr>
+              <w:t>تلافی کردن</w:t>
+            </w:r>
+          </w:p>
+        </w:tc>
+        <w:tc>
+          <w:tcPr>
+            <w:tcW w:w="5638" w:type="dxa"/>
+            <w:tcBorders>
+              <w:top w:val="single" w:sz="4" w:space="0" w:color="auto"/>
+              <w:left w:val="single" w:sz="4" w:space="0" w:color="auto"/>
+              <w:bottom w:val="single" w:sz="4" w:space="0" w:color="auto"/>
+              <w:right w:val="single" w:sz="4" w:space="0" w:color="auto"/>
+            </w:tcBorders>
+            <w:vAlign w:val="center"/>
+          </w:tcPr>
+          <w:p>
+            <w:pPr>
+              <w:spacing w:after="0" w:line="259" w:lineRule="auto"/>
+              <w:ind w:left="0" w:firstLine="0"/>
+              <w:rPr>
+                <w:rFonts w:asciiTheme="minorHAnsi" w:hAnsiTheme="minorHAnsi" w:cstheme="minorHAnsi"/>
+                <w:color w:val="222222"/>
+                <w:shd w:val="clear" w:color="auto" w:fill="FFFFFF"/>
+                <w:lang w:bidi="fa-IR"/>
+              </w:rPr>
+            </w:pPr>
+            <w:r>
+              <w:rPr>
+                <w:rFonts w:asciiTheme="minorHAnsi" w:hAnsiTheme="minorHAnsi" w:cstheme="minorHAnsi"/>
+                <w:color w:val="222222"/>
+                <w:shd w:val="clear" w:color="auto" w:fill="FFFFFF"/>
+                <w:lang w:bidi="fa-IR"/>
+              </w:rPr>
+              <w:t>The Romans soon realized they were no longer facing ragtag fugitives, the Senate retaliated with the full force of two legions</w:t>
+            </w:r>
+            <w:r>
+              <w:rPr>
+                <w:rFonts w:asciiTheme="minorHAnsi" w:hAnsiTheme="minorHAnsi" w:cstheme="minorHAnsi"/>
+                <w:color w:val="222222"/>
+                <w:shd w:val="clear" w:color="auto" w:fill="FFFFFF"/>
+                <w:lang w:bidi="fa-IR"/>
+              </w:rPr>
+              <w:t xml:space="preserve"> (</w:t>
+            </w:r>
+            <w:r>
+              <w:rPr>
+                <w:rFonts w:asciiTheme="minorHAnsi" w:hAnsiTheme="minorHAnsi" w:cstheme="minorHAnsi" w:hint="cs"/>
+                <w:color w:val="222222"/>
+                <w:shd w:val="clear" w:color="auto" w:fill="FFFFFF"/>
+                <w:rtl/>
+                <w:lang w:bidi="fa-IR"/>
+              </w:rPr>
+              <w:t>سپاه رومی، هنگ</w:t>
+            </w:r>
+            <w:r>
+              <w:rPr>
+                <w:rFonts w:asciiTheme="minorHAnsi" w:hAnsiTheme="minorHAnsi" w:cstheme="minorHAnsi"/>
+                <w:color w:val="222222"/>
+                <w:shd w:val="clear" w:color="auto" w:fill="FFFFFF"/>
+                <w:lang w:bidi="fa-IR"/>
+              </w:rPr>
+              <w:t>)</w:t>
+            </w:r>
+            <w:r>
+              <w:rPr>
+                <w:rFonts w:asciiTheme="minorHAnsi" w:hAnsiTheme="minorHAnsi" w:cstheme="minorHAnsi"/>
+                <w:color w:val="222222"/>
+                <w:shd w:val="clear" w:color="auto" w:fill="FFFFFF"/>
+                <w:lang w:bidi="fa-IR"/>
+              </w:rPr>
+              <w:t>.</w:t>
+            </w:r>
+          </w:p>
+        </w:tc>
+      </w:tr>
+      <w:tr>
+        <w:trPr>
+          <w:trHeight w:val="757"/>
+        </w:trPr>
+        <w:tc>
+          <w:tcPr>
+            <w:tcW w:w="2240" w:type="dxa"/>
+            <w:tcBorders>
+              <w:top w:val="single" w:sz="4" w:space="0" w:color="auto"/>
+              <w:left w:val="single" w:sz="4" w:space="0" w:color="auto"/>
+              <w:bottom w:val="single" w:sz="4" w:space="0" w:color="auto"/>
+              <w:right w:val="single" w:sz="4" w:space="0" w:color="auto"/>
+            </w:tcBorders>
+            <w:vAlign w:val="center"/>
+          </w:tcPr>
+          <w:p>
+            <w:pPr>
+              <w:spacing w:after="0" w:line="259" w:lineRule="auto"/>
+              <w:ind w:left="0" w:firstLine="0"/>
+              <w:rPr>
+                <w:rFonts w:asciiTheme="minorHAnsi" w:hAnsiTheme="minorHAnsi" w:cstheme="minorHAnsi"/>
+                <w:b/>
+                <w:lang w:bidi="fa-IR"/>
+              </w:rPr>
+            </w:pPr>
+            <w:r>
+              <w:rPr>
+                <w:rFonts w:asciiTheme="minorHAnsi" w:hAnsiTheme="minorHAnsi" w:cstheme="minorHAnsi"/>
+                <w:b/>
+                <w:lang w:bidi="fa-IR"/>
+              </w:rPr>
+              <w:t>Stinging betrayal</w:t>
+            </w:r>
+          </w:p>
+        </w:tc>
+        <w:tc>
+          <w:tcPr>
+            <w:tcW w:w="3372" w:type="dxa"/>
+            <w:tcBorders>
+              <w:top w:val="single" w:sz="4" w:space="0" w:color="auto"/>
+              <w:left w:val="single" w:sz="4" w:space="0" w:color="auto"/>
+              <w:bottom w:val="single" w:sz="4" w:space="0" w:color="auto"/>
+              <w:right w:val="single" w:sz="4" w:space="0" w:color="auto"/>
+            </w:tcBorders>
+            <w:vAlign w:val="center"/>
+          </w:tcPr>
+          <w:p>
+            <w:pPr>
+              <w:spacing w:after="0" w:line="259" w:lineRule="auto"/>
+              <w:rPr>
+                <w:rFonts w:asciiTheme="minorHAnsi" w:hAnsiTheme="minorHAnsi" w:cstheme="minorHAnsi" w:hint="cs"/>
+                <w:color w:val="222222"/>
+                <w:shd w:val="clear" w:color="auto" w:fill="FFFFFF"/>
+                <w:rtl/>
+                <w:lang w:bidi="fa-IR"/>
+              </w:rPr>
+            </w:pPr>
+            <w:r>
+              <w:rPr>
+                <w:rFonts w:asciiTheme="minorHAnsi" w:hAnsiTheme="minorHAnsi" w:cstheme="minorHAnsi" w:hint="cs"/>
+                <w:color w:val="222222"/>
+                <w:shd w:val="clear" w:color="auto" w:fill="FFFFFF"/>
+                <w:rtl/>
+                <w:lang w:bidi="fa-IR"/>
+              </w:rPr>
+              <w:t>خیانت دردناک</w:t>
+            </w:r>
+          </w:p>
+        </w:tc>
+        <w:tc>
+          <w:tcPr>
+            <w:tcW w:w="5638" w:type="dxa"/>
+            <w:tcBorders>
+              <w:top w:val="single" w:sz="4" w:space="0" w:color="auto"/>
+              <w:left w:val="single" w:sz="4" w:space="0" w:color="auto"/>
+              <w:bottom w:val="single" w:sz="4" w:space="0" w:color="auto"/>
+              <w:right w:val="single" w:sz="4" w:space="0" w:color="auto"/>
+            </w:tcBorders>
+            <w:vAlign w:val="center"/>
+          </w:tcPr>
+          <w:p>
+            <w:pPr>
+              <w:spacing w:after="0" w:line="259" w:lineRule="auto"/>
+              <w:ind w:left="0" w:firstLine="0"/>
+              <w:rPr>
+                <w:rFonts w:asciiTheme="minorHAnsi" w:hAnsiTheme="minorHAnsi" w:cstheme="minorHAnsi"/>
+                <w:color w:val="222222"/>
+                <w:shd w:val="clear" w:color="auto" w:fill="FFFFFF"/>
+                <w:lang w:bidi="fa-IR"/>
+              </w:rPr>
+            </w:pPr>
+            <w:r>
+              <w:rPr>
+                <w:rFonts w:asciiTheme="minorHAnsi" w:hAnsiTheme="minorHAnsi" w:cstheme="minorHAnsi"/>
+                <w:color w:val="222222"/>
+                <w:shd w:val="clear" w:color="auto" w:fill="FFFFFF"/>
+                <w:lang w:bidi="fa-IR"/>
+              </w:rPr>
+              <w:t>After failed attempts to build rafts</w:t>
+            </w:r>
+            <w:r>
+              <w:rPr>
+                <w:rFonts w:asciiTheme="minorHAnsi" w:hAnsiTheme="minorHAnsi" w:cstheme="minorHAnsi"/>
+                <w:color w:val="222222"/>
+                <w:shd w:val="clear" w:color="auto" w:fill="FFFFFF"/>
+                <w:lang w:bidi="fa-IR"/>
+              </w:rPr>
+              <w:t xml:space="preserve"> (</w:t>
+            </w:r>
+            <w:r>
+              <w:rPr>
+                <w:rFonts w:asciiTheme="minorHAnsi" w:hAnsiTheme="minorHAnsi" w:cstheme="minorHAnsi" w:hint="cs"/>
+                <w:color w:val="222222"/>
+                <w:shd w:val="clear" w:color="auto" w:fill="FFFFFF"/>
+                <w:rtl/>
+                <w:lang w:bidi="fa-IR"/>
+              </w:rPr>
+              <w:t>قایق</w:t>
+            </w:r>
+            <w:r>
+              <w:rPr>
+                <w:rFonts w:asciiTheme="minorHAnsi" w:hAnsiTheme="minorHAnsi" w:cstheme="minorHAnsi"/>
+                <w:color w:val="222222"/>
+                <w:shd w:val="clear" w:color="auto" w:fill="FFFFFF"/>
+                <w:lang w:bidi="fa-IR"/>
+              </w:rPr>
+              <w:t>)</w:t>
+            </w:r>
+            <w:r>
+              <w:rPr>
+                <w:rFonts w:asciiTheme="minorHAnsi" w:hAnsiTheme="minorHAnsi" w:cstheme="minorHAnsi"/>
+                <w:color w:val="222222"/>
+                <w:shd w:val="clear" w:color="auto" w:fill="FFFFFF"/>
+                <w:lang w:bidi="fa-IR"/>
+              </w:rPr>
+              <w:t>, and a stinging betrayal by local pirates, the rebels made a desperate run to break through Crassus’s lines</w:t>
+            </w:r>
+            <w:r>
+              <w:rPr>
+                <w:rFonts w:asciiTheme="minorHAnsi" w:hAnsiTheme="minorHAnsi" w:cstheme="minorHAnsi"/>
+                <w:color w:val="222222"/>
+                <w:shd w:val="clear" w:color="auto" w:fill="FFFFFF"/>
+                <w:lang w:bidi="fa-IR"/>
+              </w:rPr>
+              <w:t>.</w:t>
+            </w:r>
+          </w:p>
+        </w:tc>
+      </w:tr>
+      <w:tr>
+        <w:trPr>
+          <w:trHeight w:val="757"/>
+        </w:trPr>
+        <w:tc>
+          <w:tcPr>
+            <w:tcW w:w="2240" w:type="dxa"/>
+            <w:tcBorders>
+              <w:top w:val="single" w:sz="4" w:space="0" w:color="auto"/>
+              <w:left w:val="single" w:sz="4" w:space="0" w:color="auto"/>
+              <w:bottom w:val="single" w:sz="4" w:space="0" w:color="auto"/>
+              <w:right w:val="single" w:sz="4" w:space="0" w:color="auto"/>
+            </w:tcBorders>
+            <w:vAlign w:val="center"/>
+          </w:tcPr>
+          <w:p>
+            <w:pPr>
+              <w:spacing w:after="0" w:line="259" w:lineRule="auto"/>
+              <w:ind w:left="0" w:firstLine="0"/>
+              <w:rPr>
+                <w:rFonts w:asciiTheme="minorHAnsi" w:hAnsiTheme="minorHAnsi" w:cstheme="minorHAnsi"/>
+                <w:b/>
+                <w:lang w:bidi="fa-IR"/>
+              </w:rPr>
+            </w:pPr>
+            <w:r>
+              <w:rPr>
+                <w:rFonts w:asciiTheme="minorHAnsi" w:hAnsiTheme="minorHAnsi" w:cstheme="minorHAnsi"/>
+                <w:b/>
+                <w:lang w:bidi="fa-IR"/>
+              </w:rPr>
+              <w:t>Crucify</w:t>
+            </w:r>
+          </w:p>
+        </w:tc>
+        <w:tc>
+          <w:tcPr>
+            <w:tcW w:w="3372" w:type="dxa"/>
+            <w:tcBorders>
+              <w:top w:val="single" w:sz="4" w:space="0" w:color="auto"/>
+              <w:left w:val="single" w:sz="4" w:space="0" w:color="auto"/>
+              <w:bottom w:val="single" w:sz="4" w:space="0" w:color="auto"/>
+              <w:right w:val="single" w:sz="4" w:space="0" w:color="auto"/>
+            </w:tcBorders>
+            <w:vAlign w:val="center"/>
+          </w:tcPr>
+          <w:p>
+            <w:pPr>
+              <w:spacing w:after="0" w:line="259" w:lineRule="auto"/>
+              <w:rPr>
+                <w:rFonts w:asciiTheme="minorHAnsi" w:hAnsiTheme="minorHAnsi" w:cstheme="minorHAnsi" w:hint="cs"/>
+                <w:color w:val="222222"/>
+                <w:shd w:val="clear" w:color="auto" w:fill="FFFFFF"/>
+                <w:rtl/>
+                <w:lang w:bidi="fa-IR"/>
+              </w:rPr>
+            </w:pPr>
+            <w:r>
+              <w:rPr>
+                <w:rFonts w:asciiTheme="minorHAnsi" w:hAnsiTheme="minorHAnsi" w:cstheme="minorHAnsi" w:hint="cs"/>
+                <w:color w:val="222222"/>
+                <w:shd w:val="clear" w:color="auto" w:fill="FFFFFF"/>
+                <w:rtl/>
+                <w:lang w:bidi="fa-IR"/>
+              </w:rPr>
+              <w:t>مصلوب کردن</w:t>
+            </w:r>
+            <w:r>
+              <w:rPr>
+                <w:rFonts w:asciiTheme="minorHAnsi" w:hAnsiTheme="minorHAnsi" w:cstheme="minorHAnsi"/>
+                <w:color w:val="222222"/>
+                <w:shd w:val="clear" w:color="auto" w:fill="FFFFFF"/>
+                <w:lang w:bidi="fa-IR"/>
+              </w:rPr>
+              <w:t xml:space="preserve">; </w:t>
+            </w:r>
+            <w:r>
+              <w:rPr>
+                <w:rFonts w:asciiTheme="minorHAnsi" w:hAnsiTheme="minorHAnsi" w:cstheme="minorHAnsi" w:hint="cs"/>
+                <w:color w:val="222222"/>
+                <w:shd w:val="clear" w:color="auto" w:fill="FFFFFF"/>
+                <w:rtl/>
+                <w:lang w:bidi="fa-IR"/>
+              </w:rPr>
+              <w:t>به دار آویختن</w:t>
+            </w:r>
+          </w:p>
+        </w:tc>
+        <w:tc>
+          <w:tcPr>
+            <w:tcW w:w="5638" w:type="dxa"/>
+            <w:tcBorders>
+              <w:top w:val="single" w:sz="4" w:space="0" w:color="auto"/>
+              <w:left w:val="single" w:sz="4" w:space="0" w:color="auto"/>
+              <w:bottom w:val="single" w:sz="4" w:space="0" w:color="auto"/>
+              <w:right w:val="single" w:sz="4" w:space="0" w:color="auto"/>
+            </w:tcBorders>
+            <w:vAlign w:val="center"/>
+          </w:tcPr>
+          <w:p>
+            <w:pPr>
+              <w:spacing w:after="0" w:line="259" w:lineRule="auto"/>
+              <w:ind w:left="0" w:firstLine="0"/>
+              <w:rPr>
+                <w:rFonts w:asciiTheme="minorHAnsi" w:hAnsiTheme="minorHAnsi" w:cstheme="minorHAnsi"/>
+                <w:color w:val="222222"/>
+                <w:shd w:val="clear" w:color="auto" w:fill="FFFFFF"/>
+                <w:lang w:bidi="fa-IR"/>
+              </w:rPr>
+            </w:pPr>
+            <w:r>
+              <w:rPr>
+                <w:rFonts w:asciiTheme="minorHAnsi" w:hAnsiTheme="minorHAnsi" w:cstheme="minorHAnsi"/>
+                <w:color w:val="222222"/>
+                <w:shd w:val="clear" w:color="auto" w:fill="FFFFFF"/>
+                <w:lang w:bidi="fa-IR"/>
+              </w:rPr>
+              <w:t>His army was destroyed, and 6000 captives</w:t>
+            </w:r>
+            <w:r>
+              <w:rPr>
+                <w:rFonts w:asciiTheme="minorHAnsi" w:hAnsiTheme="minorHAnsi" w:cstheme="minorHAnsi"/>
+                <w:color w:val="222222"/>
+                <w:shd w:val="clear" w:color="auto" w:fill="FFFFFF"/>
+                <w:lang w:bidi="fa-IR"/>
+              </w:rPr>
+              <w:t xml:space="preserve"> (</w:t>
+            </w:r>
+            <w:r>
+              <w:rPr>
+                <w:rFonts w:asciiTheme="minorHAnsi" w:hAnsiTheme="minorHAnsi" w:cstheme="minorHAnsi" w:hint="cs"/>
+                <w:color w:val="222222"/>
+                <w:shd w:val="clear" w:color="auto" w:fill="FFFFFF"/>
+                <w:rtl/>
+                <w:lang w:bidi="fa-IR"/>
+              </w:rPr>
+              <w:t>اسیر</w:t>
+            </w:r>
+            <w:r>
+              <w:rPr>
+                <w:rFonts w:asciiTheme="minorHAnsi" w:hAnsiTheme="minorHAnsi" w:cstheme="minorHAnsi"/>
+                <w:color w:val="222222"/>
+                <w:shd w:val="clear" w:color="auto" w:fill="FFFFFF"/>
+                <w:lang w:bidi="fa-IR"/>
+              </w:rPr>
+              <w:t>)</w:t>
+            </w:r>
+            <w:r>
+              <w:rPr>
+                <w:rFonts w:asciiTheme="minorHAnsi" w:hAnsiTheme="minorHAnsi" w:cstheme="minorHAnsi"/>
+                <w:color w:val="222222"/>
+                <w:shd w:val="clear" w:color="auto" w:fill="FFFFFF"/>
+                <w:lang w:bidi="fa-IR"/>
+              </w:rPr>
+              <w:t xml:space="preserve"> were crucified</w:t>
+            </w:r>
+            <w:r>
+              <w:rPr>
+                <w:rFonts w:asciiTheme="minorHAnsi" w:hAnsiTheme="minorHAnsi" w:cstheme="minorHAnsi"/>
+                <w:color w:val="222222"/>
+                <w:shd w:val="clear" w:color="auto" w:fill="FFFFFF"/>
+                <w:lang w:bidi="fa-IR"/>
+              </w:rPr>
+              <w:t>.</w:t>
+            </w:r>
+          </w:p>
+        </w:tc>
+      </w:tr>
+      <w:tr>
+        <w:trPr>
+          <w:trHeight w:val="757"/>
+        </w:trPr>
+        <w:tc>
+          <w:tcPr>
+            <w:tcW w:w="2240" w:type="dxa"/>
+            <w:tcBorders>
+              <w:top w:val="single" w:sz="4" w:space="0" w:color="auto"/>
+              <w:left w:val="single" w:sz="4" w:space="0" w:color="auto"/>
+              <w:bottom w:val="single" w:sz="4" w:space="0" w:color="auto"/>
+              <w:right w:val="single" w:sz="4" w:space="0" w:color="auto"/>
+            </w:tcBorders>
+            <w:vAlign w:val="center"/>
+          </w:tcPr>
+          <w:p>
+            <w:pPr>
+              <w:spacing w:after="0" w:line="259" w:lineRule="auto"/>
+              <w:ind w:left="0" w:firstLine="0"/>
+              <w:rPr>
+                <w:rFonts w:asciiTheme="minorHAnsi" w:hAnsiTheme="minorHAnsi" w:cstheme="minorHAnsi"/>
+                <w:b/>
+                <w:lang w:bidi="fa-IR"/>
+              </w:rPr>
+            </w:pPr>
+            <w:r>
+              <w:rPr>
+                <w:rFonts w:asciiTheme="minorHAnsi" w:hAnsiTheme="minorHAnsi" w:cstheme="minorHAnsi"/>
+                <w:b/>
+                <w:lang w:bidi="fa-IR"/>
+              </w:rPr>
+              <w:t>Mighty</w:t>
+            </w:r>
+          </w:p>
+        </w:tc>
+        <w:tc>
+          <w:tcPr>
+            <w:tcW w:w="3372" w:type="dxa"/>
+            <w:tcBorders>
+              <w:top w:val="single" w:sz="4" w:space="0" w:color="auto"/>
+              <w:left w:val="single" w:sz="4" w:space="0" w:color="auto"/>
+              <w:bottom w:val="single" w:sz="4" w:space="0" w:color="auto"/>
+              <w:right w:val="single" w:sz="4" w:space="0" w:color="auto"/>
+            </w:tcBorders>
+            <w:vAlign w:val="center"/>
+          </w:tcPr>
+          <w:p>
+            <w:pPr>
+              <w:spacing w:after="0" w:line="259" w:lineRule="auto"/>
+              <w:rPr>
+                <w:rFonts w:asciiTheme="minorHAnsi" w:hAnsiTheme="minorHAnsi" w:cstheme="minorHAnsi" w:hint="cs"/>
+                <w:color w:val="222222"/>
+                <w:shd w:val="clear" w:color="auto" w:fill="FFFFFF"/>
+                <w:rtl/>
+                <w:lang w:bidi="fa-IR"/>
+              </w:rPr>
+            </w:pPr>
+            <w:r>
+              <w:rPr>
+                <w:rFonts w:asciiTheme="minorHAnsi" w:hAnsiTheme="minorHAnsi" w:cstheme="minorHAnsi" w:hint="cs"/>
+                <w:color w:val="222222"/>
+                <w:shd w:val="clear" w:color="auto" w:fill="FFFFFF"/>
+                <w:rtl/>
+                <w:lang w:bidi="fa-IR"/>
+              </w:rPr>
+              <w:t>مقتدر</w:t>
+            </w:r>
+          </w:p>
+        </w:tc>
+        <w:tc>
+          <w:tcPr>
+            <w:tcW w:w="5638" w:type="dxa"/>
+            <w:tcBorders>
+              <w:top w:val="single" w:sz="4" w:space="0" w:color="auto"/>
+              <w:left w:val="single" w:sz="4" w:space="0" w:color="auto"/>
+              <w:bottom w:val="single" w:sz="4" w:space="0" w:color="auto"/>
+              <w:right w:val="single" w:sz="4" w:space="0" w:color="auto"/>
+            </w:tcBorders>
+            <w:vAlign w:val="center"/>
+          </w:tcPr>
+          <w:p>
+            <w:pPr>
+              <w:spacing w:after="0" w:line="259" w:lineRule="auto"/>
+              <w:ind w:left="0" w:firstLine="0"/>
+              <w:rPr>
+                <w:rFonts w:asciiTheme="minorHAnsi" w:hAnsiTheme="minorHAnsi" w:cstheme="minorHAnsi"/>
+                <w:color w:val="222222"/>
+                <w:shd w:val="clear" w:color="auto" w:fill="FFFFFF"/>
+                <w:lang w:bidi="fa-IR"/>
+              </w:rPr>
+            </w:pPr>
+            <w:r>
+              <w:rPr>
+                <w:rFonts w:asciiTheme="minorHAnsi" w:hAnsiTheme="minorHAnsi" w:cstheme="minorHAnsi"/>
+                <w:color w:val="222222"/>
+                <w:shd w:val="clear" w:color="auto" w:fill="FFFFFF"/>
+                <w:lang w:bidi="fa-IR"/>
+              </w:rPr>
+              <w:t>Thousands of years later, the name of the slave who made the world’s mightiest empire tremble</w:t>
+            </w:r>
+            <w:r>
+              <w:rPr>
+                <w:rFonts w:asciiTheme="minorHAnsi" w:hAnsiTheme="minorHAnsi" w:cstheme="minorHAnsi"/>
+                <w:color w:val="222222"/>
+                <w:shd w:val="clear" w:color="auto" w:fill="FFFFFF"/>
+                <w:lang w:bidi="fa-IR"/>
+              </w:rPr>
+              <w:t xml:space="preserve"> (</w:t>
+            </w:r>
+            <w:r>
+              <w:rPr>
+                <w:rFonts w:asciiTheme="minorHAnsi" w:hAnsiTheme="minorHAnsi" w:cstheme="minorHAnsi" w:hint="cs"/>
+                <w:color w:val="222222"/>
+                <w:shd w:val="clear" w:color="auto" w:fill="FFFFFF"/>
+                <w:rtl/>
+                <w:lang w:bidi="fa-IR"/>
+              </w:rPr>
+              <w:t>لرزیدن، مرتعش شدن</w:t>
+            </w:r>
+            <w:r>
+              <w:rPr>
+                <w:rFonts w:asciiTheme="minorHAnsi" w:hAnsiTheme="minorHAnsi" w:cstheme="minorHAnsi"/>
+                <w:color w:val="222222"/>
+                <w:shd w:val="clear" w:color="auto" w:fill="FFFFFF"/>
+                <w:lang w:bidi="fa-IR"/>
+              </w:rPr>
+              <w:t>)</w:t>
+            </w:r>
+            <w:r>
+              <w:rPr>
+                <w:rFonts w:asciiTheme="minorHAnsi" w:hAnsiTheme="minorHAnsi" w:cstheme="minorHAnsi"/>
+                <w:color w:val="222222"/>
+                <w:shd w:val="clear" w:color="auto" w:fill="FFFFFF"/>
+                <w:lang w:bidi="fa-IR"/>
+              </w:rPr>
+              <w:t xml:space="preserve"> has become synonymous with freedom</w:t>
+            </w:r>
+            <w:r>
+              <w:rPr>
+                <w:rFonts w:asciiTheme="minorHAnsi" w:hAnsiTheme="minorHAnsi" w:cstheme="minorHAnsi" w:hint="cs"/>
+                <w:color w:val="222222"/>
+                <w:shd w:val="clear" w:color="auto" w:fill="FFFFFF"/>
+                <w:rtl/>
+                <w:lang w:bidi="fa-IR"/>
+              </w:rPr>
+              <w:t>.</w:t>
+            </w:r>
+          </w:p>
+        </w:tc>
+      </w:tr>
+      <w:tr>
+        <w:trPr>
+          <w:trHeight w:val="757"/>
+        </w:trPr>
+        <w:tc>
+          <w:tcPr>
+            <w:tcW w:w="2240" w:type="dxa"/>
+            <w:tcBorders>
+              <w:top w:val="single" w:sz="4" w:space="0" w:color="auto"/>
+              <w:left w:val="single" w:sz="4" w:space="0" w:color="auto"/>
+              <w:bottom w:val="single" w:sz="4" w:space="0" w:color="auto"/>
+              <w:right w:val="single" w:sz="4" w:space="0" w:color="auto"/>
+            </w:tcBorders>
+            <w:vAlign w:val="center"/>
+          </w:tcPr>
+          <w:p>
+            <w:pPr>
+              <w:spacing w:after="0" w:line="259" w:lineRule="auto"/>
+              <w:ind w:left="0" w:firstLine="0"/>
+              <w:rPr>
+                <w:rFonts w:asciiTheme="minorHAnsi" w:hAnsiTheme="minorHAnsi" w:cstheme="minorHAnsi"/>
+                <w:b/>
+                <w:lang w:bidi="fa-IR"/>
+              </w:rPr>
+            </w:pPr>
+            <w:r>
+              <w:rPr>
+                <w:rFonts w:asciiTheme="minorHAnsi" w:hAnsiTheme="minorHAnsi" w:cstheme="minorHAnsi"/>
+                <w:b/>
+                <w:lang w:bidi="fa-IR"/>
+              </w:rPr>
+              <w:t>Camouflage (n., v.)</w:t>
+            </w:r>
+          </w:p>
+        </w:tc>
+        <w:tc>
+          <w:tcPr>
+            <w:tcW w:w="3372" w:type="dxa"/>
+            <w:tcBorders>
+              <w:top w:val="single" w:sz="4" w:space="0" w:color="auto"/>
+              <w:left w:val="single" w:sz="4" w:space="0" w:color="auto"/>
+              <w:bottom w:val="single" w:sz="4" w:space="0" w:color="auto"/>
+              <w:right w:val="single" w:sz="4" w:space="0" w:color="auto"/>
+            </w:tcBorders>
+            <w:vAlign w:val="center"/>
+          </w:tcPr>
+          <w:p>
+            <w:pPr>
+              <w:spacing w:after="0" w:line="259" w:lineRule="auto"/>
+              <w:rPr>
+                <w:rFonts w:asciiTheme="minorHAnsi" w:hAnsiTheme="minorHAnsi" w:cstheme="minorHAnsi" w:hint="cs"/>
+                <w:color w:val="222222"/>
+                <w:shd w:val="clear" w:color="auto" w:fill="FFFFFF"/>
+                <w:rtl/>
+                <w:lang w:bidi="fa-IR"/>
+              </w:rPr>
+            </w:pPr>
+            <w:r>
+              <w:rPr>
+                <w:rFonts w:asciiTheme="minorHAnsi" w:hAnsiTheme="minorHAnsi" w:cstheme="minorHAnsi" w:hint="cs"/>
+                <w:color w:val="222222"/>
+                <w:shd w:val="clear" w:color="auto" w:fill="FFFFFF"/>
+                <w:rtl/>
+                <w:lang w:bidi="fa-IR"/>
+              </w:rPr>
+              <w:t>استتار</w:t>
+            </w:r>
+          </w:p>
+        </w:tc>
+        <w:tc>
+          <w:tcPr>
+            <w:tcW w:w="5638" w:type="dxa"/>
+            <w:tcBorders>
+              <w:top w:val="single" w:sz="4" w:space="0" w:color="auto"/>
+              <w:left w:val="single" w:sz="4" w:space="0" w:color="auto"/>
+              <w:bottom w:val="single" w:sz="4" w:space="0" w:color="auto"/>
+              <w:right w:val="single" w:sz="4" w:space="0" w:color="auto"/>
+            </w:tcBorders>
+            <w:vAlign w:val="center"/>
+          </w:tcPr>
+          <w:p>
+            <w:pPr>
+              <w:spacing w:after="0" w:line="259" w:lineRule="auto"/>
+              <w:ind w:left="0" w:firstLine="0"/>
+              <w:rPr>
+                <w:rFonts w:asciiTheme="minorHAnsi" w:hAnsiTheme="minorHAnsi" w:cstheme="minorHAnsi"/>
+                <w:color w:val="222222"/>
+                <w:shd w:val="clear" w:color="auto" w:fill="FFFFFF"/>
+                <w:lang w:bidi="fa-IR"/>
+              </w:rPr>
+            </w:pPr>
+          </w:p>
+        </w:tc>
+      </w:tr>
+      <w:tr>
+        <w:trPr>
+          <w:trHeight w:val="757"/>
+        </w:trPr>
+        <w:tc>
+          <w:tcPr>
+            <w:tcW w:w="2240" w:type="dxa"/>
+            <w:tcBorders>
+              <w:top w:val="single" w:sz="4" w:space="0" w:color="auto"/>
+              <w:left w:val="single" w:sz="4" w:space="0" w:color="auto"/>
+              <w:bottom w:val="single" w:sz="4" w:space="0" w:color="auto"/>
+              <w:right w:val="single" w:sz="4" w:space="0" w:color="auto"/>
+            </w:tcBorders>
+            <w:vAlign w:val="center"/>
+          </w:tcPr>
+          <w:p>
+            <w:pPr>
+              <w:spacing w:after="0" w:line="259" w:lineRule="auto"/>
+              <w:ind w:left="0" w:firstLine="0"/>
+              <w:rPr>
+                <w:rFonts w:asciiTheme="minorHAnsi" w:hAnsiTheme="minorHAnsi" w:cstheme="minorHAnsi"/>
+                <w:b/>
+                <w:lang w:bidi="fa-IR"/>
+              </w:rPr>
+            </w:pPr>
+            <w:r>
+              <w:rPr>
+                <w:rFonts w:asciiTheme="minorHAnsi" w:hAnsiTheme="minorHAnsi" w:cstheme="minorHAnsi"/>
+                <w:b/>
+                <w:lang w:bidi="fa-IR"/>
+              </w:rPr>
+              <w:t>Pollinate</w:t>
+            </w:r>
+          </w:p>
+        </w:tc>
+        <w:tc>
+          <w:tcPr>
+            <w:tcW w:w="3372" w:type="dxa"/>
+            <w:tcBorders>
+              <w:top w:val="single" w:sz="4" w:space="0" w:color="auto"/>
+              <w:left w:val="single" w:sz="4" w:space="0" w:color="auto"/>
+              <w:bottom w:val="single" w:sz="4" w:space="0" w:color="auto"/>
+              <w:right w:val="single" w:sz="4" w:space="0" w:color="auto"/>
+            </w:tcBorders>
+            <w:vAlign w:val="center"/>
+          </w:tcPr>
+          <w:p>
+            <w:pPr>
+              <w:spacing w:after="0" w:line="259" w:lineRule="auto"/>
+              <w:rPr>
+                <w:rFonts w:asciiTheme="minorHAnsi" w:hAnsiTheme="minorHAnsi" w:cstheme="minorHAnsi" w:hint="cs"/>
+                <w:color w:val="222222"/>
+                <w:shd w:val="clear" w:color="auto" w:fill="FFFFFF"/>
+                <w:rtl/>
+                <w:lang w:bidi="fa-IR"/>
+              </w:rPr>
+            </w:pPr>
+            <w:r>
+              <w:rPr>
+                <w:rFonts w:asciiTheme="minorHAnsi" w:hAnsiTheme="minorHAnsi" w:cstheme="minorHAnsi" w:hint="cs"/>
+                <w:color w:val="222222"/>
+                <w:shd w:val="clear" w:color="auto" w:fill="FFFFFF"/>
+                <w:rtl/>
+                <w:lang w:bidi="fa-IR"/>
+              </w:rPr>
+              <w:t>لقاح، گرده افشانی</w:t>
+            </w:r>
+          </w:p>
+        </w:tc>
+        <w:tc>
+          <w:tcPr>
+            <w:tcW w:w="5638" w:type="dxa"/>
+            <w:tcBorders>
+              <w:top w:val="single" w:sz="4" w:space="0" w:color="auto"/>
+              <w:left w:val="single" w:sz="4" w:space="0" w:color="auto"/>
+              <w:bottom w:val="single" w:sz="4" w:space="0" w:color="auto"/>
+              <w:right w:val="single" w:sz="4" w:space="0" w:color="auto"/>
+            </w:tcBorders>
+            <w:vAlign w:val="center"/>
+          </w:tcPr>
+          <w:p>
+            <w:pPr>
+              <w:spacing w:after="0" w:line="259" w:lineRule="auto"/>
+              <w:ind w:left="0" w:firstLine="0"/>
+              <w:rPr>
+                <w:rFonts w:asciiTheme="minorHAnsi" w:hAnsiTheme="minorHAnsi" w:cstheme="minorHAnsi"/>
+                <w:color w:val="222222"/>
+                <w:shd w:val="clear" w:color="auto" w:fill="FFFFFF"/>
+                <w:lang w:bidi="fa-IR"/>
+              </w:rPr>
+            </w:pPr>
+            <w:r>
+              <w:rPr>
+                <w:rFonts w:asciiTheme="minorHAnsi" w:hAnsiTheme="minorHAnsi" w:cstheme="minorHAnsi"/>
+                <w:color w:val="222222"/>
+                <w:shd w:val="clear" w:color="auto" w:fill="FFFFFF"/>
+                <w:lang w:bidi="fa-IR"/>
+              </w:rPr>
+              <w:t>C</w:t>
+            </w:r>
+            <w:r>
+              <w:rPr>
+                <w:rFonts w:asciiTheme="minorHAnsi" w:hAnsiTheme="minorHAnsi" w:cstheme="minorHAnsi"/>
+                <w:color w:val="222222"/>
+                <w:shd w:val="clear" w:color="auto" w:fill="FFFFFF"/>
+                <w:lang w:bidi="fa-IR"/>
+              </w:rPr>
+              <w:t>onvey pollen to or deposit pollen on (a stigma, ovule, flower, or plant) and so allow fertilization.</w:t>
+            </w:r>
+          </w:p>
+        </w:tc>
+      </w:tr>
+      <w:tr>
+        <w:trPr>
+          <w:trHeight w:val="757"/>
+        </w:trPr>
+        <w:tc>
+          <w:tcPr>
+            <w:tcW w:w="2240" w:type="dxa"/>
+            <w:tcBorders>
+              <w:top w:val="single" w:sz="4" w:space="0" w:color="auto"/>
+              <w:left w:val="single" w:sz="4" w:space="0" w:color="auto"/>
+              <w:bottom w:val="single" w:sz="4" w:space="0" w:color="auto"/>
+              <w:right w:val="single" w:sz="4" w:space="0" w:color="auto"/>
+            </w:tcBorders>
+            <w:vAlign w:val="center"/>
+          </w:tcPr>
+          <w:p>
+            <w:pPr>
+              <w:spacing w:after="0" w:line="259" w:lineRule="auto"/>
+              <w:ind w:left="0" w:firstLine="0"/>
+              <w:rPr>
+                <w:rFonts w:asciiTheme="minorHAnsi" w:hAnsiTheme="minorHAnsi" w:cstheme="minorHAnsi"/>
+                <w:b/>
+                <w:lang w:bidi="fa-IR"/>
+              </w:rPr>
+            </w:pPr>
+            <w:r>
+              <w:rPr>
+                <w:rFonts w:asciiTheme="minorHAnsi" w:hAnsiTheme="minorHAnsi" w:cstheme="minorHAnsi"/>
+                <w:b/>
+                <w:lang w:bidi="fa-IR"/>
+              </w:rPr>
+              <w:t>Coercive logic</w:t>
+            </w:r>
+          </w:p>
+        </w:tc>
+        <w:tc>
+          <w:tcPr>
+            <w:tcW w:w="3372" w:type="dxa"/>
+            <w:tcBorders>
+              <w:top w:val="single" w:sz="4" w:space="0" w:color="auto"/>
+              <w:left w:val="single" w:sz="4" w:space="0" w:color="auto"/>
+              <w:bottom w:val="single" w:sz="4" w:space="0" w:color="auto"/>
+              <w:right w:val="single" w:sz="4" w:space="0" w:color="auto"/>
+            </w:tcBorders>
+            <w:vAlign w:val="center"/>
+          </w:tcPr>
+          <w:p>
+            <w:pPr>
+              <w:spacing w:after="0" w:line="259" w:lineRule="auto"/>
+              <w:rPr>
+                <w:rFonts w:asciiTheme="minorHAnsi" w:hAnsiTheme="minorHAnsi" w:cstheme="minorHAnsi" w:hint="cs"/>
+                <w:color w:val="222222"/>
+                <w:shd w:val="clear" w:color="auto" w:fill="FFFFFF"/>
+                <w:rtl/>
+                <w:lang w:bidi="fa-IR"/>
+              </w:rPr>
+            </w:pPr>
+            <w:r>
+              <w:rPr>
+                <w:rFonts w:asciiTheme="minorHAnsi" w:hAnsiTheme="minorHAnsi" w:cstheme="minorHAnsi" w:hint="cs"/>
+                <w:color w:val="222222"/>
+                <w:shd w:val="clear" w:color="auto" w:fill="FFFFFF"/>
+                <w:rtl/>
+                <w:lang w:bidi="fa-IR"/>
+              </w:rPr>
+              <w:t>منطق اجباری</w:t>
+            </w:r>
+          </w:p>
+        </w:tc>
+        <w:tc>
+          <w:tcPr>
+            <w:tcW w:w="5638" w:type="dxa"/>
+            <w:tcBorders>
+              <w:top w:val="single" w:sz="4" w:space="0" w:color="auto"/>
+              <w:left w:val="single" w:sz="4" w:space="0" w:color="auto"/>
+              <w:bottom w:val="single" w:sz="4" w:space="0" w:color="auto"/>
+              <w:right w:val="single" w:sz="4" w:space="0" w:color="auto"/>
+            </w:tcBorders>
+            <w:vAlign w:val="center"/>
+          </w:tcPr>
+          <w:p>
+            <w:pPr>
+              <w:spacing w:after="0" w:line="259" w:lineRule="auto"/>
+              <w:ind w:left="0" w:firstLine="0"/>
+              <w:rPr>
+                <w:rFonts w:asciiTheme="minorHAnsi" w:hAnsiTheme="minorHAnsi" w:cstheme="minorHAnsi"/>
+                <w:color w:val="222222"/>
+                <w:shd w:val="clear" w:color="auto" w:fill="FFFFFF"/>
+                <w:lang w:bidi="fa-IR"/>
+              </w:rPr>
+            </w:pPr>
+          </w:p>
+        </w:tc>
+      </w:tr>
+      <w:tr>
+        <w:trPr>
+          <w:trHeight w:val="757"/>
+        </w:trPr>
+        <w:tc>
+          <w:tcPr>
+            <w:tcW w:w="2240" w:type="dxa"/>
+            <w:tcBorders>
+              <w:top w:val="single" w:sz="4" w:space="0" w:color="auto"/>
+              <w:left w:val="single" w:sz="4" w:space="0" w:color="auto"/>
+              <w:bottom w:val="single" w:sz="4" w:space="0" w:color="auto"/>
+              <w:right w:val="single" w:sz="4" w:space="0" w:color="auto"/>
+            </w:tcBorders>
+            <w:vAlign w:val="center"/>
+          </w:tcPr>
+          <w:p>
+            <w:pPr>
+              <w:spacing w:after="0" w:line="259" w:lineRule="auto"/>
+              <w:ind w:left="0" w:firstLine="0"/>
+              <w:rPr>
+                <w:rFonts w:asciiTheme="minorHAnsi" w:hAnsiTheme="minorHAnsi" w:cstheme="minorHAnsi"/>
+                <w:b/>
+                <w:lang w:bidi="fa-IR"/>
+              </w:rPr>
+            </w:pPr>
+            <w:r>
+              <w:rPr>
+                <w:rFonts w:asciiTheme="minorHAnsi" w:hAnsiTheme="minorHAnsi" w:cstheme="minorHAnsi"/>
+                <w:b/>
+                <w:lang w:bidi="fa-IR"/>
+              </w:rPr>
+              <w:t>Scalpel</w:t>
+            </w:r>
+          </w:p>
+        </w:tc>
+        <w:tc>
+          <w:tcPr>
+            <w:tcW w:w="3372" w:type="dxa"/>
+            <w:tcBorders>
+              <w:top w:val="single" w:sz="4" w:space="0" w:color="auto"/>
+              <w:left w:val="single" w:sz="4" w:space="0" w:color="auto"/>
+              <w:bottom w:val="single" w:sz="4" w:space="0" w:color="auto"/>
+              <w:right w:val="single" w:sz="4" w:space="0" w:color="auto"/>
+            </w:tcBorders>
+            <w:vAlign w:val="center"/>
+          </w:tcPr>
+          <w:p>
+            <w:pPr>
+              <w:spacing w:after="0" w:line="259" w:lineRule="auto"/>
+              <w:rPr>
+                <w:rFonts w:asciiTheme="minorHAnsi" w:hAnsiTheme="minorHAnsi" w:cstheme="minorHAnsi" w:hint="cs"/>
+                <w:color w:val="222222"/>
+                <w:shd w:val="clear" w:color="auto" w:fill="FFFFFF"/>
+                <w:rtl/>
+                <w:lang w:bidi="fa-IR"/>
+              </w:rPr>
+            </w:pPr>
+            <w:r>
+              <w:rPr>
+                <w:rFonts w:asciiTheme="minorHAnsi" w:hAnsiTheme="minorHAnsi" w:cstheme="minorHAnsi" w:hint="cs"/>
+                <w:color w:val="222222"/>
+                <w:shd w:val="clear" w:color="auto" w:fill="FFFFFF"/>
+                <w:rtl/>
+                <w:lang w:bidi="fa-IR"/>
+              </w:rPr>
+              <w:t>چاقوی جراحی</w:t>
+            </w:r>
+          </w:p>
+        </w:tc>
+        <w:tc>
+          <w:tcPr>
+            <w:tcW w:w="5638" w:type="dxa"/>
+            <w:tcBorders>
+              <w:top w:val="single" w:sz="4" w:space="0" w:color="auto"/>
+              <w:left w:val="single" w:sz="4" w:space="0" w:color="auto"/>
+              <w:bottom w:val="single" w:sz="4" w:space="0" w:color="auto"/>
+              <w:right w:val="single" w:sz="4" w:space="0" w:color="auto"/>
+            </w:tcBorders>
+            <w:vAlign w:val="center"/>
+          </w:tcPr>
+          <w:p>
+            <w:pPr>
+              <w:spacing w:after="0" w:line="259" w:lineRule="auto"/>
+              <w:ind w:left="0" w:firstLine="0"/>
+              <w:rPr>
+                <w:rFonts w:asciiTheme="minorHAnsi" w:hAnsiTheme="minorHAnsi" w:cstheme="minorHAnsi"/>
+                <w:color w:val="222222"/>
+                <w:shd w:val="clear" w:color="auto" w:fill="FFFFFF"/>
+                <w:lang w:bidi="fa-IR"/>
+              </w:rPr>
+            </w:pPr>
+            <w:r>
+              <w:rPr>
+                <w:rFonts w:asciiTheme="minorHAnsi" w:hAnsiTheme="minorHAnsi" w:cstheme="minorHAnsi"/>
+                <w:color w:val="222222"/>
+                <w:shd w:val="clear" w:color="auto" w:fill="FFFFFF"/>
+                <w:lang w:bidi="fa-IR"/>
+              </w:rPr>
+              <w:t>By wielding just 5 words like a logical scalpel, you’ve forced the troll to free all its prisoners.</w:t>
+            </w:r>
+          </w:p>
+        </w:tc>
+      </w:tr>
+      <w:tr>
+        <w:trPr>
+          <w:trHeight w:val="757"/>
+        </w:trPr>
+        <w:tc>
+          <w:tcPr>
+            <w:tcW w:w="2240" w:type="dxa"/>
+            <w:tcBorders>
+              <w:top w:val="single" w:sz="4" w:space="0" w:color="auto"/>
+              <w:left w:val="single" w:sz="4" w:space="0" w:color="auto"/>
+              <w:bottom w:val="single" w:sz="4" w:space="0" w:color="auto"/>
+              <w:right w:val="single" w:sz="4" w:space="0" w:color="auto"/>
+            </w:tcBorders>
+            <w:vAlign w:val="center"/>
+          </w:tcPr>
+          <w:p>
+            <w:pPr>
+              <w:spacing w:after="0" w:line="259" w:lineRule="auto"/>
+              <w:ind w:left="0" w:firstLine="0"/>
+              <w:rPr>
+                <w:rFonts w:asciiTheme="minorHAnsi" w:hAnsiTheme="minorHAnsi" w:cstheme="minorHAnsi"/>
+                <w:b/>
+                <w:lang w:bidi="fa-IR"/>
+              </w:rPr>
+            </w:pPr>
+            <w:r>
+              <w:rPr>
+                <w:rFonts w:asciiTheme="minorHAnsi" w:hAnsiTheme="minorHAnsi" w:cstheme="minorHAnsi"/>
+                <w:b/>
+                <w:lang w:bidi="fa-IR"/>
+              </w:rPr>
+              <w:t>Realm</w:t>
+            </w:r>
+          </w:p>
+        </w:tc>
+        <w:tc>
+          <w:tcPr>
+            <w:tcW w:w="3372" w:type="dxa"/>
+            <w:tcBorders>
+              <w:top w:val="single" w:sz="4" w:space="0" w:color="auto"/>
+              <w:left w:val="single" w:sz="4" w:space="0" w:color="auto"/>
+              <w:bottom w:val="single" w:sz="4" w:space="0" w:color="auto"/>
+              <w:right w:val="single" w:sz="4" w:space="0" w:color="auto"/>
+            </w:tcBorders>
+            <w:vAlign w:val="center"/>
+          </w:tcPr>
+          <w:p>
+            <w:pPr>
+              <w:spacing w:after="0" w:line="259" w:lineRule="auto"/>
+              <w:rPr>
+                <w:rFonts w:asciiTheme="minorHAnsi" w:hAnsiTheme="minorHAnsi" w:cstheme="minorHAnsi" w:hint="cs"/>
+                <w:color w:val="222222"/>
+                <w:shd w:val="clear" w:color="auto" w:fill="FFFFFF"/>
+                <w:rtl/>
+                <w:lang w:bidi="fa-IR"/>
+              </w:rPr>
+            </w:pPr>
+            <w:r>
+              <w:rPr>
+                <w:rFonts w:asciiTheme="minorHAnsi" w:hAnsiTheme="minorHAnsi" w:cstheme="minorHAnsi" w:hint="cs"/>
+                <w:color w:val="222222"/>
+                <w:shd w:val="clear" w:color="auto" w:fill="FFFFFF"/>
+                <w:rtl/>
+                <w:lang w:bidi="fa-IR"/>
+              </w:rPr>
+              <w:t>قلمرو</w:t>
+            </w:r>
+          </w:p>
+        </w:tc>
+        <w:tc>
+          <w:tcPr>
+            <w:tcW w:w="5638" w:type="dxa"/>
+            <w:tcBorders>
+              <w:top w:val="single" w:sz="4" w:space="0" w:color="auto"/>
+              <w:left w:val="single" w:sz="4" w:space="0" w:color="auto"/>
+              <w:bottom w:val="single" w:sz="4" w:space="0" w:color="auto"/>
+              <w:right w:val="single" w:sz="4" w:space="0" w:color="auto"/>
+            </w:tcBorders>
+            <w:vAlign w:val="center"/>
+          </w:tcPr>
+          <w:p>
+            <w:pPr>
+              <w:spacing w:after="0" w:line="259" w:lineRule="auto"/>
+              <w:ind w:left="0" w:firstLine="0"/>
+              <w:rPr>
+                <w:rFonts w:asciiTheme="minorHAnsi" w:hAnsiTheme="minorHAnsi" w:cstheme="minorHAnsi"/>
+                <w:color w:val="222222"/>
+                <w:shd w:val="clear" w:color="auto" w:fill="FFFFFF"/>
+                <w:lang w:bidi="fa-IR"/>
+              </w:rPr>
+            </w:pPr>
+            <w:r>
+              <w:t>Y</w:t>
+            </w:r>
+            <w:r>
+              <w:t>ou’ve discovered a doorway to another realm</w:t>
+            </w:r>
+            <w:r>
+              <w:t>.</w:t>
+            </w:r>
+          </w:p>
+        </w:tc>
+      </w:tr>
+      <w:tr>
+        <w:trPr>
+          <w:trHeight w:val="757"/>
+        </w:trPr>
+        <w:tc>
+          <w:tcPr>
+            <w:tcW w:w="2240" w:type="dxa"/>
+            <w:tcBorders>
+              <w:top w:val="single" w:sz="4" w:space="0" w:color="auto"/>
+              <w:left w:val="single" w:sz="4" w:space="0" w:color="auto"/>
+              <w:bottom w:val="single" w:sz="4" w:space="0" w:color="auto"/>
+              <w:right w:val="single" w:sz="4" w:space="0" w:color="auto"/>
+            </w:tcBorders>
+            <w:vAlign w:val="center"/>
+          </w:tcPr>
+          <w:p>
+            <w:pPr>
+              <w:spacing w:after="0" w:line="259" w:lineRule="auto"/>
+              <w:ind w:left="0" w:firstLine="0"/>
+              <w:rPr>
+                <w:rFonts w:asciiTheme="minorHAnsi" w:hAnsiTheme="minorHAnsi" w:cstheme="minorHAnsi"/>
+                <w:b/>
+                <w:lang w:bidi="fa-IR"/>
+              </w:rPr>
+            </w:pPr>
+            <w:r>
+              <w:rPr>
+                <w:rFonts w:asciiTheme="minorHAnsi" w:hAnsiTheme="minorHAnsi" w:cstheme="minorHAnsi"/>
+                <w:b/>
+                <w:lang w:bidi="fa-IR"/>
+              </w:rPr>
+              <w:t xml:space="preserve">Stomp </w:t>
+            </w:r>
+          </w:p>
+        </w:tc>
+        <w:tc>
+          <w:tcPr>
+            <w:tcW w:w="3372" w:type="dxa"/>
+            <w:tcBorders>
+              <w:top w:val="single" w:sz="4" w:space="0" w:color="auto"/>
+              <w:left w:val="single" w:sz="4" w:space="0" w:color="auto"/>
+              <w:bottom w:val="single" w:sz="4" w:space="0" w:color="auto"/>
+              <w:right w:val="single" w:sz="4" w:space="0" w:color="auto"/>
+            </w:tcBorders>
+            <w:vAlign w:val="center"/>
+          </w:tcPr>
+          <w:p>
+            <w:pPr>
+              <w:spacing w:after="0" w:line="259" w:lineRule="auto"/>
+              <w:rPr>
+                <w:rFonts w:asciiTheme="minorHAnsi" w:hAnsiTheme="minorHAnsi" w:cstheme="minorHAnsi" w:hint="cs"/>
+                <w:color w:val="222222"/>
+                <w:shd w:val="clear" w:color="auto" w:fill="FFFFFF"/>
+                <w:rtl/>
+                <w:lang w:bidi="fa-IR"/>
+              </w:rPr>
+            </w:pPr>
+            <w:r>
+              <w:rPr>
+                <w:rFonts w:asciiTheme="minorHAnsi" w:hAnsiTheme="minorHAnsi" w:cstheme="minorHAnsi"/>
+                <w:color w:val="222222"/>
+                <w:shd w:val="clear" w:color="auto" w:fill="FFFFFF"/>
+                <w:lang w:bidi="fa-IR"/>
+              </w:rPr>
+              <w:t>tread heavily and noisily, typically in order to sh</w:t>
+            </w:r>
+            <w:r>
+              <w:rPr>
+                <w:rFonts w:asciiTheme="minorHAnsi" w:hAnsiTheme="minorHAnsi" w:cstheme="minorHAnsi"/>
+                <w:color w:val="222222"/>
+                <w:shd w:val="clear" w:color="auto" w:fill="FFFFFF"/>
+                <w:lang w:bidi="fa-IR"/>
+              </w:rPr>
+              <w:t xml:space="preserve">ow anger; </w:t>
+            </w:r>
+            <w:r>
+              <w:rPr>
+                <w:rFonts w:asciiTheme="minorHAnsi" w:hAnsiTheme="minorHAnsi" w:cstheme="minorHAnsi" w:hint="cs"/>
+                <w:color w:val="222222"/>
+                <w:shd w:val="clear" w:color="auto" w:fill="FFFFFF"/>
+                <w:rtl/>
+                <w:lang w:bidi="fa-IR"/>
+              </w:rPr>
+              <w:t>پایکوبی، قدم زدن به طور محکم و سنگین</w:t>
+            </w:r>
+          </w:p>
+        </w:tc>
+        <w:tc>
+          <w:tcPr>
+            <w:tcW w:w="5638" w:type="dxa"/>
+            <w:tcBorders>
+              <w:top w:val="single" w:sz="4" w:space="0" w:color="auto"/>
+              <w:left w:val="single" w:sz="4" w:space="0" w:color="auto"/>
+              <w:bottom w:val="single" w:sz="4" w:space="0" w:color="auto"/>
+              <w:right w:val="single" w:sz="4" w:space="0" w:color="auto"/>
+            </w:tcBorders>
+            <w:vAlign w:val="center"/>
+          </w:tcPr>
+          <w:p>
+            <w:pPr>
+              <w:spacing w:after="0" w:line="259" w:lineRule="auto"/>
+              <w:ind w:left="0" w:firstLine="0"/>
+              <w:rPr>
+                <w:rFonts w:asciiTheme="minorHAnsi" w:hAnsiTheme="minorHAnsi" w:cstheme="minorHAnsi"/>
+                <w:color w:val="222222"/>
+                <w:shd w:val="clear" w:color="auto" w:fill="FFFFFF"/>
+                <w:lang w:bidi="fa-IR"/>
+              </w:rPr>
+            </w:pPr>
+            <w:r>
+              <w:rPr>
+                <w:rFonts w:asciiTheme="minorHAnsi" w:hAnsiTheme="minorHAnsi" w:cstheme="minorHAnsi"/>
+                <w:color w:val="222222"/>
+                <w:shd w:val="clear" w:color="auto" w:fill="FFFFFF"/>
+                <w:lang w:bidi="fa-IR"/>
+              </w:rPr>
+              <w:t>As he stomps off in anger, others cheer you for winning them their freedom.</w:t>
+            </w:r>
           </w:p>
         </w:tc>
       </w:tr>
@@ -26576,25 +30835,12 @@
           <w:rFonts w:asciiTheme="minorHAnsi" w:hAnsiTheme="minorHAnsi" w:cstheme="minorHAnsi"/>
         </w:rPr>
       </w:pPr>
-      <w:r>
-        <w:rPr>
-          <w:rFonts w:asciiTheme="minorHAnsi" w:hAnsiTheme="minorHAnsi" w:cstheme="minorHAnsi"/>
-        </w:rPr>
-        <w:t xml:space="preserve"> </w:t>
-      </w:r>
-    </w:p>
-    <w:p>
-      <w:pPr>
-        <w:spacing w:after="0" w:line="259" w:lineRule="auto"/>
-        <w:ind w:left="0" w:firstLine="0"/>
-        <w:rPr>
-          <w:rFonts w:asciiTheme="minorHAnsi" w:hAnsiTheme="minorHAnsi" w:cstheme="minorHAnsi"/>
-        </w:rPr>
-      </w:pPr>
+      <w:bookmarkStart w:id="0" w:name="_GoBack"/>
+      <w:bookmarkEnd w:id="0"/>
     </w:p>
     <w:sectPr>
       <w:pgSz w:w="12240" w:h="15840"/>
-      <w:pgMar w:top="561" w:right="789" w:bottom="342" w:left="629" w:header="720" w:footer="720" w:gutter="0"/>
+      <w:pgMar w:top="450" w:right="789" w:bottom="180" w:left="629" w:header="720" w:footer="720" w:gutter="0"/>
       <w:cols w:space="720"/>
     </w:sectPr>
   </w:body>
@@ -27587,7 +31833,6 @@
   <w:style w:type="character" w:default="1" w:styleId="DefaultParagraphFont">
     <w:name w:val="Default Paragraph Font"/>
     <w:uiPriority w:val="1"/>
-    <w:semiHidden/>
     <w:unhideWhenUsed/>
   </w:style>
   <w:style w:type="table" w:default="1" w:styleId="TableNormal">
@@ -27967,7 +32212,7 @@
 </file>
 
 <file path=customXml/itemProps1.xml><?xml version="1.0" encoding="utf-8"?>
-<ds:datastoreItem xmlns:ds="http://schemas.openxmlformats.org/officeDocument/2006/customXml" ds:itemID="{486FCB3A-4239-47CF-9574-E8FF86193DF9}">
+<ds:datastoreItem xmlns:ds="http://schemas.openxmlformats.org/officeDocument/2006/customXml" ds:itemID="{0664C097-A533-4DDE-867F-A3602BFA39DB}">
   <ds:schemaRefs>
     <ds:schemaRef ds:uri="http://schemas.openxmlformats.org/officeDocument/2006/bibliography"/>
   </ds:schemaRefs>
